--- a/Dissertation/CMP3060M_AssessmentItem2_12421031_PeterHart.docx
+++ b/Dissertation/CMP3060M_AssessmentItem2_12421031_PeterHart.docx
@@ -1285,8 +1285,6 @@
             <w:fldChar w:fldCharType="end"/>
           </w:r>
         </w:p>
-        <w:bookmarkStart w:id="1" w:name="_GoBack" w:displacedByCustomXml="next"/>
-        <w:bookmarkEnd w:id="1" w:displacedByCustomXml="next"/>
       </w:sdtContent>
     </w:sdt>
     <w:p>
@@ -1301,7 +1299,7 @@
           <w:sz w:val="28"/>
         </w:rPr>
       </w:pPr>
-      <w:bookmarkStart w:id="2" w:name="_Toc476931593"/>
+      <w:bookmarkStart w:id="1" w:name="_Toc476931593"/>
       <w:r>
         <w:rPr>
           <w:rFonts w:ascii="Cambria" w:hAnsi="Cambria"/>
@@ -1309,151 +1307,151 @@
         </w:rPr>
         <w:lastRenderedPageBreak/>
         <w:t>Introduction</w:t>
+      </w:r>
+      <w:bookmarkEnd w:id="1"/>
+    </w:p>
+    <w:p>
+      <w:pPr>
+        <w:pStyle w:val="Heading3"/>
+        <w:ind w:firstLine="720"/>
+        <w:rPr>
+          <w:rFonts w:ascii="Cambria" w:hAnsi="Cambria"/>
+        </w:rPr>
+      </w:pPr>
+      <w:bookmarkStart w:id="2" w:name="_Toc476931594"/>
+      <w:r>
+        <w:rPr>
+          <w:rFonts w:ascii="Cambria" w:hAnsi="Cambria"/>
+        </w:rPr>
+        <w:t xml:space="preserve">1.1 </w:t>
+      </w:r>
+      <w:r>
+        <w:rPr>
+          <w:rFonts w:ascii="Cambria" w:hAnsi="Cambria"/>
+        </w:rPr>
+        <w:t>Background</w:t>
       </w:r>
       <w:bookmarkEnd w:id="2"/>
     </w:p>
     <w:p>
       <w:pPr>
+        <w:spacing w:line="360" w:lineRule="auto"/>
+        <w:jc w:val="both"/>
+        <w:rPr>
+          <w:rFonts w:ascii="Arial" w:hAnsi="Arial" w:cs="Arial"/>
+          <w:sz w:val="20"/>
+        </w:rPr>
+      </w:pPr>
+      <w:r>
+        <w:rPr>
+          <w:rFonts w:ascii="Arial" w:hAnsi="Arial" w:cs="Arial"/>
+          <w:sz w:val="20"/>
+        </w:rPr>
+        <w:t>The following report will be providing an in-depth discussion regarding the methodology and execution of the proposed project, while supplying an academically justified set of results.</w:t>
+      </w:r>
+    </w:p>
+    <w:p>
+      <w:pPr>
+        <w:spacing w:line="360" w:lineRule="auto"/>
+        <w:jc w:val="both"/>
+        <w:rPr>
+          <w:rFonts w:ascii="Arial" w:hAnsi="Arial" w:cs="Arial"/>
+          <w:sz w:val="20"/>
+        </w:rPr>
+      </w:pPr>
+      <w:r>
+        <w:rPr>
+          <w:rFonts w:ascii="Arial" w:hAnsi="Arial" w:cs="Arial"/>
+          <w:sz w:val="20"/>
+        </w:rPr>
+        <w:t xml:space="preserve">Within the medical image processing study area, an issue of paramount importance is the necessity of fast and accurate analytical data which can be derived from various patient data, for the purposes of this project an example area of study selected was a simple velocity estimation calculation which estimated the velocity of the muscle movement of a patient’s heart between frames of a DICOM image.  As such, the implications of this statistical analysis </w:t>
+      </w:r>
+      <w:r>
+        <w:rPr>
+          <w:rFonts w:ascii="Arial" w:hAnsi="Arial" w:cs="Arial"/>
+          <w:sz w:val="20"/>
+        </w:rPr>
+        <w:t>are</w:t>
+      </w:r>
+      <w:r>
+        <w:rPr>
+          <w:rFonts w:ascii="Arial" w:hAnsi="Arial" w:cs="Arial"/>
+          <w:sz w:val="20"/>
+        </w:rPr>
+        <w:t xml:space="preserve"> the need for real-time image processing techniques, such that the velocity calculation can be calculated as accurately as possible without the burden of expenditure of time and memory lost to serial processing.  Therefore, the basis of this study is to investigate the possibility of enforcing various parallel processing techniques and assessing their impact when performing a simple motion-estimation image processing technique on a DICOM image.</w:t>
+      </w:r>
+      <w:r>
+        <w:rPr>
+          <w:rFonts w:ascii="Arial" w:hAnsi="Arial" w:cs="Arial"/>
+          <w:sz w:val="20"/>
+        </w:rPr>
+        <w:t xml:space="preserve"> </w:t>
+      </w:r>
+    </w:p>
+    <w:p>
+      <w:pPr>
+        <w:spacing w:line="360" w:lineRule="auto"/>
+        <w:jc w:val="both"/>
+        <w:rPr>
+          <w:rFonts w:ascii="Arial" w:hAnsi="Arial" w:cs="Arial"/>
+          <w:sz w:val="20"/>
+        </w:rPr>
+      </w:pPr>
+      <w:r>
+        <w:rPr>
+          <w:rFonts w:ascii="Arial" w:hAnsi="Arial" w:cs="Arial"/>
+          <w:sz w:val="20"/>
+          <w:highlight w:val="yellow"/>
+        </w:rPr>
+        <w:t>(</w:t>
+      </w:r>
+      <w:r>
+        <w:rPr>
+          <w:rFonts w:ascii="Arial" w:hAnsi="Arial" w:cs="Arial"/>
+          <w:sz w:val="20"/>
+          <w:highlight w:val="yellow"/>
+        </w:rPr>
+        <w:t>Applicability.</w:t>
+      </w:r>
+      <w:r>
+        <w:rPr>
+          <w:rFonts w:ascii="Arial" w:hAnsi="Arial" w:cs="Arial"/>
+          <w:sz w:val="20"/>
+          <w:highlight w:val="yellow"/>
+        </w:rPr>
+        <w:t xml:space="preserve">  Previous work in this area.</w:t>
+      </w:r>
+      <w:r>
+        <w:rPr>
+          <w:rFonts w:ascii="Arial" w:hAnsi="Arial" w:cs="Arial"/>
+          <w:sz w:val="20"/>
+          <w:highlight w:val="yellow"/>
+        </w:rPr>
+        <w:t>)</w:t>
+      </w:r>
+    </w:p>
+    <w:p>
+      <w:pPr>
         <w:pStyle w:val="Heading3"/>
         <w:ind w:firstLine="720"/>
         <w:rPr>
           <w:rFonts w:ascii="Cambria" w:hAnsi="Cambria"/>
         </w:rPr>
       </w:pPr>
-      <w:bookmarkStart w:id="3" w:name="_Toc476931594"/>
+      <w:bookmarkStart w:id="3" w:name="_Toc476931595"/>
       <w:r>
         <w:rPr>
           <w:rFonts w:ascii="Cambria" w:hAnsi="Cambria"/>
         </w:rPr>
-        <w:t xml:space="preserve">1.1 </w:t>
+        <w:t xml:space="preserve">1.2 </w:t>
       </w:r>
       <w:r>
         <w:rPr>
           <w:rFonts w:ascii="Cambria" w:hAnsi="Cambria"/>
         </w:rPr>
-        <w:t>Background</w:t>
+        <w:t>Aim and Objectives</w:t>
       </w:r>
       <w:bookmarkEnd w:id="3"/>
-    </w:p>
-    <w:p>
-      <w:pPr>
-        <w:spacing w:line="360" w:lineRule="auto"/>
-        <w:jc w:val="both"/>
-        <w:rPr>
-          <w:rFonts w:ascii="Arial" w:hAnsi="Arial" w:cs="Arial"/>
-          <w:sz w:val="20"/>
-        </w:rPr>
-      </w:pPr>
-      <w:r>
-        <w:rPr>
-          <w:rFonts w:ascii="Arial" w:hAnsi="Arial" w:cs="Arial"/>
-          <w:sz w:val="20"/>
-        </w:rPr>
-        <w:t>The following report will be providing an in-depth discussion regarding the methodology and execution of the proposed project, while supplying an academically justified set of results.</w:t>
-      </w:r>
-    </w:p>
-    <w:p>
-      <w:pPr>
-        <w:spacing w:line="360" w:lineRule="auto"/>
-        <w:jc w:val="both"/>
-        <w:rPr>
-          <w:rFonts w:ascii="Arial" w:hAnsi="Arial" w:cs="Arial"/>
-          <w:sz w:val="20"/>
-        </w:rPr>
-      </w:pPr>
-      <w:r>
-        <w:rPr>
-          <w:rFonts w:ascii="Arial" w:hAnsi="Arial" w:cs="Arial"/>
-          <w:sz w:val="20"/>
-        </w:rPr>
-        <w:t xml:space="preserve">Within the medical image processing study area, an issue of paramount importance is the necessity of fast and accurate analytical data which can be derived from various patient data, for the purposes of this project an example area of study selected was a simple velocity estimation calculation which estimated the velocity of the muscle movement of a patient’s heart between frames of a DICOM image.  As such, the implications of this statistical analysis </w:t>
-      </w:r>
-      <w:r>
-        <w:rPr>
-          <w:rFonts w:ascii="Arial" w:hAnsi="Arial" w:cs="Arial"/>
-          <w:sz w:val="20"/>
-        </w:rPr>
-        <w:t>are</w:t>
-      </w:r>
-      <w:r>
-        <w:rPr>
-          <w:rFonts w:ascii="Arial" w:hAnsi="Arial" w:cs="Arial"/>
-          <w:sz w:val="20"/>
-        </w:rPr>
-        <w:t xml:space="preserve"> the need for real-time image processing techniques, such that the velocity calculation can be calculated as accurately as possible without the burden of expenditure of time and memory lost to serial processing.  Therefore, the basis of this study is to investigate the possibility of enforcing various parallel processing techniques and assessing their impact when performing a simple motion-estimation image processing technique on a DICOM image.</w:t>
-      </w:r>
-      <w:r>
-        <w:rPr>
-          <w:rFonts w:ascii="Arial" w:hAnsi="Arial" w:cs="Arial"/>
-          <w:sz w:val="20"/>
-        </w:rPr>
-        <w:t xml:space="preserve"> </w:t>
-      </w:r>
-    </w:p>
-    <w:p>
-      <w:pPr>
-        <w:spacing w:line="360" w:lineRule="auto"/>
-        <w:jc w:val="both"/>
-        <w:rPr>
-          <w:rFonts w:ascii="Arial" w:hAnsi="Arial" w:cs="Arial"/>
-          <w:sz w:val="20"/>
-        </w:rPr>
-      </w:pPr>
-      <w:r>
-        <w:rPr>
-          <w:rFonts w:ascii="Arial" w:hAnsi="Arial" w:cs="Arial"/>
-          <w:sz w:val="20"/>
-          <w:highlight w:val="yellow"/>
-        </w:rPr>
-        <w:t>(</w:t>
-      </w:r>
-      <w:r>
-        <w:rPr>
-          <w:rFonts w:ascii="Arial" w:hAnsi="Arial" w:cs="Arial"/>
-          <w:sz w:val="20"/>
-          <w:highlight w:val="yellow"/>
-        </w:rPr>
-        <w:t>Applicability.</w:t>
-      </w:r>
-      <w:r>
-        <w:rPr>
-          <w:rFonts w:ascii="Arial" w:hAnsi="Arial" w:cs="Arial"/>
-          <w:sz w:val="20"/>
-          <w:highlight w:val="yellow"/>
-        </w:rPr>
-        <w:t xml:space="preserve">  Previous work in this area.</w:t>
-      </w:r>
-      <w:r>
-        <w:rPr>
-          <w:rFonts w:ascii="Arial" w:hAnsi="Arial" w:cs="Arial"/>
-          <w:sz w:val="20"/>
-          <w:highlight w:val="yellow"/>
-        </w:rPr>
-        <w:t>)</w:t>
-      </w:r>
-    </w:p>
-    <w:p>
-      <w:pPr>
-        <w:pStyle w:val="Heading3"/>
-        <w:ind w:firstLine="720"/>
-        <w:rPr>
-          <w:rFonts w:ascii="Cambria" w:hAnsi="Cambria"/>
-        </w:rPr>
-      </w:pPr>
-      <w:bookmarkStart w:id="4" w:name="_Toc476931595"/>
-      <w:r>
-        <w:rPr>
-          <w:rFonts w:ascii="Cambria" w:hAnsi="Cambria"/>
-        </w:rPr>
-        <w:t xml:space="preserve">1.2 </w:t>
-      </w:r>
-      <w:r>
-        <w:rPr>
-          <w:rFonts w:ascii="Cambria" w:hAnsi="Cambria"/>
-        </w:rPr>
-        <w:t>Aim and Objectives</w:t>
-      </w:r>
-      <w:bookmarkEnd w:id="4"/>
     </w:p>
     <w:p>
       <w:pPr>
@@ -1726,18 +1724,247 @@
           <w:ilvl w:val="0"/>
           <w:numId w:val="29"/>
         </w:numPr>
+        <w:spacing w:line="360" w:lineRule="auto"/>
+        <w:jc w:val="both"/>
         <w:rPr>
           <w:rFonts w:ascii="Cambria" w:hAnsi="Cambria"/>
         </w:rPr>
       </w:pPr>
-      <w:bookmarkStart w:id="5" w:name="_Toc476931596"/>
+      <w:bookmarkStart w:id="4" w:name="_Toc476931596"/>
       <w:r>
         <w:rPr>
           <w:rFonts w:ascii="Cambria" w:hAnsi="Cambria"/>
         </w:rPr>
         <w:t>Literature Review</w:t>
       </w:r>
+      <w:bookmarkEnd w:id="4"/>
+    </w:p>
+    <w:p>
+      <w:pPr>
+        <w:spacing w:line="360" w:lineRule="auto"/>
+        <w:jc w:val="both"/>
+        <w:rPr>
+          <w:rFonts w:ascii="Arial" w:hAnsi="Arial" w:cs="Arial"/>
+          <w:sz w:val="20"/>
+        </w:rPr>
+      </w:pPr>
+      <w:r>
+        <w:rPr>
+          <w:rFonts w:ascii="Arial" w:hAnsi="Arial" w:cs="Arial"/>
+          <w:sz w:val="20"/>
+        </w:rPr>
+        <w:t>Static B-scan u</w:t>
+      </w:r>
+      <w:r>
+        <w:rPr>
+          <w:rFonts w:ascii="Arial" w:hAnsi="Arial" w:cs="Arial"/>
+          <w:sz w:val="20"/>
+        </w:rPr>
+        <w:t xml:space="preserve">ltrasound images, such as the DICOM images involved </w:t>
+      </w:r>
+      <w:r>
+        <w:rPr>
+          <w:rFonts w:ascii="Arial" w:hAnsi="Arial" w:cs="Arial"/>
+          <w:sz w:val="20"/>
+        </w:rPr>
+        <w:t>for</w:t>
+      </w:r>
+      <w:r>
+        <w:rPr>
+          <w:rFonts w:ascii="Arial" w:hAnsi="Arial" w:cs="Arial"/>
+          <w:sz w:val="20"/>
+        </w:rPr>
+        <w:t xml:space="preserve"> this study, can be utilised </w:t>
+      </w:r>
+      <w:r>
+        <w:rPr>
+          <w:rFonts w:ascii="Arial" w:hAnsi="Arial" w:cs="Arial"/>
+          <w:sz w:val="20"/>
+        </w:rPr>
+        <w:t>in such a way that</w:t>
+      </w:r>
+      <w:r>
+        <w:rPr>
+          <w:rFonts w:ascii="Arial" w:hAnsi="Arial" w:cs="Arial"/>
+          <w:sz w:val="20"/>
+        </w:rPr>
+        <w:t xml:space="preserve"> </w:t>
+      </w:r>
+      <w:r>
+        <w:rPr>
+          <w:rFonts w:ascii="Arial" w:hAnsi="Arial" w:cs="Arial"/>
+          <w:sz w:val="20"/>
+        </w:rPr>
+        <w:t>the speckles tracked on a frame of an ultrasound image can be used to describe details and features of an object contained within the image, for example any speckle patterns that may be reflecting from the myocardium.</w:t>
+      </w:r>
+      <w:r>
+        <w:rPr>
+          <w:rFonts w:ascii="Arial" w:hAnsi="Arial" w:cs="Arial"/>
+          <w:sz w:val="20"/>
+        </w:rPr>
+        <w:t xml:space="preserve">  As such, </w:t>
+      </w:r>
+      <w:proofErr w:type="spellStart"/>
+      <w:r>
+        <w:rPr>
+          <w:rFonts w:ascii="Arial" w:hAnsi="Arial" w:cs="Arial"/>
+          <w:sz w:val="20"/>
+        </w:rPr>
+        <w:t>Mondillo</w:t>
+      </w:r>
+      <w:proofErr w:type="spellEnd"/>
+      <w:r>
+        <w:rPr>
+          <w:rFonts w:ascii="Arial" w:hAnsi="Arial" w:cs="Arial"/>
+          <w:sz w:val="20"/>
+        </w:rPr>
+        <w:t xml:space="preserve"> et al (2011) suggests </w:t>
+      </w:r>
+      <w:r>
+        <w:rPr>
+          <w:rFonts w:ascii="Arial" w:hAnsi="Arial" w:cs="Arial"/>
+          <w:sz w:val="20"/>
+        </w:rPr>
+        <w:t xml:space="preserve">that the speckle patterns </w:t>
+      </w:r>
+      <w:r>
+        <w:rPr>
+          <w:rFonts w:ascii="Arial" w:hAnsi="Arial" w:cs="Arial"/>
+          <w:sz w:val="20"/>
+        </w:rPr>
+        <w:t xml:space="preserve">that are being reflected could be quantified </w:t>
+      </w:r>
+      <w:r>
+        <w:rPr>
+          <w:rFonts w:ascii="Arial" w:hAnsi="Arial" w:cs="Arial"/>
+          <w:sz w:val="20"/>
+        </w:rPr>
+        <w:t xml:space="preserve">for additional analysis </w:t>
+      </w:r>
+      <w:r>
+        <w:rPr>
+          <w:rFonts w:ascii="Arial" w:hAnsi="Arial" w:cs="Arial"/>
+          <w:sz w:val="20"/>
+        </w:rPr>
+        <w:t xml:space="preserve">when </w:t>
+      </w:r>
+      <w:r>
+        <w:rPr>
+          <w:rFonts w:ascii="Arial" w:hAnsi="Arial" w:cs="Arial"/>
+          <w:sz w:val="20"/>
+        </w:rPr>
+        <w:t xml:space="preserve">regarding the speckle pattern spatial dislocation between each frame of an ultrasound image, </w:t>
+      </w:r>
+      <w:r>
+        <w:rPr>
+          <w:rFonts w:ascii="Arial" w:hAnsi="Arial" w:cs="Arial"/>
+          <w:sz w:val="20"/>
+        </w:rPr>
+        <w:t xml:space="preserve">to the extent where the spatial dislocation can be used as a representative of an object’s movement between multiple frames of the image.  </w:t>
+      </w:r>
+    </w:p>
+    <w:p>
+      <w:pPr>
+        <w:spacing w:line="360" w:lineRule="auto"/>
+        <w:jc w:val="both"/>
+        <w:rPr>
+          <w:rFonts w:ascii="Arial" w:hAnsi="Arial" w:cs="Arial"/>
+          <w:sz w:val="20"/>
+        </w:rPr>
+      </w:pPr>
+      <w:r>
+        <w:rPr>
+          <w:rFonts w:ascii="Arial" w:hAnsi="Arial" w:cs="Arial"/>
+          <w:sz w:val="20"/>
+        </w:rPr>
+        <w:t xml:space="preserve">Clinically, </w:t>
+      </w:r>
+      <w:proofErr w:type="spellStart"/>
+      <w:r>
+        <w:rPr>
+          <w:rFonts w:ascii="Arial" w:hAnsi="Arial" w:cs="Arial"/>
+          <w:sz w:val="20"/>
+        </w:rPr>
+        <w:t>Mondillo</w:t>
+      </w:r>
+      <w:proofErr w:type="spellEnd"/>
+      <w:r>
+        <w:rPr>
+          <w:rFonts w:ascii="Arial" w:hAnsi="Arial" w:cs="Arial"/>
+          <w:sz w:val="20"/>
+        </w:rPr>
+        <w:t xml:space="preserve"> et al (2011) argues </w:t>
+      </w:r>
+      <w:r>
+        <w:rPr>
+          <w:rFonts w:ascii="Arial" w:hAnsi="Arial" w:cs="Arial"/>
+          <w:sz w:val="20"/>
+        </w:rPr>
+        <w:t xml:space="preserve">that speckle-tracking echocardiographic techniques could allow in-depth analysis for systolic and diastolic dynamics for a variety of different cardiac illnesses, this research paper argues that speckle-tracking is predominantly accurate for the quantification of the longitudinal, circumferential </w:t>
+      </w:r>
+      <w:r>
+        <w:rPr>
+          <w:rFonts w:ascii="Arial" w:hAnsi="Arial" w:cs="Arial"/>
+          <w:sz w:val="20"/>
+        </w:rPr>
+        <w:t>and radial strain of the heart.</w:t>
+      </w:r>
+      <w:r>
+        <w:rPr>
+          <w:rFonts w:ascii="Arial" w:hAnsi="Arial" w:cs="Arial"/>
+          <w:sz w:val="20"/>
+        </w:rPr>
+        <w:t xml:space="preserve"> </w:t>
+      </w:r>
+      <w:bookmarkStart w:id="5" w:name="_GoBack"/>
+      <w:r>
+        <w:rPr>
+          <w:rFonts w:ascii="Arial" w:hAnsi="Arial" w:cs="Arial"/>
+          <w:sz w:val="20"/>
+        </w:rPr>
+        <w:t xml:space="preserve">Similarly, </w:t>
+      </w:r>
+      <w:proofErr w:type="spellStart"/>
+      <w:r>
+        <w:rPr>
+          <w:rFonts w:ascii="Arial" w:hAnsi="Arial" w:cs="Arial"/>
+          <w:sz w:val="20"/>
+        </w:rPr>
+        <w:t>Notomi</w:t>
+      </w:r>
+      <w:proofErr w:type="spellEnd"/>
+      <w:r>
+        <w:rPr>
+          <w:rFonts w:ascii="Arial" w:hAnsi="Arial" w:cs="Arial"/>
+          <w:sz w:val="20"/>
+        </w:rPr>
+        <w:t xml:space="preserve"> et al (2005) </w:t>
+      </w:r>
+      <w:r>
+        <w:rPr>
+          <w:rFonts w:ascii="Arial" w:hAnsi="Arial" w:cs="Arial"/>
+          <w:sz w:val="20"/>
+        </w:rPr>
+        <w:t xml:space="preserve">investigates the possibility of utilising the speckle displacement in the ultrasound images to establish a </w:t>
+      </w:r>
+      <w:r>
+        <w:rPr>
+          <w:rFonts w:ascii="Arial" w:hAnsi="Arial" w:cs="Arial"/>
+          <w:sz w:val="20"/>
+        </w:rPr>
+        <w:t>rotational velocity from the left ventricular and the left ventricular torsion of a heart</w:t>
+      </w:r>
       <w:bookmarkEnd w:id="5"/>
+    </w:p>
+    <w:p>
+      <w:pPr>
+        <w:spacing w:line="360" w:lineRule="auto"/>
+        <w:jc w:val="both"/>
+        <w:rPr>
+          <w:rFonts w:ascii="Arial" w:hAnsi="Arial" w:cs="Arial"/>
+          <w:sz w:val="20"/>
+        </w:rPr>
+      </w:pPr>
     </w:p>
     <w:p>
       <w:pPr>
@@ -1765,6 +1992,7 @@
         <w:rPr>
           <w:rFonts w:ascii="Cambria" w:hAnsi="Cambria"/>
         </w:rPr>
+        <w:lastRenderedPageBreak/>
         <w:t>Software Development Life Cycle</w:t>
       </w:r>
       <w:bookmarkEnd w:id="6"/>
@@ -1903,7 +2131,789 @@
       </w:r>
       <w:bookmarkEnd w:id="11"/>
     </w:p>
-    <w:p/>
+    <w:p>
+      <w:pPr>
+        <w:spacing w:line="360" w:lineRule="auto"/>
+        <w:rPr>
+          <w:rFonts w:ascii="Arial" w:hAnsi="Arial" w:cs="Arial"/>
+          <w:sz w:val="20"/>
+        </w:rPr>
+      </w:pPr>
+      <w:bookmarkStart w:id="12" w:name="_Toc476931603"/>
+      <w:proofErr w:type="spellStart"/>
+      <w:r>
+        <w:rPr>
+          <w:rFonts w:ascii="Arial" w:hAnsi="Arial" w:cs="Arial"/>
+          <w:sz w:val="20"/>
+        </w:rPr>
+        <w:t>Rosenzweig</w:t>
+      </w:r>
+      <w:proofErr w:type="spellEnd"/>
+      <w:r>
+        <w:rPr>
+          <w:rFonts w:ascii="Arial" w:hAnsi="Arial" w:cs="Arial"/>
+          <w:sz w:val="20"/>
+        </w:rPr>
+        <w:t xml:space="preserve">, S., </w:t>
+      </w:r>
+      <w:proofErr w:type="spellStart"/>
+      <w:r>
+        <w:rPr>
+          <w:rFonts w:ascii="Arial" w:hAnsi="Arial" w:cs="Arial"/>
+          <w:sz w:val="20"/>
+        </w:rPr>
+        <w:t>Palmeri</w:t>
+      </w:r>
+      <w:proofErr w:type="spellEnd"/>
+      <w:r>
+        <w:rPr>
+          <w:rFonts w:ascii="Arial" w:hAnsi="Arial" w:cs="Arial"/>
+          <w:sz w:val="20"/>
+        </w:rPr>
+        <w:t xml:space="preserve">, M., Nightingale, K. (2011) GPU-Based Real-Time Small Displacement Estimation with Ultrasound. </w:t>
+      </w:r>
+      <w:r>
+        <w:rPr>
+          <w:rFonts w:ascii="Arial" w:hAnsi="Arial" w:cs="Arial"/>
+          <w:i/>
+          <w:sz w:val="20"/>
+        </w:rPr>
+        <w:t xml:space="preserve">IEEE Transactions on </w:t>
+      </w:r>
+      <w:proofErr w:type="spellStart"/>
+      <w:r>
+        <w:rPr>
+          <w:rFonts w:ascii="Arial" w:hAnsi="Arial" w:cs="Arial"/>
+          <w:i/>
+          <w:sz w:val="20"/>
+        </w:rPr>
+        <w:t>Ultrasonics</w:t>
+      </w:r>
+      <w:proofErr w:type="spellEnd"/>
+      <w:r>
+        <w:rPr>
+          <w:rFonts w:ascii="Arial" w:hAnsi="Arial" w:cs="Arial"/>
+          <w:i/>
+          <w:sz w:val="20"/>
+        </w:rPr>
+        <w:t>, Ferroelectrics and Frequency Control</w:t>
+      </w:r>
+      <w:r>
+        <w:rPr>
+          <w:rFonts w:ascii="Arial" w:hAnsi="Arial" w:cs="Arial"/>
+          <w:sz w:val="20"/>
+        </w:rPr>
+        <w:t xml:space="preserve">, 58(2) 399-405. Available from </w:t>
+      </w:r>
+      <w:hyperlink r:id="rId10" w:history="1">
+        <w:r>
+          <w:rPr>
+            <w:rStyle w:val="Hyperlink"/>
+            <w:rFonts w:ascii="Arial" w:hAnsi="Arial" w:cs="Arial"/>
+            <w:sz w:val="20"/>
+          </w:rPr>
+          <w:t>http://ieeexplore.ieee.org/stamp/stamp.jsp?arnumber=5716457</w:t>
+        </w:r>
+      </w:hyperlink>
+      <w:r>
+        <w:rPr>
+          <w:rFonts w:ascii="Arial" w:hAnsi="Arial" w:cs="Arial"/>
+          <w:sz w:val="20"/>
+        </w:rPr>
+        <w:t xml:space="preserve"> [accessed </w:t>
+      </w:r>
+      <w:r>
+        <w:rPr>
+          <w:rFonts w:ascii="Arial" w:hAnsi="Arial" w:cs="Arial"/>
+          <w:sz w:val="20"/>
+        </w:rPr>
+        <w:t>12 March 2017</w:t>
+      </w:r>
+      <w:r>
+        <w:rPr>
+          <w:rFonts w:ascii="Arial" w:hAnsi="Arial" w:cs="Arial"/>
+          <w:sz w:val="20"/>
+        </w:rPr>
+        <w:t>].</w:t>
+      </w:r>
+    </w:p>
+    <w:p>
+      <w:pPr>
+        <w:spacing w:line="360" w:lineRule="auto"/>
+        <w:rPr>
+          <w:rFonts w:ascii="Arial" w:hAnsi="Arial" w:cs="Arial"/>
+          <w:sz w:val="20"/>
+        </w:rPr>
+      </w:pPr>
+      <w:proofErr w:type="spellStart"/>
+      <w:r>
+        <w:rPr>
+          <w:rFonts w:ascii="Arial" w:hAnsi="Arial" w:cs="Arial"/>
+          <w:sz w:val="20"/>
+        </w:rPr>
+        <w:t>Massanes</w:t>
+      </w:r>
+      <w:proofErr w:type="spellEnd"/>
+      <w:r>
+        <w:rPr>
+          <w:rFonts w:ascii="Arial" w:hAnsi="Arial" w:cs="Arial"/>
+          <w:sz w:val="20"/>
+        </w:rPr>
+        <w:t xml:space="preserve">, F., </w:t>
+      </w:r>
+      <w:proofErr w:type="spellStart"/>
+      <w:r>
+        <w:rPr>
+          <w:rFonts w:ascii="Arial" w:hAnsi="Arial" w:cs="Arial"/>
+          <w:sz w:val="20"/>
+        </w:rPr>
+        <w:t>Cadennes</w:t>
+      </w:r>
+      <w:proofErr w:type="spellEnd"/>
+      <w:r>
+        <w:rPr>
+          <w:rFonts w:ascii="Arial" w:hAnsi="Arial" w:cs="Arial"/>
+          <w:sz w:val="20"/>
+        </w:rPr>
+        <w:t xml:space="preserve">, M., </w:t>
+      </w:r>
+      <w:proofErr w:type="spellStart"/>
+      <w:r>
+        <w:rPr>
+          <w:rFonts w:ascii="Arial" w:hAnsi="Arial" w:cs="Arial"/>
+          <w:sz w:val="20"/>
+        </w:rPr>
+        <w:t>Brankov</w:t>
+      </w:r>
+      <w:proofErr w:type="spellEnd"/>
+      <w:r>
+        <w:rPr>
+          <w:rFonts w:ascii="Arial" w:hAnsi="Arial" w:cs="Arial"/>
+          <w:sz w:val="20"/>
+        </w:rPr>
+        <w:t xml:space="preserve">, J.G. (2011) Compute-unified device architecture implementation of a block-matching algorithm for multiple graphical processing unit cards. </w:t>
+      </w:r>
+      <w:r>
+        <w:rPr>
+          <w:rFonts w:ascii="Arial" w:hAnsi="Arial" w:cs="Arial"/>
+          <w:i/>
+          <w:sz w:val="20"/>
+        </w:rPr>
+        <w:t>Journal of Electronic Imaging</w:t>
+      </w:r>
+      <w:r>
+        <w:rPr>
+          <w:rFonts w:ascii="Arial" w:hAnsi="Arial" w:cs="Arial"/>
+          <w:sz w:val="20"/>
+        </w:rPr>
+        <w:t xml:space="preserve">, 1-10. Available from </w:t>
+      </w:r>
+      <w:hyperlink r:id="rId11" w:history="1">
+        <w:r>
+          <w:rPr>
+            <w:rStyle w:val="Hyperlink"/>
+            <w:rFonts w:ascii="Arial" w:hAnsi="Arial" w:cs="Arial"/>
+            <w:sz w:val="20"/>
+          </w:rPr>
+          <w:t>http://europepmc.org/backend/ptpmcrender.fcgi?accid=PMC3280822&amp;blobtype=pdf</w:t>
+        </w:r>
+      </w:hyperlink>
+      <w:r>
+        <w:rPr>
+          <w:sz w:val="20"/>
+        </w:rPr>
+        <w:t xml:space="preserve"> </w:t>
+      </w:r>
+      <w:r>
+        <w:rPr>
+          <w:rFonts w:ascii="Arial" w:hAnsi="Arial" w:cs="Arial"/>
+          <w:sz w:val="16"/>
+        </w:rPr>
+        <w:t xml:space="preserve"> </w:t>
+      </w:r>
+      <w:r>
+        <w:rPr>
+          <w:rFonts w:ascii="Arial" w:hAnsi="Arial" w:cs="Arial"/>
+          <w:sz w:val="20"/>
+        </w:rPr>
+        <w:t>[accessed 12 March 2017].</w:t>
+      </w:r>
+    </w:p>
+    <w:p>
+      <w:pPr>
+        <w:spacing w:line="360" w:lineRule="auto"/>
+        <w:rPr>
+          <w:rFonts w:ascii="Arial" w:hAnsi="Arial" w:cs="Arial"/>
+          <w:sz w:val="20"/>
+        </w:rPr>
+      </w:pPr>
+      <w:proofErr w:type="spellStart"/>
+      <w:r>
+        <w:rPr>
+          <w:rFonts w:ascii="Arial" w:hAnsi="Arial" w:cs="Arial"/>
+          <w:sz w:val="20"/>
+        </w:rPr>
+        <w:t>Pavlopoulos</w:t>
+      </w:r>
+      <w:proofErr w:type="spellEnd"/>
+      <w:r>
+        <w:rPr>
+          <w:rFonts w:ascii="Arial" w:hAnsi="Arial" w:cs="Arial"/>
+          <w:sz w:val="20"/>
+        </w:rPr>
+        <w:t xml:space="preserve">, H., </w:t>
+      </w:r>
+      <w:proofErr w:type="spellStart"/>
+      <w:r>
+        <w:rPr>
+          <w:rFonts w:ascii="Arial" w:hAnsi="Arial" w:cs="Arial"/>
+          <w:sz w:val="20"/>
+        </w:rPr>
+        <w:t>Nihoyannopoulos</w:t>
+      </w:r>
+      <w:proofErr w:type="spellEnd"/>
+      <w:r>
+        <w:rPr>
+          <w:rFonts w:ascii="Arial" w:hAnsi="Arial" w:cs="Arial"/>
+          <w:sz w:val="20"/>
+        </w:rPr>
+        <w:t xml:space="preserve">, P. (2007) Strain and strain rate deformation parameters: from tissue Doppler to 2D speckle tracking. </w:t>
+      </w:r>
+      <w:r>
+        <w:rPr>
+          <w:rFonts w:ascii="Arial" w:hAnsi="Arial" w:cs="Arial"/>
+          <w:i/>
+          <w:sz w:val="20"/>
+        </w:rPr>
+        <w:t>The International Journal of Cardiovascular Imaging</w:t>
+      </w:r>
+      <w:r>
+        <w:rPr>
+          <w:rFonts w:ascii="Arial" w:hAnsi="Arial" w:cs="Arial"/>
+          <w:sz w:val="20"/>
+        </w:rPr>
+        <w:t xml:space="preserve">, 24(5) 479-491. Available from: </w:t>
+      </w:r>
+      <w:hyperlink r:id="rId12" w:history="1">
+        <w:r>
+          <w:rPr>
+            <w:rStyle w:val="Hyperlink"/>
+            <w:rFonts w:ascii="Arial" w:hAnsi="Arial" w:cs="Arial"/>
+            <w:sz w:val="20"/>
+          </w:rPr>
+          <w:t>http://link.springer.com/article/10.1007/s10554-007-9286-9</w:t>
+        </w:r>
+      </w:hyperlink>
+      <w:r>
+        <w:rPr>
+          <w:rFonts w:ascii="Arial" w:hAnsi="Arial" w:cs="Arial"/>
+          <w:sz w:val="20"/>
+        </w:rPr>
+        <w:t xml:space="preserve"> [accessed 12 March 2017].</w:t>
+      </w:r>
+    </w:p>
+    <w:p>
+      <w:pPr>
+        <w:spacing w:line="360" w:lineRule="auto"/>
+        <w:rPr>
+          <w:rFonts w:ascii="Arial" w:hAnsi="Arial" w:cs="Arial"/>
+          <w:sz w:val="20"/>
+        </w:rPr>
+      </w:pPr>
+      <w:proofErr w:type="spellStart"/>
+      <w:r>
+        <w:rPr>
+          <w:rFonts w:ascii="Arial" w:hAnsi="Arial" w:cs="Arial"/>
+          <w:sz w:val="20"/>
+        </w:rPr>
+        <w:t>Mondillo</w:t>
+      </w:r>
+      <w:proofErr w:type="spellEnd"/>
+      <w:r>
+        <w:rPr>
+          <w:rFonts w:ascii="Arial" w:hAnsi="Arial" w:cs="Arial"/>
+          <w:sz w:val="20"/>
+        </w:rPr>
+        <w:t xml:space="preserve">, S., </w:t>
+      </w:r>
+      <w:proofErr w:type="spellStart"/>
+      <w:r>
+        <w:rPr>
+          <w:rFonts w:ascii="Arial" w:hAnsi="Arial" w:cs="Arial"/>
+          <w:sz w:val="20"/>
+        </w:rPr>
+        <w:t>Galderisi</w:t>
+      </w:r>
+      <w:proofErr w:type="spellEnd"/>
+      <w:r>
+        <w:rPr>
+          <w:rFonts w:ascii="Arial" w:hAnsi="Arial" w:cs="Arial"/>
+          <w:sz w:val="20"/>
+        </w:rPr>
+        <w:t xml:space="preserve">, M., Mele, D., </w:t>
+      </w:r>
+      <w:proofErr w:type="spellStart"/>
+      <w:r>
+        <w:rPr>
+          <w:rFonts w:ascii="Arial" w:hAnsi="Arial" w:cs="Arial"/>
+          <w:sz w:val="20"/>
+        </w:rPr>
+        <w:t>Cameli</w:t>
+      </w:r>
+      <w:proofErr w:type="spellEnd"/>
+      <w:r>
+        <w:rPr>
+          <w:rFonts w:ascii="Arial" w:hAnsi="Arial" w:cs="Arial"/>
+          <w:sz w:val="20"/>
+        </w:rPr>
+        <w:t xml:space="preserve">, M., </w:t>
+      </w:r>
+      <w:proofErr w:type="spellStart"/>
+      <w:r>
+        <w:rPr>
+          <w:rFonts w:ascii="Arial" w:hAnsi="Arial" w:cs="Arial"/>
+          <w:sz w:val="20"/>
+        </w:rPr>
+        <w:t>Lomoriello</w:t>
+      </w:r>
+      <w:proofErr w:type="spellEnd"/>
+      <w:r>
+        <w:rPr>
+          <w:rFonts w:ascii="Arial" w:hAnsi="Arial" w:cs="Arial"/>
+          <w:sz w:val="20"/>
+        </w:rPr>
+        <w:t xml:space="preserve">, V., </w:t>
+      </w:r>
+      <w:proofErr w:type="spellStart"/>
+      <w:r>
+        <w:rPr>
+          <w:rFonts w:ascii="Arial" w:hAnsi="Arial" w:cs="Arial"/>
+          <w:sz w:val="20"/>
+        </w:rPr>
+        <w:t>Zacà</w:t>
+      </w:r>
+      <w:proofErr w:type="spellEnd"/>
+      <w:r>
+        <w:rPr>
+          <w:rFonts w:ascii="Arial" w:hAnsi="Arial" w:cs="Arial"/>
+          <w:sz w:val="20"/>
+        </w:rPr>
+        <w:t xml:space="preserve">, V., </w:t>
+      </w:r>
+      <w:proofErr w:type="spellStart"/>
+      <w:r>
+        <w:rPr>
+          <w:rFonts w:ascii="Arial" w:hAnsi="Arial" w:cs="Arial"/>
+          <w:sz w:val="20"/>
+        </w:rPr>
+        <w:t>Ballo</w:t>
+      </w:r>
+      <w:proofErr w:type="spellEnd"/>
+      <w:r>
+        <w:rPr>
+          <w:rFonts w:ascii="Arial" w:hAnsi="Arial" w:cs="Arial"/>
+          <w:sz w:val="20"/>
+        </w:rPr>
+        <w:t xml:space="preserve">, P., </w:t>
+      </w:r>
+      <w:proofErr w:type="spellStart"/>
+      <w:r>
+        <w:rPr>
+          <w:rFonts w:ascii="Arial" w:hAnsi="Arial" w:cs="Arial"/>
+          <w:sz w:val="20"/>
+        </w:rPr>
+        <w:t>D’Andrea</w:t>
+      </w:r>
+      <w:proofErr w:type="spellEnd"/>
+      <w:r>
+        <w:rPr>
+          <w:rFonts w:ascii="Arial" w:hAnsi="Arial" w:cs="Arial"/>
+          <w:sz w:val="20"/>
+        </w:rPr>
+        <w:t xml:space="preserve">, A., </w:t>
+      </w:r>
+      <w:proofErr w:type="spellStart"/>
+      <w:r>
+        <w:rPr>
+          <w:rFonts w:ascii="Arial" w:hAnsi="Arial" w:cs="Arial"/>
+          <w:sz w:val="20"/>
+        </w:rPr>
+        <w:t>Muraru</w:t>
+      </w:r>
+      <w:proofErr w:type="spellEnd"/>
+      <w:r>
+        <w:rPr>
+          <w:rFonts w:ascii="Arial" w:hAnsi="Arial" w:cs="Arial"/>
+          <w:sz w:val="20"/>
+        </w:rPr>
+        <w:t xml:space="preserve">, D., </w:t>
+      </w:r>
+      <w:proofErr w:type="spellStart"/>
+      <w:r>
+        <w:rPr>
+          <w:rFonts w:ascii="Arial" w:hAnsi="Arial" w:cs="Arial"/>
+          <w:sz w:val="20"/>
+        </w:rPr>
+        <w:t>Losi</w:t>
+      </w:r>
+      <w:proofErr w:type="spellEnd"/>
+      <w:r>
+        <w:rPr>
+          <w:rFonts w:ascii="Arial" w:hAnsi="Arial" w:cs="Arial"/>
+          <w:sz w:val="20"/>
+        </w:rPr>
+        <w:t xml:space="preserve">, M., Agricola, E., </w:t>
+      </w:r>
+      <w:proofErr w:type="spellStart"/>
+      <w:r>
+        <w:rPr>
+          <w:rFonts w:ascii="Arial" w:hAnsi="Arial" w:cs="Arial"/>
+          <w:sz w:val="20"/>
+        </w:rPr>
+        <w:t>D’Errico</w:t>
+      </w:r>
+      <w:proofErr w:type="spellEnd"/>
+      <w:r>
+        <w:rPr>
+          <w:rFonts w:ascii="Arial" w:hAnsi="Arial" w:cs="Arial"/>
+          <w:sz w:val="20"/>
+        </w:rPr>
+        <w:t xml:space="preserve">, A., </w:t>
+      </w:r>
+      <w:proofErr w:type="spellStart"/>
+      <w:r>
+        <w:rPr>
+          <w:rFonts w:ascii="Arial" w:hAnsi="Arial" w:cs="Arial"/>
+          <w:sz w:val="20"/>
+        </w:rPr>
+        <w:t>Buralli</w:t>
+      </w:r>
+      <w:proofErr w:type="spellEnd"/>
+      <w:r>
+        <w:rPr>
+          <w:rFonts w:ascii="Arial" w:hAnsi="Arial" w:cs="Arial"/>
+          <w:sz w:val="20"/>
+        </w:rPr>
+        <w:t xml:space="preserve">, S., </w:t>
+      </w:r>
+      <w:proofErr w:type="spellStart"/>
+      <w:r>
+        <w:rPr>
+          <w:rFonts w:ascii="Arial" w:hAnsi="Arial" w:cs="Arial"/>
+          <w:sz w:val="20"/>
+        </w:rPr>
+        <w:t>Sciomer</w:t>
+      </w:r>
+      <w:proofErr w:type="spellEnd"/>
+      <w:r>
+        <w:rPr>
+          <w:rFonts w:ascii="Arial" w:hAnsi="Arial" w:cs="Arial"/>
+          <w:sz w:val="20"/>
+        </w:rPr>
+        <w:t xml:space="preserve">, S., </w:t>
+      </w:r>
+      <w:proofErr w:type="spellStart"/>
+      <w:r>
+        <w:rPr>
+          <w:rFonts w:ascii="Arial" w:hAnsi="Arial" w:cs="Arial"/>
+          <w:sz w:val="20"/>
+        </w:rPr>
+        <w:t>Nistri</w:t>
+      </w:r>
+      <w:proofErr w:type="spellEnd"/>
+      <w:r>
+        <w:rPr>
+          <w:rFonts w:ascii="Arial" w:hAnsi="Arial" w:cs="Arial"/>
+          <w:sz w:val="20"/>
+        </w:rPr>
+        <w:t xml:space="preserve">, S., </w:t>
+      </w:r>
+      <w:proofErr w:type="spellStart"/>
+      <w:r>
+        <w:rPr>
+          <w:rFonts w:ascii="Arial" w:hAnsi="Arial" w:cs="Arial"/>
+          <w:sz w:val="20"/>
+        </w:rPr>
+        <w:t>Badano</w:t>
+      </w:r>
+      <w:proofErr w:type="spellEnd"/>
+      <w:r>
+        <w:rPr>
+          <w:rFonts w:ascii="Arial" w:hAnsi="Arial" w:cs="Arial"/>
+          <w:sz w:val="20"/>
+        </w:rPr>
+        <w:t xml:space="preserve">, L. (2011) A New Technique for Assessing Myocardial Function. </w:t>
+      </w:r>
+      <w:r>
+        <w:rPr>
+          <w:rFonts w:ascii="Arial" w:hAnsi="Arial" w:cs="Arial"/>
+          <w:i/>
+          <w:sz w:val="20"/>
+        </w:rPr>
+        <w:t>Speckle Tracking and Myocardial Function</w:t>
+      </w:r>
+      <w:r>
+        <w:rPr>
+          <w:rFonts w:ascii="Arial" w:hAnsi="Arial" w:cs="Arial"/>
+          <w:sz w:val="20"/>
+        </w:rPr>
+        <w:t xml:space="preserve">, 71-83. Available from </w:t>
+      </w:r>
+      <w:hyperlink r:id="rId13" w:history="1">
+        <w:r>
+          <w:rPr>
+            <w:rStyle w:val="Hyperlink"/>
+            <w:rFonts w:ascii="Arial" w:hAnsi="Arial" w:cs="Arial"/>
+            <w:sz w:val="20"/>
+          </w:rPr>
+          <w:t>https://www.researchgate.net/profile/Matteo_Cameli/publication/49716863_Speckle-tracking_echocardiography_a_new_technique_for_assessing_myocardial_function/links/0912f50ef4196012fe000000.pdf</w:t>
+        </w:r>
+      </w:hyperlink>
+      <w:r>
+        <w:rPr>
+          <w:rFonts w:ascii="Arial" w:hAnsi="Arial" w:cs="Arial"/>
+          <w:sz w:val="20"/>
+        </w:rPr>
+        <w:t xml:space="preserve">  [accessed 12 March 2017].</w:t>
+      </w:r>
+    </w:p>
+    <w:p>
+      <w:pPr>
+        <w:spacing w:line="360" w:lineRule="auto"/>
+        <w:rPr>
+          <w:rFonts w:ascii="Arial" w:hAnsi="Arial" w:cs="Arial"/>
+          <w:sz w:val="20"/>
+        </w:rPr>
+      </w:pPr>
+      <w:r>
+        <w:rPr>
+          <w:rFonts w:ascii="Arial" w:hAnsi="Arial" w:cs="Arial"/>
+          <w:sz w:val="20"/>
+        </w:rPr>
+        <w:t xml:space="preserve">Zhu, S., Ma, K. (2000) A New Diamond Search Algorithm for Fast Block-Matching Motion Estimation. </w:t>
+      </w:r>
+      <w:r>
+        <w:rPr>
+          <w:rFonts w:ascii="Arial" w:hAnsi="Arial" w:cs="Arial"/>
+          <w:i/>
+          <w:sz w:val="20"/>
+        </w:rPr>
+        <w:t>IEEE Transactions on Image Processing</w:t>
+      </w:r>
+      <w:r>
+        <w:rPr>
+          <w:rFonts w:ascii="Arial" w:hAnsi="Arial" w:cs="Arial"/>
+          <w:sz w:val="20"/>
+        </w:rPr>
+        <w:t xml:space="preserve">, 9(2) 287-290. Available from </w:t>
+      </w:r>
+      <w:hyperlink r:id="rId14" w:history="1">
+        <w:r>
+          <w:rPr>
+            <w:rStyle w:val="Hyperlink"/>
+            <w:rFonts w:ascii="Arial" w:hAnsi="Arial" w:cs="Arial"/>
+            <w:sz w:val="20"/>
+          </w:rPr>
+          <w:t>http://citeseerx.ist.psu.edu/viewdoc/download?doi=10.1.1.330.3947&amp;rep=rep1&amp;type=pdf</w:t>
+        </w:r>
+      </w:hyperlink>
+      <w:r>
+        <w:rPr>
+          <w:rFonts w:ascii="Arial" w:hAnsi="Arial" w:cs="Arial"/>
+          <w:sz w:val="20"/>
+        </w:rPr>
+        <w:t xml:space="preserve"> [accessed 12 March 2017]</w:t>
+      </w:r>
+    </w:p>
+    <w:p>
+      <w:pPr>
+        <w:spacing w:line="360" w:lineRule="auto"/>
+        <w:rPr>
+          <w:rFonts w:ascii="Arial" w:hAnsi="Arial" w:cs="Arial"/>
+          <w:sz w:val="20"/>
+        </w:rPr>
+      </w:pPr>
+      <w:proofErr w:type="spellStart"/>
+      <w:r>
+        <w:rPr>
+          <w:rFonts w:ascii="Arial" w:hAnsi="Arial" w:cs="Arial"/>
+          <w:sz w:val="20"/>
+        </w:rPr>
+        <w:t>Notomi</w:t>
+      </w:r>
+      <w:proofErr w:type="spellEnd"/>
+      <w:r>
+        <w:rPr>
+          <w:rFonts w:ascii="Arial" w:hAnsi="Arial" w:cs="Arial"/>
+          <w:sz w:val="20"/>
+        </w:rPr>
+        <w:t xml:space="preserve">, Y., </w:t>
+      </w:r>
+      <w:proofErr w:type="spellStart"/>
+      <w:r>
+        <w:rPr>
+          <w:rFonts w:ascii="Arial" w:hAnsi="Arial" w:cs="Arial"/>
+          <w:sz w:val="20"/>
+        </w:rPr>
+        <w:t>Lysyansky</w:t>
+      </w:r>
+      <w:proofErr w:type="spellEnd"/>
+      <w:r>
+        <w:rPr>
+          <w:rFonts w:ascii="Arial" w:hAnsi="Arial" w:cs="Arial"/>
+          <w:sz w:val="20"/>
+        </w:rPr>
+        <w:t>, P.,</w:t>
+      </w:r>
+      <w:r>
+        <w:rPr>
+          <w:rFonts w:ascii="Arial" w:hAnsi="Arial" w:cs="Arial"/>
+          <w:sz w:val="20"/>
+        </w:rPr>
+        <w:t xml:space="preserve"> </w:t>
+      </w:r>
+      <w:proofErr w:type="spellStart"/>
+      <w:r>
+        <w:rPr>
+          <w:rFonts w:ascii="Arial" w:hAnsi="Arial" w:cs="Arial"/>
+          <w:sz w:val="20"/>
+        </w:rPr>
+        <w:t>Setser</w:t>
+      </w:r>
+      <w:proofErr w:type="spellEnd"/>
+      <w:r>
+        <w:rPr>
+          <w:rFonts w:ascii="Arial" w:hAnsi="Arial" w:cs="Arial"/>
+          <w:sz w:val="20"/>
+        </w:rPr>
+        <w:t xml:space="preserve">, R.M., </w:t>
+      </w:r>
+      <w:proofErr w:type="spellStart"/>
+      <w:r>
+        <w:rPr>
+          <w:rFonts w:ascii="Arial" w:hAnsi="Arial" w:cs="Arial"/>
+          <w:sz w:val="20"/>
+        </w:rPr>
+        <w:t>Shiota</w:t>
+      </w:r>
+      <w:proofErr w:type="spellEnd"/>
+      <w:r>
+        <w:rPr>
+          <w:rFonts w:ascii="Arial" w:hAnsi="Arial" w:cs="Arial"/>
+          <w:sz w:val="20"/>
+        </w:rPr>
+        <w:t xml:space="preserve">, T., </w:t>
+      </w:r>
+      <w:proofErr w:type="spellStart"/>
+      <w:r>
+        <w:rPr>
+          <w:rFonts w:ascii="Arial" w:hAnsi="Arial" w:cs="Arial"/>
+          <w:sz w:val="20"/>
+        </w:rPr>
+        <w:t>Popovi</w:t>
+      </w:r>
+      <w:r>
+        <w:rPr>
+          <w:rFonts w:ascii="Arial" w:hAnsi="Arial" w:cs="Arial"/>
+          <w:sz w:val="20"/>
+        </w:rPr>
+        <w:t>ć</w:t>
+      </w:r>
+      <w:proofErr w:type="spellEnd"/>
+      <w:r>
+        <w:rPr>
+          <w:rFonts w:ascii="Arial" w:hAnsi="Arial" w:cs="Arial"/>
+          <w:sz w:val="20"/>
+        </w:rPr>
+        <w:t>, Z.B., Martin-</w:t>
+      </w:r>
+      <w:proofErr w:type="spellStart"/>
+      <w:r>
+        <w:rPr>
+          <w:rFonts w:ascii="Arial" w:hAnsi="Arial" w:cs="Arial"/>
+          <w:sz w:val="20"/>
+        </w:rPr>
+        <w:t>Miklovic</w:t>
+      </w:r>
+      <w:proofErr w:type="spellEnd"/>
+      <w:r>
+        <w:rPr>
+          <w:rFonts w:ascii="Arial" w:hAnsi="Arial" w:cs="Arial"/>
+          <w:sz w:val="20"/>
+        </w:rPr>
+        <w:t xml:space="preserve">, M.G., Weaver, J.A., </w:t>
+      </w:r>
+      <w:proofErr w:type="spellStart"/>
+      <w:r>
+        <w:rPr>
+          <w:rFonts w:ascii="Arial" w:hAnsi="Arial" w:cs="Arial"/>
+          <w:sz w:val="20"/>
+        </w:rPr>
+        <w:t>Oryszak</w:t>
+      </w:r>
+      <w:proofErr w:type="spellEnd"/>
+      <w:r>
+        <w:rPr>
+          <w:rFonts w:ascii="Arial" w:hAnsi="Arial" w:cs="Arial"/>
+          <w:sz w:val="20"/>
+        </w:rPr>
+        <w:t xml:space="preserve">, S.J., Greenberg, N.L., White, R.D., Thomas, J.D. (2005) </w:t>
+      </w:r>
+      <w:r>
+        <w:rPr>
+          <w:rFonts w:ascii="Arial" w:hAnsi="Arial" w:cs="Arial"/>
+          <w:sz w:val="20"/>
+        </w:rPr>
+        <w:t xml:space="preserve">Measurement of Ventricular </w:t>
+      </w:r>
+      <w:r>
+        <w:rPr>
+          <w:rFonts w:ascii="Arial" w:hAnsi="Arial" w:cs="Arial"/>
+          <w:sz w:val="20"/>
+        </w:rPr>
+        <w:lastRenderedPageBreak/>
+        <w:t>Torsion by Two-Dimensional Ultrasound Speckle Tracking Imaging</w:t>
+      </w:r>
+      <w:r>
+        <w:rPr>
+          <w:rFonts w:ascii="Arial" w:hAnsi="Arial" w:cs="Arial"/>
+          <w:sz w:val="20"/>
+        </w:rPr>
+        <w:t xml:space="preserve">. </w:t>
+      </w:r>
+      <w:r>
+        <w:rPr>
+          <w:rFonts w:ascii="Arial" w:hAnsi="Arial" w:cs="Arial"/>
+          <w:i/>
+          <w:sz w:val="20"/>
+        </w:rPr>
+        <w:t>Journal of the American College of Cardiology</w:t>
+      </w:r>
+      <w:r>
+        <w:rPr>
+          <w:rFonts w:ascii="Arial" w:hAnsi="Arial" w:cs="Arial"/>
+          <w:sz w:val="20"/>
+        </w:rPr>
+        <w:t xml:space="preserve">, 45(12) 2034-2042. Available from </w:t>
+      </w:r>
+      <w:hyperlink r:id="rId15" w:history="1">
+        <w:r>
+          <w:rPr>
+            <w:rStyle w:val="Hyperlink"/>
+            <w:rFonts w:ascii="Arial" w:hAnsi="Arial" w:cs="Arial"/>
+            <w:sz w:val="20"/>
+          </w:rPr>
+          <w:t>http://ac.els-cdn.com/S0735109705007539/1-s2.0-S0735109705007539-main.pdf?_tid=4ad93930-074b-11e7-b14c-00000aacb361&amp;acdnat=1489340741_449891e47abe7e3cf8f174a9ba8062ee</w:t>
+        </w:r>
+      </w:hyperlink>
+      <w:r>
+        <w:rPr>
+          <w:rFonts w:ascii="Arial" w:hAnsi="Arial" w:cs="Arial"/>
+          <w:sz w:val="20"/>
+        </w:rPr>
+        <w:t xml:space="preserve"> [accessed 12 March 2017].</w:t>
+      </w:r>
+    </w:p>
     <w:p>
       <w:pPr>
         <w:pStyle w:val="Heading2"/>
@@ -1915,7 +2925,6 @@
           <w:rFonts w:ascii="Cambria" w:hAnsi="Cambria"/>
         </w:rPr>
       </w:pPr>
-      <w:bookmarkStart w:id="12" w:name="_Toc476931603"/>
       <w:r>
         <w:rPr>
           <w:rFonts w:ascii="Cambria" w:hAnsi="Cambria"/>
@@ -1924,11 +2933,20 @@
       </w:r>
       <w:bookmarkEnd w:id="12"/>
     </w:p>
+    <w:p>
+      <w:pPr>
+        <w:jc w:val="both"/>
+        <w:rPr>
+          <w:rFonts w:ascii="Arial" w:hAnsi="Arial" w:cs="Arial"/>
+          <w:sz w:val="20"/>
+        </w:rPr>
+      </w:pPr>
+    </w:p>
     <w:sectPr>
-      <w:headerReference w:type="default" r:id="rId10"/>
-      <w:footerReference w:type="default" r:id="rId11"/>
-      <w:headerReference w:type="first" r:id="rId12"/>
-      <w:footerReference w:type="first" r:id="rId13"/>
+      <w:headerReference w:type="default" r:id="rId16"/>
+      <w:footerReference w:type="default" r:id="rId17"/>
+      <w:headerReference w:type="first" r:id="rId18"/>
+      <w:footerReference w:type="first" r:id="rId19"/>
       <w:pgSz w:w="11906" w:h="16838"/>
       <w:pgMar w:top="1440" w:right="1440" w:bottom="1440" w:left="1440" w:header="708" w:footer="708" w:gutter="0"/>
       <w:cols w:space="708"/>
@@ -2065,7 +3083,7 @@
       <w:rPr>
         <w:noProof/>
       </w:rPr>
-      <w:t>5</w:t>
+      <w:t>7</w:t>
     </w:r>
     <w:r>
       <w:rPr>
@@ -6569,7 +7587,7 @@
 </file>
 
 <file path=customXml/itemProps1.xml><?xml version="1.0" encoding="utf-8"?>
-<ds:datastoreItem xmlns:ds="http://schemas.openxmlformats.org/officeDocument/2006/customXml" ds:itemID="{B357348F-0ABB-4E78-9F45-B7B0CE013B13}">
+<ds:datastoreItem xmlns:ds="http://schemas.openxmlformats.org/officeDocument/2006/customXml" ds:itemID="{96F156BB-E770-4322-BFFE-E477B595B774}">
   <ds:schemaRefs>
     <ds:schemaRef ds:uri="http://schemas.openxmlformats.org/officeDocument/2006/bibliography"/>
   </ds:schemaRefs>

--- a/Dissertation/CMP3060M_AssessmentItem2_12421031_PeterHart.docx
+++ b/Dissertation/CMP3060M_AssessmentItem2_12421031_PeterHart.docx
@@ -198,13 +198,8 @@
       </w:r>
     </w:p>
     <w:p>
-      <w:proofErr w:type="spellStart"/>
-      <w:r>
-        <w:t>Tryphon</w:t>
-      </w:r>
-      <w:proofErr w:type="spellEnd"/>
-      <w:r>
-        <w:t xml:space="preserve"> for additional comments supplied during supervisor meetings</w:t>
+      <w:r>
+        <w:t>Tryphon for additional comments supplied during supervisor meetings</w:t>
       </w:r>
     </w:p>
     <w:p>
@@ -1802,23 +1797,7 @@
           <w:rFonts w:ascii="Arial" w:hAnsi="Arial" w:cs="Arial"/>
           <w:sz w:val="20"/>
         </w:rPr>
-        <w:t xml:space="preserve">  As such, </w:t>
-      </w:r>
-      <w:proofErr w:type="spellStart"/>
-      <w:r>
-        <w:rPr>
-          <w:rFonts w:ascii="Arial" w:hAnsi="Arial" w:cs="Arial"/>
-          <w:sz w:val="20"/>
-        </w:rPr>
-        <w:t>Mondillo</w:t>
-      </w:r>
-      <w:proofErr w:type="spellEnd"/>
-      <w:r>
-        <w:rPr>
-          <w:rFonts w:ascii="Arial" w:hAnsi="Arial" w:cs="Arial"/>
-          <w:sz w:val="20"/>
-        </w:rPr>
-        <w:t xml:space="preserve"> et al (2011) suggests </w:t>
+        <w:t xml:space="preserve">  As such, Mondillo et al (2011) suggests </w:t>
       </w:r>
       <w:r>
         <w:rPr>
@@ -1876,85 +1855,10 @@
         <w:rPr>
           <w:rFonts w:ascii="Arial" w:hAnsi="Arial" w:cs="Arial"/>
           <w:sz w:val="20"/>
-        </w:rPr>
-        <w:t xml:space="preserve">Clinically, </w:t>
-      </w:r>
-      <w:proofErr w:type="spellStart"/>
-      <w:r>
-        <w:rPr>
-          <w:rFonts w:ascii="Arial" w:hAnsi="Arial" w:cs="Arial"/>
-          <w:sz w:val="20"/>
-        </w:rPr>
-        <w:t>Mondillo</w:t>
-      </w:r>
-      <w:proofErr w:type="spellEnd"/>
-      <w:r>
-        <w:rPr>
-          <w:rFonts w:ascii="Arial" w:hAnsi="Arial" w:cs="Arial"/>
-          <w:sz w:val="20"/>
-        </w:rPr>
-        <w:t xml:space="preserve"> et al (2011) argues </w:t>
-      </w:r>
-      <w:r>
-        <w:rPr>
-          <w:rFonts w:ascii="Arial" w:hAnsi="Arial" w:cs="Arial"/>
-          <w:sz w:val="20"/>
-        </w:rPr>
-        <w:t xml:space="preserve">that speckle-tracking echocardiographic techniques could allow in-depth analysis for systolic and diastolic dynamics for a variety of different cardiac illnesses, this research paper argues that speckle-tracking is predominantly accurate for the quantification of the longitudinal, circumferential </w:t>
-      </w:r>
-      <w:r>
-        <w:rPr>
-          <w:rFonts w:ascii="Arial" w:hAnsi="Arial" w:cs="Arial"/>
-          <w:sz w:val="20"/>
-        </w:rPr>
-        <w:t>and radial strain of the heart.</w:t>
-      </w:r>
-      <w:r>
-        <w:rPr>
-          <w:rFonts w:ascii="Arial" w:hAnsi="Arial" w:cs="Arial"/>
-          <w:sz w:val="20"/>
-        </w:rPr>
-        <w:t xml:space="preserve"> </w:t>
-      </w:r>
-      <w:bookmarkStart w:id="5" w:name="_GoBack"/>
-      <w:r>
-        <w:rPr>
-          <w:rFonts w:ascii="Arial" w:hAnsi="Arial" w:cs="Arial"/>
-          <w:sz w:val="20"/>
-        </w:rPr>
-        <w:t xml:space="preserve">Similarly, </w:t>
-      </w:r>
-      <w:proofErr w:type="spellStart"/>
-      <w:r>
-        <w:rPr>
-          <w:rFonts w:ascii="Arial" w:hAnsi="Arial" w:cs="Arial"/>
-          <w:sz w:val="20"/>
-        </w:rPr>
-        <w:t>Notomi</w:t>
-      </w:r>
-      <w:proofErr w:type="spellEnd"/>
-      <w:r>
-        <w:rPr>
-          <w:rFonts w:ascii="Arial" w:hAnsi="Arial" w:cs="Arial"/>
-          <w:sz w:val="20"/>
-        </w:rPr>
-        <w:t xml:space="preserve"> et al (2005) </w:t>
-      </w:r>
-      <w:r>
-        <w:rPr>
-          <w:rFonts w:ascii="Arial" w:hAnsi="Arial" w:cs="Arial"/>
-          <w:sz w:val="20"/>
-        </w:rPr>
-        <w:t xml:space="preserve">investigates the possibility of utilising the speckle displacement in the ultrasound images to establish a </w:t>
-      </w:r>
-      <w:r>
-        <w:rPr>
-          <w:rFonts w:ascii="Arial" w:hAnsi="Arial" w:cs="Arial"/>
-          <w:sz w:val="20"/>
-        </w:rPr>
-        <w:t>rotational velocity from the left ventricular and the left ventricular torsion of a heart</w:t>
-      </w:r>
-      <w:bookmarkEnd w:id="5"/>
+          <w:highlight w:val="yellow"/>
+        </w:rPr>
+        <w:t>More about what Mondillo’s paper was comprising of and what purpose it fulfilled</w:t>
+      </w:r>
     </w:p>
     <w:p>
       <w:pPr>
@@ -1965,6 +1869,165 @@
           <w:sz w:val="20"/>
         </w:rPr>
       </w:pPr>
+      <w:r>
+        <w:rPr>
+          <w:rFonts w:ascii="Arial" w:hAnsi="Arial" w:cs="Arial"/>
+          <w:sz w:val="20"/>
+        </w:rPr>
+        <w:t xml:space="preserve">Clinically, </w:t>
+      </w:r>
+      <w:r>
+        <w:rPr>
+          <w:rFonts w:ascii="Arial" w:hAnsi="Arial" w:cs="Arial"/>
+          <w:sz w:val="20"/>
+        </w:rPr>
+        <w:t xml:space="preserve">Mondillo et al (2011) argues </w:t>
+      </w:r>
+      <w:r>
+        <w:rPr>
+          <w:rFonts w:ascii="Arial" w:hAnsi="Arial" w:cs="Arial"/>
+          <w:sz w:val="20"/>
+        </w:rPr>
+        <w:t xml:space="preserve">that speckle-tracking echocardiographic techniques could allow in-depth analysis for systolic and diastolic dynamics for a variety of different cardiac illnesses, this research paper argues that speckle-tracking is predominantly accurate for the quantification of the longitudinal, circumferential </w:t>
+      </w:r>
+      <w:r>
+        <w:rPr>
+          <w:rFonts w:ascii="Arial" w:hAnsi="Arial" w:cs="Arial"/>
+          <w:sz w:val="20"/>
+        </w:rPr>
+        <w:t>and radial strain of the heart.</w:t>
+      </w:r>
+      <w:r>
+        <w:rPr>
+          <w:rFonts w:ascii="Arial" w:hAnsi="Arial" w:cs="Arial"/>
+          <w:sz w:val="20"/>
+        </w:rPr>
+        <w:t xml:space="preserve"> </w:t>
+      </w:r>
+      <w:r>
+        <w:rPr>
+          <w:rFonts w:ascii="Arial" w:hAnsi="Arial" w:cs="Arial"/>
+          <w:sz w:val="20"/>
+        </w:rPr>
+        <w:t xml:space="preserve">Similarly, Notomi et al (2005) </w:t>
+      </w:r>
+      <w:r>
+        <w:rPr>
+          <w:rFonts w:ascii="Arial" w:hAnsi="Arial" w:cs="Arial"/>
+          <w:sz w:val="20"/>
+        </w:rPr>
+        <w:t xml:space="preserve">investigates the </w:t>
+      </w:r>
+      <w:r>
+        <w:rPr>
+          <w:rFonts w:ascii="Arial" w:hAnsi="Arial" w:cs="Arial"/>
+          <w:sz w:val="20"/>
+        </w:rPr>
+        <w:t>validity</w:t>
+      </w:r>
+      <w:r>
+        <w:rPr>
+          <w:rFonts w:ascii="Arial" w:hAnsi="Arial" w:cs="Arial"/>
+          <w:sz w:val="20"/>
+        </w:rPr>
+        <w:t xml:space="preserve"> </w:t>
+      </w:r>
+      <w:r>
+        <w:rPr>
+          <w:rFonts w:ascii="Arial" w:hAnsi="Arial" w:cs="Arial"/>
+          <w:sz w:val="20"/>
+        </w:rPr>
+        <w:t xml:space="preserve">and effectiveness </w:t>
+      </w:r>
+      <w:r>
+        <w:rPr>
+          <w:rFonts w:ascii="Arial" w:hAnsi="Arial" w:cs="Arial"/>
+          <w:sz w:val="20"/>
+        </w:rPr>
+        <w:t xml:space="preserve">of utilising the speckle </w:t>
+      </w:r>
+      <w:r>
+        <w:rPr>
+          <w:rFonts w:ascii="Arial" w:hAnsi="Arial" w:cs="Arial"/>
+          <w:sz w:val="20"/>
+          <w:highlight w:val="yellow"/>
+        </w:rPr>
+        <w:t xml:space="preserve">displacement in the ultrasound images to establish a </w:t>
+      </w:r>
+      <w:r>
+        <w:rPr>
+          <w:rFonts w:ascii="Arial" w:hAnsi="Arial" w:cs="Arial"/>
+          <w:sz w:val="20"/>
+          <w:highlight w:val="yellow"/>
+        </w:rPr>
+        <w:t>rotational velocity from the left ventricular and the left ventricular torsion of a heart</w:t>
+      </w:r>
+      <w:r>
+        <w:rPr>
+          <w:rFonts w:ascii="Arial" w:hAnsi="Arial" w:cs="Arial"/>
+          <w:sz w:val="20"/>
+          <w:highlight w:val="yellow"/>
+        </w:rPr>
+        <w:t>,</w:t>
+      </w:r>
+    </w:p>
+    <w:p>
+      <w:pPr>
+        <w:spacing w:line="360" w:lineRule="auto"/>
+        <w:jc w:val="both"/>
+        <w:rPr>
+          <w:rFonts w:ascii="Arial" w:hAnsi="Arial" w:cs="Arial"/>
+          <w:sz w:val="20"/>
+        </w:rPr>
+      </w:pPr>
+      <w:r>
+        <w:rPr>
+          <w:rFonts w:ascii="Arial" w:hAnsi="Arial" w:cs="Arial"/>
+          <w:sz w:val="20"/>
+        </w:rPr>
+        <w:t xml:space="preserve">On the other hand, Notomi et al (2005) also proposes that the speckle tracking imaging technique for ultrasound image analysis can be argued to present the shortcoming of </w:t>
+      </w:r>
+      <w:r>
+        <w:rPr>
+          <w:rFonts w:ascii="Arial" w:hAnsi="Arial" w:cs="Arial"/>
+          <w:sz w:val="20"/>
+        </w:rPr>
+        <w:t xml:space="preserve">the speckle tracking imaging </w:t>
+      </w:r>
+      <w:r>
+        <w:rPr>
+          <w:rFonts w:ascii="Arial" w:hAnsi="Arial" w:cs="Arial"/>
+          <w:sz w:val="20"/>
+        </w:rPr>
+        <w:lastRenderedPageBreak/>
+        <w:t xml:space="preserve">technique of being inherently dependent on the two-dimensional image quality, whereby a patient who may have abnormal decorrelation scores can lead to the speckle tracking data not accurately representing the muscle movement and consequently lead to less reliable results being produced with the speckle tracking imaging technique.  </w:t>
+      </w:r>
+    </w:p>
+    <w:p>
+      <w:pPr>
+        <w:spacing w:line="360" w:lineRule="auto"/>
+        <w:jc w:val="both"/>
+        <w:rPr>
+          <w:rFonts w:ascii="Arial" w:hAnsi="Arial" w:cs="Arial"/>
+          <w:sz w:val="20"/>
+        </w:rPr>
+      </w:pPr>
+      <w:bookmarkStart w:id="5" w:name="_GoBack"/>
+      <w:bookmarkEnd w:id="5"/>
+      <w:r>
+        <w:rPr>
+          <w:rFonts w:ascii="Arial" w:hAnsi="Arial" w:cs="Arial"/>
+          <w:sz w:val="20"/>
+        </w:rPr>
+        <w:t>http://ieeexplore.ieee.org/abstract/document/4122549/</w:t>
+      </w:r>
+      <w:r>
+        <w:rPr>
+          <w:rFonts w:ascii="Arial" w:hAnsi="Arial" w:cs="Arial"/>
+          <w:sz w:val="20"/>
+        </w:rPr>
+        <w:t xml:space="preserve"> </w:t>
+      </w:r>
     </w:p>
     <w:p>
       <w:pPr>
@@ -1992,7 +2055,6 @@
         <w:rPr>
           <w:rFonts w:ascii="Cambria" w:hAnsi="Cambria"/>
         </w:rPr>
-        <w:lastRenderedPageBreak/>
         <w:t>Software Development Life Cycle</w:t>
       </w:r>
       <w:bookmarkEnd w:id="6"/>
@@ -2140,37 +2202,12 @@
         </w:rPr>
       </w:pPr>
       <w:bookmarkStart w:id="12" w:name="_Toc476931603"/>
-      <w:proofErr w:type="spellStart"/>
-      <w:r>
-        <w:rPr>
-          <w:rFonts w:ascii="Arial" w:hAnsi="Arial" w:cs="Arial"/>
-          <w:sz w:val="20"/>
-        </w:rPr>
-        <w:t>Rosenzweig</w:t>
-      </w:r>
-      <w:proofErr w:type="spellEnd"/>
-      <w:r>
-        <w:rPr>
-          <w:rFonts w:ascii="Arial" w:hAnsi="Arial" w:cs="Arial"/>
-          <w:sz w:val="20"/>
-        </w:rPr>
-        <w:t xml:space="preserve">, S., </w:t>
-      </w:r>
-      <w:proofErr w:type="spellStart"/>
-      <w:r>
-        <w:rPr>
-          <w:rFonts w:ascii="Arial" w:hAnsi="Arial" w:cs="Arial"/>
-          <w:sz w:val="20"/>
-        </w:rPr>
-        <w:t>Palmeri</w:t>
-      </w:r>
-      <w:proofErr w:type="spellEnd"/>
-      <w:r>
-        <w:rPr>
-          <w:rFonts w:ascii="Arial" w:hAnsi="Arial" w:cs="Arial"/>
-          <w:sz w:val="20"/>
-        </w:rPr>
-        <w:t xml:space="preserve">, M., Nightingale, K. (2011) GPU-Based Real-Time Small Displacement Estimation with Ultrasound. </w:t>
+      <w:r>
+        <w:rPr>
+          <w:rFonts w:ascii="Arial" w:hAnsi="Arial" w:cs="Arial"/>
+          <w:sz w:val="20"/>
+        </w:rPr>
+        <w:t xml:space="preserve">Rosenzweig, S., Palmeri, M., Nightingale, K. (2011) GPU-Based Real-Time Small Displacement Estimation with Ultrasound. </w:t>
       </w:r>
       <w:r>
         <w:rPr>
@@ -2178,25 +2215,7 @@
           <w:i/>
           <w:sz w:val="20"/>
         </w:rPr>
-        <w:t xml:space="preserve">IEEE Transactions on </w:t>
-      </w:r>
-      <w:proofErr w:type="spellStart"/>
-      <w:r>
-        <w:rPr>
-          <w:rFonts w:ascii="Arial" w:hAnsi="Arial" w:cs="Arial"/>
-          <w:i/>
-          <w:sz w:val="20"/>
-        </w:rPr>
-        <w:t>Ultrasonics</w:t>
-      </w:r>
-      <w:proofErr w:type="spellEnd"/>
-      <w:r>
-        <w:rPr>
-          <w:rFonts w:ascii="Arial" w:hAnsi="Arial" w:cs="Arial"/>
-          <w:i/>
-          <w:sz w:val="20"/>
-        </w:rPr>
-        <w:t>, Ferroelectrics and Frequency Control</w:t>
+        <w:t>IEEE Transactions on Ultrasonics, Ferroelectrics and Frequency Control</w:t>
       </w:r>
       <w:r>
         <w:rPr>
@@ -2220,21 +2239,7 @@
           <w:rFonts w:ascii="Arial" w:hAnsi="Arial" w:cs="Arial"/>
           <w:sz w:val="20"/>
         </w:rPr>
-        <w:t xml:space="preserve"> [accessed </w:t>
-      </w:r>
-      <w:r>
-        <w:rPr>
-          <w:rFonts w:ascii="Arial" w:hAnsi="Arial" w:cs="Arial"/>
-          <w:sz w:val="20"/>
-        </w:rPr>
-        <w:t>12 March 2017</w:t>
-      </w:r>
-      <w:r>
-        <w:rPr>
-          <w:rFonts w:ascii="Arial" w:hAnsi="Arial" w:cs="Arial"/>
-          <w:sz w:val="20"/>
-        </w:rPr>
-        <w:t>].</w:t>
+        <w:t xml:space="preserve"> [accessed 12 March 2017].</w:t>
       </w:r>
     </w:p>
     <w:p>
@@ -2245,53 +2250,12 @@
           <w:sz w:val="20"/>
         </w:rPr>
       </w:pPr>
-      <w:proofErr w:type="spellStart"/>
-      <w:r>
-        <w:rPr>
-          <w:rFonts w:ascii="Arial" w:hAnsi="Arial" w:cs="Arial"/>
-          <w:sz w:val="20"/>
-        </w:rPr>
-        <w:t>Massanes</w:t>
-      </w:r>
-      <w:proofErr w:type="spellEnd"/>
-      <w:r>
-        <w:rPr>
-          <w:rFonts w:ascii="Arial" w:hAnsi="Arial" w:cs="Arial"/>
-          <w:sz w:val="20"/>
-        </w:rPr>
-        <w:t xml:space="preserve">, F., </w:t>
-      </w:r>
-      <w:proofErr w:type="spellStart"/>
-      <w:r>
-        <w:rPr>
-          <w:rFonts w:ascii="Arial" w:hAnsi="Arial" w:cs="Arial"/>
-          <w:sz w:val="20"/>
-        </w:rPr>
-        <w:t>Cadennes</w:t>
-      </w:r>
-      <w:proofErr w:type="spellEnd"/>
-      <w:r>
-        <w:rPr>
-          <w:rFonts w:ascii="Arial" w:hAnsi="Arial" w:cs="Arial"/>
-          <w:sz w:val="20"/>
-        </w:rPr>
-        <w:t xml:space="preserve">, M., </w:t>
-      </w:r>
-      <w:proofErr w:type="spellStart"/>
-      <w:r>
-        <w:rPr>
-          <w:rFonts w:ascii="Arial" w:hAnsi="Arial" w:cs="Arial"/>
-          <w:sz w:val="20"/>
-        </w:rPr>
-        <w:t>Brankov</w:t>
-      </w:r>
-      <w:proofErr w:type="spellEnd"/>
-      <w:r>
-        <w:rPr>
-          <w:rFonts w:ascii="Arial" w:hAnsi="Arial" w:cs="Arial"/>
-          <w:sz w:val="20"/>
-        </w:rPr>
-        <w:t xml:space="preserve">, J.G. (2011) Compute-unified device architecture implementation of a block-matching algorithm for multiple graphical processing unit cards. </w:t>
+      <w:r>
+        <w:rPr>
+          <w:rFonts w:ascii="Arial" w:hAnsi="Arial" w:cs="Arial"/>
+          <w:sz w:val="20"/>
+        </w:rPr>
+        <w:t xml:space="preserve">Massanes, F., Cadennes, M., Brankov, J.G. (2011) Compute-unified device architecture implementation of a block-matching algorithm for multiple graphical processing unit cards. </w:t>
       </w:r>
       <w:r>
         <w:rPr>
@@ -2347,37 +2311,12 @@
           <w:sz w:val="20"/>
         </w:rPr>
       </w:pPr>
-      <w:proofErr w:type="spellStart"/>
-      <w:r>
-        <w:rPr>
-          <w:rFonts w:ascii="Arial" w:hAnsi="Arial" w:cs="Arial"/>
-          <w:sz w:val="20"/>
-        </w:rPr>
-        <w:t>Pavlopoulos</w:t>
-      </w:r>
-      <w:proofErr w:type="spellEnd"/>
-      <w:r>
-        <w:rPr>
-          <w:rFonts w:ascii="Arial" w:hAnsi="Arial" w:cs="Arial"/>
-          <w:sz w:val="20"/>
-        </w:rPr>
-        <w:t xml:space="preserve">, H., </w:t>
-      </w:r>
-      <w:proofErr w:type="spellStart"/>
-      <w:r>
-        <w:rPr>
-          <w:rFonts w:ascii="Arial" w:hAnsi="Arial" w:cs="Arial"/>
-          <w:sz w:val="20"/>
-        </w:rPr>
-        <w:t>Nihoyannopoulos</w:t>
-      </w:r>
-      <w:proofErr w:type="spellEnd"/>
-      <w:r>
-        <w:rPr>
-          <w:rFonts w:ascii="Arial" w:hAnsi="Arial" w:cs="Arial"/>
-          <w:sz w:val="20"/>
-        </w:rPr>
-        <w:t xml:space="preserve">, P. (2007) Strain and strain rate deformation parameters: from tissue Doppler to 2D speckle tracking. </w:t>
+      <w:r>
+        <w:rPr>
+          <w:rFonts w:ascii="Arial" w:hAnsi="Arial" w:cs="Arial"/>
+          <w:sz w:val="20"/>
+        </w:rPr>
+        <w:t xml:space="preserve">Pavlopoulos, H., Nihoyannopoulos, P. (2007) Strain and strain rate deformation parameters: from tissue Doppler to 2D speckle tracking. </w:t>
       </w:r>
       <w:r>
         <w:rPr>
@@ -2420,229 +2359,12 @@
           <w:sz w:val="20"/>
         </w:rPr>
       </w:pPr>
-      <w:proofErr w:type="spellStart"/>
-      <w:r>
-        <w:rPr>
-          <w:rFonts w:ascii="Arial" w:hAnsi="Arial" w:cs="Arial"/>
-          <w:sz w:val="20"/>
-        </w:rPr>
-        <w:t>Mondillo</w:t>
-      </w:r>
-      <w:proofErr w:type="spellEnd"/>
-      <w:r>
-        <w:rPr>
-          <w:rFonts w:ascii="Arial" w:hAnsi="Arial" w:cs="Arial"/>
-          <w:sz w:val="20"/>
-        </w:rPr>
-        <w:t xml:space="preserve">, S., </w:t>
-      </w:r>
-      <w:proofErr w:type="spellStart"/>
-      <w:r>
-        <w:rPr>
-          <w:rFonts w:ascii="Arial" w:hAnsi="Arial" w:cs="Arial"/>
-          <w:sz w:val="20"/>
-        </w:rPr>
-        <w:t>Galderisi</w:t>
-      </w:r>
-      <w:proofErr w:type="spellEnd"/>
-      <w:r>
-        <w:rPr>
-          <w:rFonts w:ascii="Arial" w:hAnsi="Arial" w:cs="Arial"/>
-          <w:sz w:val="20"/>
-        </w:rPr>
-        <w:t xml:space="preserve">, M., Mele, D., </w:t>
-      </w:r>
-      <w:proofErr w:type="spellStart"/>
-      <w:r>
-        <w:rPr>
-          <w:rFonts w:ascii="Arial" w:hAnsi="Arial" w:cs="Arial"/>
-          <w:sz w:val="20"/>
-        </w:rPr>
-        <w:t>Cameli</w:t>
-      </w:r>
-      <w:proofErr w:type="spellEnd"/>
-      <w:r>
-        <w:rPr>
-          <w:rFonts w:ascii="Arial" w:hAnsi="Arial" w:cs="Arial"/>
-          <w:sz w:val="20"/>
-        </w:rPr>
-        <w:t xml:space="preserve">, M., </w:t>
-      </w:r>
-      <w:proofErr w:type="spellStart"/>
-      <w:r>
-        <w:rPr>
-          <w:rFonts w:ascii="Arial" w:hAnsi="Arial" w:cs="Arial"/>
-          <w:sz w:val="20"/>
-        </w:rPr>
-        <w:t>Lomoriello</w:t>
-      </w:r>
-      <w:proofErr w:type="spellEnd"/>
-      <w:r>
-        <w:rPr>
-          <w:rFonts w:ascii="Arial" w:hAnsi="Arial" w:cs="Arial"/>
-          <w:sz w:val="20"/>
-        </w:rPr>
-        <w:t xml:space="preserve">, V., </w:t>
-      </w:r>
-      <w:proofErr w:type="spellStart"/>
-      <w:r>
-        <w:rPr>
-          <w:rFonts w:ascii="Arial" w:hAnsi="Arial" w:cs="Arial"/>
-          <w:sz w:val="20"/>
-        </w:rPr>
-        <w:t>Zacà</w:t>
-      </w:r>
-      <w:proofErr w:type="spellEnd"/>
-      <w:r>
-        <w:rPr>
-          <w:rFonts w:ascii="Arial" w:hAnsi="Arial" w:cs="Arial"/>
-          <w:sz w:val="20"/>
-        </w:rPr>
-        <w:t xml:space="preserve">, V., </w:t>
-      </w:r>
-      <w:proofErr w:type="spellStart"/>
-      <w:r>
-        <w:rPr>
-          <w:rFonts w:ascii="Arial" w:hAnsi="Arial" w:cs="Arial"/>
-          <w:sz w:val="20"/>
-        </w:rPr>
-        <w:t>Ballo</w:t>
-      </w:r>
-      <w:proofErr w:type="spellEnd"/>
-      <w:r>
-        <w:rPr>
-          <w:rFonts w:ascii="Arial" w:hAnsi="Arial" w:cs="Arial"/>
-          <w:sz w:val="20"/>
-        </w:rPr>
-        <w:t xml:space="preserve">, P., </w:t>
-      </w:r>
-      <w:proofErr w:type="spellStart"/>
-      <w:r>
-        <w:rPr>
-          <w:rFonts w:ascii="Arial" w:hAnsi="Arial" w:cs="Arial"/>
-          <w:sz w:val="20"/>
-        </w:rPr>
-        <w:t>D’Andrea</w:t>
-      </w:r>
-      <w:proofErr w:type="spellEnd"/>
-      <w:r>
-        <w:rPr>
-          <w:rFonts w:ascii="Arial" w:hAnsi="Arial" w:cs="Arial"/>
-          <w:sz w:val="20"/>
-        </w:rPr>
-        <w:t xml:space="preserve">, A., </w:t>
-      </w:r>
-      <w:proofErr w:type="spellStart"/>
-      <w:r>
-        <w:rPr>
-          <w:rFonts w:ascii="Arial" w:hAnsi="Arial" w:cs="Arial"/>
-          <w:sz w:val="20"/>
-        </w:rPr>
-        <w:t>Muraru</w:t>
-      </w:r>
-      <w:proofErr w:type="spellEnd"/>
-      <w:r>
-        <w:rPr>
-          <w:rFonts w:ascii="Arial" w:hAnsi="Arial" w:cs="Arial"/>
-          <w:sz w:val="20"/>
-        </w:rPr>
-        <w:t xml:space="preserve">, D., </w:t>
-      </w:r>
-      <w:proofErr w:type="spellStart"/>
-      <w:r>
-        <w:rPr>
-          <w:rFonts w:ascii="Arial" w:hAnsi="Arial" w:cs="Arial"/>
-          <w:sz w:val="20"/>
-        </w:rPr>
-        <w:t>Losi</w:t>
-      </w:r>
-      <w:proofErr w:type="spellEnd"/>
-      <w:r>
-        <w:rPr>
-          <w:rFonts w:ascii="Arial" w:hAnsi="Arial" w:cs="Arial"/>
-          <w:sz w:val="20"/>
-        </w:rPr>
-        <w:t xml:space="preserve">, M., Agricola, E., </w:t>
-      </w:r>
-      <w:proofErr w:type="spellStart"/>
-      <w:r>
-        <w:rPr>
-          <w:rFonts w:ascii="Arial" w:hAnsi="Arial" w:cs="Arial"/>
-          <w:sz w:val="20"/>
-        </w:rPr>
-        <w:t>D’Errico</w:t>
-      </w:r>
-      <w:proofErr w:type="spellEnd"/>
-      <w:r>
-        <w:rPr>
-          <w:rFonts w:ascii="Arial" w:hAnsi="Arial" w:cs="Arial"/>
-          <w:sz w:val="20"/>
-        </w:rPr>
-        <w:t xml:space="preserve">, A., </w:t>
-      </w:r>
-      <w:proofErr w:type="spellStart"/>
-      <w:r>
-        <w:rPr>
-          <w:rFonts w:ascii="Arial" w:hAnsi="Arial" w:cs="Arial"/>
-          <w:sz w:val="20"/>
-        </w:rPr>
-        <w:t>Buralli</w:t>
-      </w:r>
-      <w:proofErr w:type="spellEnd"/>
-      <w:r>
-        <w:rPr>
-          <w:rFonts w:ascii="Arial" w:hAnsi="Arial" w:cs="Arial"/>
-          <w:sz w:val="20"/>
-        </w:rPr>
-        <w:t xml:space="preserve">, S., </w:t>
-      </w:r>
-      <w:proofErr w:type="spellStart"/>
-      <w:r>
-        <w:rPr>
-          <w:rFonts w:ascii="Arial" w:hAnsi="Arial" w:cs="Arial"/>
-          <w:sz w:val="20"/>
-        </w:rPr>
-        <w:t>Sciomer</w:t>
-      </w:r>
-      <w:proofErr w:type="spellEnd"/>
-      <w:r>
-        <w:rPr>
-          <w:rFonts w:ascii="Arial" w:hAnsi="Arial" w:cs="Arial"/>
-          <w:sz w:val="20"/>
-        </w:rPr>
-        <w:t xml:space="preserve">, S., </w:t>
-      </w:r>
-      <w:proofErr w:type="spellStart"/>
-      <w:r>
-        <w:rPr>
-          <w:rFonts w:ascii="Arial" w:hAnsi="Arial" w:cs="Arial"/>
-          <w:sz w:val="20"/>
-        </w:rPr>
-        <w:t>Nistri</w:t>
-      </w:r>
-      <w:proofErr w:type="spellEnd"/>
-      <w:r>
-        <w:rPr>
-          <w:rFonts w:ascii="Arial" w:hAnsi="Arial" w:cs="Arial"/>
-          <w:sz w:val="20"/>
-        </w:rPr>
-        <w:t xml:space="preserve">, S., </w:t>
-      </w:r>
-      <w:proofErr w:type="spellStart"/>
-      <w:r>
-        <w:rPr>
-          <w:rFonts w:ascii="Arial" w:hAnsi="Arial" w:cs="Arial"/>
-          <w:sz w:val="20"/>
-        </w:rPr>
-        <w:t>Badano</w:t>
-      </w:r>
-      <w:proofErr w:type="spellEnd"/>
-      <w:r>
-        <w:rPr>
-          <w:rFonts w:ascii="Arial" w:hAnsi="Arial" w:cs="Arial"/>
-          <w:sz w:val="20"/>
-        </w:rPr>
-        <w:t xml:space="preserve">, L. (2011) A New Technique for Assessing Myocardial Function. </w:t>
+      <w:r>
+        <w:rPr>
+          <w:rFonts w:ascii="Arial" w:hAnsi="Arial" w:cs="Arial"/>
+          <w:sz w:val="20"/>
+        </w:rPr>
+        <w:t xml:space="preserve">Mondillo, S., Galderisi, M., Mele, D., Cameli, M., Lomoriello, V., Zacà, V., Ballo, P., D’Andrea, A., Muraru, D., Losi, M., Agricola, E., D’Errico, A., Buralli, S., Sciomer, S., Nistri, S., Badano, L. (2011) A New Technique for Assessing Myocardial Function. </w:t>
       </w:r>
       <w:r>
         <w:rPr>
@@ -2690,6 +2412,7 @@
           <w:rFonts w:ascii="Arial" w:hAnsi="Arial" w:cs="Arial"/>
           <w:sz w:val="20"/>
         </w:rPr>
+        <w:lastRenderedPageBreak/>
         <w:t xml:space="preserve">Zhu, S., Ma, K. (2000) A New Diamond Search Algorithm for Fast Block-Matching Motion Estimation. </w:t>
       </w:r>
       <w:r>
@@ -2733,78 +2456,20 @@
           <w:sz w:val="20"/>
         </w:rPr>
       </w:pPr>
-      <w:proofErr w:type="spellStart"/>
-      <w:r>
-        <w:rPr>
-          <w:rFonts w:ascii="Arial" w:hAnsi="Arial" w:cs="Arial"/>
-          <w:sz w:val="20"/>
-        </w:rPr>
-        <w:t>Notomi</w:t>
-      </w:r>
-      <w:proofErr w:type="spellEnd"/>
-      <w:r>
-        <w:rPr>
-          <w:rFonts w:ascii="Arial" w:hAnsi="Arial" w:cs="Arial"/>
-          <w:sz w:val="20"/>
-        </w:rPr>
-        <w:t xml:space="preserve">, Y., </w:t>
-      </w:r>
-      <w:proofErr w:type="spellStart"/>
-      <w:r>
-        <w:rPr>
-          <w:rFonts w:ascii="Arial" w:hAnsi="Arial" w:cs="Arial"/>
-          <w:sz w:val="20"/>
-        </w:rPr>
-        <w:t>Lysyansky</w:t>
-      </w:r>
-      <w:proofErr w:type="spellEnd"/>
-      <w:r>
-        <w:rPr>
-          <w:rFonts w:ascii="Arial" w:hAnsi="Arial" w:cs="Arial"/>
-          <w:sz w:val="20"/>
-        </w:rPr>
-        <w:t>, P.,</w:t>
-      </w:r>
-      <w:r>
-        <w:rPr>
-          <w:rFonts w:ascii="Arial" w:hAnsi="Arial" w:cs="Arial"/>
-          <w:sz w:val="20"/>
-        </w:rPr>
-        <w:t xml:space="preserve"> </w:t>
-      </w:r>
-      <w:proofErr w:type="spellStart"/>
-      <w:r>
-        <w:rPr>
-          <w:rFonts w:ascii="Arial" w:hAnsi="Arial" w:cs="Arial"/>
-          <w:sz w:val="20"/>
-        </w:rPr>
-        <w:t>Setser</w:t>
-      </w:r>
-      <w:proofErr w:type="spellEnd"/>
-      <w:r>
-        <w:rPr>
-          <w:rFonts w:ascii="Arial" w:hAnsi="Arial" w:cs="Arial"/>
-          <w:sz w:val="20"/>
-        </w:rPr>
-        <w:t xml:space="preserve">, R.M., </w:t>
-      </w:r>
-      <w:proofErr w:type="spellStart"/>
-      <w:r>
-        <w:rPr>
-          <w:rFonts w:ascii="Arial" w:hAnsi="Arial" w:cs="Arial"/>
-          <w:sz w:val="20"/>
-        </w:rPr>
-        <w:t>Shiota</w:t>
-      </w:r>
-      <w:proofErr w:type="spellEnd"/>
-      <w:r>
-        <w:rPr>
-          <w:rFonts w:ascii="Arial" w:hAnsi="Arial" w:cs="Arial"/>
-          <w:sz w:val="20"/>
-        </w:rPr>
-        <w:t xml:space="preserve">, T., </w:t>
-      </w:r>
-      <w:proofErr w:type="spellStart"/>
+      <w:r>
+        <w:rPr>
+          <w:rFonts w:ascii="Arial" w:hAnsi="Arial" w:cs="Arial"/>
+          <w:sz w:val="20"/>
+        </w:rPr>
+        <w:t>Notomi, Y., Lysyansky, P.,</w:t>
+      </w:r>
+      <w:r>
+        <w:rPr>
+          <w:rFonts w:ascii="Arial" w:hAnsi="Arial" w:cs="Arial"/>
+          <w:sz w:val="20"/>
+        </w:rPr>
+        <w:t xml:space="preserve"> Setser, R.M., Shiota, T., </w:t>
+      </w:r>
       <w:r>
         <w:rPr>
           <w:rFonts w:ascii="Arial" w:hAnsi="Arial" w:cs="Arial"/>
@@ -2817,62 +2482,14 @@
           <w:rFonts w:ascii="Arial" w:hAnsi="Arial" w:cs="Arial"/>
           <w:sz w:val="20"/>
         </w:rPr>
-        <w:t>ć</w:t>
-      </w:r>
-      <w:proofErr w:type="spellEnd"/>
-      <w:r>
-        <w:rPr>
-          <w:rFonts w:ascii="Arial" w:hAnsi="Arial" w:cs="Arial"/>
-          <w:sz w:val="20"/>
-        </w:rPr>
-        <w:t>, Z.B., Martin-</w:t>
-      </w:r>
-      <w:proofErr w:type="spellStart"/>
-      <w:r>
-        <w:rPr>
-          <w:rFonts w:ascii="Arial" w:hAnsi="Arial" w:cs="Arial"/>
-          <w:sz w:val="20"/>
-        </w:rPr>
-        <w:t>Miklovic</w:t>
-      </w:r>
-      <w:proofErr w:type="spellEnd"/>
-      <w:r>
-        <w:rPr>
-          <w:rFonts w:ascii="Arial" w:hAnsi="Arial" w:cs="Arial"/>
-          <w:sz w:val="20"/>
-        </w:rPr>
-        <w:t xml:space="preserve">, M.G., Weaver, J.A., </w:t>
-      </w:r>
-      <w:proofErr w:type="spellStart"/>
-      <w:r>
-        <w:rPr>
-          <w:rFonts w:ascii="Arial" w:hAnsi="Arial" w:cs="Arial"/>
-          <w:sz w:val="20"/>
-        </w:rPr>
-        <w:t>Oryszak</w:t>
-      </w:r>
-      <w:proofErr w:type="spellEnd"/>
-      <w:r>
-        <w:rPr>
-          <w:rFonts w:ascii="Arial" w:hAnsi="Arial" w:cs="Arial"/>
-          <w:sz w:val="20"/>
-        </w:rPr>
-        <w:t xml:space="preserve">, S.J., Greenberg, N.L., White, R.D., Thomas, J.D. (2005) </w:t>
-      </w:r>
-      <w:r>
-        <w:rPr>
-          <w:rFonts w:ascii="Arial" w:hAnsi="Arial" w:cs="Arial"/>
-          <w:sz w:val="20"/>
-        </w:rPr>
-        <w:t xml:space="preserve">Measurement of Ventricular </w:t>
-      </w:r>
-      <w:r>
-        <w:rPr>
-          <w:rFonts w:ascii="Arial" w:hAnsi="Arial" w:cs="Arial"/>
-          <w:sz w:val="20"/>
-        </w:rPr>
-        <w:lastRenderedPageBreak/>
-        <w:t>Torsion by Two-Dimensional Ultrasound Speckle Tracking Imaging</w:t>
+        <w:t xml:space="preserve">ć, Z.B., Martin-Miklovic, M.G., Weaver, J.A., Oryszak, S.J., Greenberg, N.L., White, R.D., Thomas, J.D. (2005) </w:t>
+      </w:r>
+      <w:r>
+        <w:rPr>
+          <w:rFonts w:ascii="Arial" w:hAnsi="Arial" w:cs="Arial"/>
+          <w:sz w:val="20"/>
+        </w:rPr>
+        <w:t>Measurement of Ventricular Torsion by Two-Dimensional Ultrasound Speckle Tracking Imaging</w:t>
       </w:r>
       <w:r>
         <w:rPr>
@@ -3083,7 +2700,7 @@
       <w:rPr>
         <w:noProof/>
       </w:rPr>
-      <w:t>7</w:t>
+      <w:t>6</w:t>
     </w:r>
     <w:r>
       <w:rPr>
@@ -7587,7 +7204,7 @@
 </file>
 
 <file path=customXml/itemProps1.xml><?xml version="1.0" encoding="utf-8"?>
-<ds:datastoreItem xmlns:ds="http://schemas.openxmlformats.org/officeDocument/2006/customXml" ds:itemID="{96F156BB-E770-4322-BFFE-E477B595B774}">
+<ds:datastoreItem xmlns:ds="http://schemas.openxmlformats.org/officeDocument/2006/customXml" ds:itemID="{DFFC547C-4BFE-4672-8BB6-08BA5677222F}">
   <ds:schemaRefs>
     <ds:schemaRef ds:uri="http://schemas.openxmlformats.org/officeDocument/2006/bibliography"/>
   </ds:schemaRefs>

--- a/Dissertation/CMP3060M_AssessmentItem2_12421031_PeterHart.docx
+++ b/Dissertation/CMP3060M_AssessmentItem2_12421031_PeterHart.docx
@@ -198,8 +198,13 @@
       </w:r>
     </w:p>
     <w:p>
-      <w:r>
-        <w:t>Tryphon for additional comments supplied during supervisor meetings</w:t>
+      <w:proofErr w:type="spellStart"/>
+      <w:r>
+        <w:t>Tryphon</w:t>
+      </w:r>
+      <w:proofErr w:type="spellEnd"/>
+      <w:r>
+        <w:t xml:space="preserve"> for additional comments supplied during supervisor meetings</w:t>
       </w:r>
     </w:p>
     <w:p>
@@ -1797,7 +1802,23 @@
           <w:rFonts w:ascii="Arial" w:hAnsi="Arial" w:cs="Arial"/>
           <w:sz w:val="20"/>
         </w:rPr>
-        <w:t xml:space="preserve">  As such, Mondillo et al (2011) suggests </w:t>
+        <w:t xml:space="preserve">  As such, </w:t>
+      </w:r>
+      <w:proofErr w:type="spellStart"/>
+      <w:r>
+        <w:rPr>
+          <w:rFonts w:ascii="Arial" w:hAnsi="Arial" w:cs="Arial"/>
+          <w:sz w:val="20"/>
+        </w:rPr>
+        <w:t>Mondillo</w:t>
+      </w:r>
+      <w:proofErr w:type="spellEnd"/>
+      <w:r>
+        <w:rPr>
+          <w:rFonts w:ascii="Arial" w:hAnsi="Arial" w:cs="Arial"/>
+          <w:sz w:val="20"/>
+        </w:rPr>
+        <w:t xml:space="preserve"> et al (2011) suggests </w:t>
       </w:r>
       <w:r>
         <w:rPr>
@@ -1855,10 +1876,85 @@
         <w:rPr>
           <w:rFonts w:ascii="Arial" w:hAnsi="Arial" w:cs="Arial"/>
           <w:sz w:val="20"/>
-          <w:highlight w:val="yellow"/>
-        </w:rPr>
-        <w:t>More about what Mondillo’s paper was comprising of and what purpose it fulfilled</w:t>
-      </w:r>
+        </w:rPr>
+        <w:t xml:space="preserve">Clinically, </w:t>
+      </w:r>
+      <w:proofErr w:type="spellStart"/>
+      <w:r>
+        <w:rPr>
+          <w:rFonts w:ascii="Arial" w:hAnsi="Arial" w:cs="Arial"/>
+          <w:sz w:val="20"/>
+        </w:rPr>
+        <w:t>Mondillo</w:t>
+      </w:r>
+      <w:proofErr w:type="spellEnd"/>
+      <w:r>
+        <w:rPr>
+          <w:rFonts w:ascii="Arial" w:hAnsi="Arial" w:cs="Arial"/>
+          <w:sz w:val="20"/>
+        </w:rPr>
+        <w:t xml:space="preserve"> et al (2011) argues </w:t>
+      </w:r>
+      <w:r>
+        <w:rPr>
+          <w:rFonts w:ascii="Arial" w:hAnsi="Arial" w:cs="Arial"/>
+          <w:sz w:val="20"/>
+        </w:rPr>
+        <w:t xml:space="preserve">that speckle-tracking echocardiographic techniques could allow in-depth analysis for systolic and diastolic dynamics for a variety of different cardiac illnesses, this research paper argues that speckle-tracking is predominantly accurate for the quantification of the longitudinal, circumferential </w:t>
+      </w:r>
+      <w:r>
+        <w:rPr>
+          <w:rFonts w:ascii="Arial" w:hAnsi="Arial" w:cs="Arial"/>
+          <w:sz w:val="20"/>
+        </w:rPr>
+        <w:t>and radial strain of the heart.</w:t>
+      </w:r>
+      <w:r>
+        <w:rPr>
+          <w:rFonts w:ascii="Arial" w:hAnsi="Arial" w:cs="Arial"/>
+          <w:sz w:val="20"/>
+        </w:rPr>
+        <w:t xml:space="preserve"> </w:t>
+      </w:r>
+      <w:bookmarkStart w:id="5" w:name="_GoBack"/>
+      <w:r>
+        <w:rPr>
+          <w:rFonts w:ascii="Arial" w:hAnsi="Arial" w:cs="Arial"/>
+          <w:sz w:val="20"/>
+        </w:rPr>
+        <w:t xml:space="preserve">Similarly, </w:t>
+      </w:r>
+      <w:proofErr w:type="spellStart"/>
+      <w:r>
+        <w:rPr>
+          <w:rFonts w:ascii="Arial" w:hAnsi="Arial" w:cs="Arial"/>
+          <w:sz w:val="20"/>
+        </w:rPr>
+        <w:t>Notomi</w:t>
+      </w:r>
+      <w:proofErr w:type="spellEnd"/>
+      <w:r>
+        <w:rPr>
+          <w:rFonts w:ascii="Arial" w:hAnsi="Arial" w:cs="Arial"/>
+          <w:sz w:val="20"/>
+        </w:rPr>
+        <w:t xml:space="preserve"> et al (2005) </w:t>
+      </w:r>
+      <w:r>
+        <w:rPr>
+          <w:rFonts w:ascii="Arial" w:hAnsi="Arial" w:cs="Arial"/>
+          <w:sz w:val="20"/>
+        </w:rPr>
+        <w:t xml:space="preserve">investigates the possibility of utilising the speckle displacement in the ultrasound images to establish a </w:t>
+      </w:r>
+      <w:r>
+        <w:rPr>
+          <w:rFonts w:ascii="Arial" w:hAnsi="Arial" w:cs="Arial"/>
+          <w:sz w:val="20"/>
+        </w:rPr>
+        <w:t>rotational velocity from the left ventricular and the left ventricular torsion of a heart</w:t>
+      </w:r>
+      <w:bookmarkEnd w:id="5"/>
     </w:p>
     <w:p>
       <w:pPr>
@@ -1869,165 +1965,6 @@
           <w:sz w:val="20"/>
         </w:rPr>
       </w:pPr>
-      <w:r>
-        <w:rPr>
-          <w:rFonts w:ascii="Arial" w:hAnsi="Arial" w:cs="Arial"/>
-          <w:sz w:val="20"/>
-        </w:rPr>
-        <w:t xml:space="preserve">Clinically, </w:t>
-      </w:r>
-      <w:r>
-        <w:rPr>
-          <w:rFonts w:ascii="Arial" w:hAnsi="Arial" w:cs="Arial"/>
-          <w:sz w:val="20"/>
-        </w:rPr>
-        <w:t xml:space="preserve">Mondillo et al (2011) argues </w:t>
-      </w:r>
-      <w:r>
-        <w:rPr>
-          <w:rFonts w:ascii="Arial" w:hAnsi="Arial" w:cs="Arial"/>
-          <w:sz w:val="20"/>
-        </w:rPr>
-        <w:t xml:space="preserve">that speckle-tracking echocardiographic techniques could allow in-depth analysis for systolic and diastolic dynamics for a variety of different cardiac illnesses, this research paper argues that speckle-tracking is predominantly accurate for the quantification of the longitudinal, circumferential </w:t>
-      </w:r>
-      <w:r>
-        <w:rPr>
-          <w:rFonts w:ascii="Arial" w:hAnsi="Arial" w:cs="Arial"/>
-          <w:sz w:val="20"/>
-        </w:rPr>
-        <w:t>and radial strain of the heart.</w:t>
-      </w:r>
-      <w:r>
-        <w:rPr>
-          <w:rFonts w:ascii="Arial" w:hAnsi="Arial" w:cs="Arial"/>
-          <w:sz w:val="20"/>
-        </w:rPr>
-        <w:t xml:space="preserve"> </w:t>
-      </w:r>
-      <w:r>
-        <w:rPr>
-          <w:rFonts w:ascii="Arial" w:hAnsi="Arial" w:cs="Arial"/>
-          <w:sz w:val="20"/>
-        </w:rPr>
-        <w:t xml:space="preserve">Similarly, Notomi et al (2005) </w:t>
-      </w:r>
-      <w:r>
-        <w:rPr>
-          <w:rFonts w:ascii="Arial" w:hAnsi="Arial" w:cs="Arial"/>
-          <w:sz w:val="20"/>
-        </w:rPr>
-        <w:t xml:space="preserve">investigates the </w:t>
-      </w:r>
-      <w:r>
-        <w:rPr>
-          <w:rFonts w:ascii="Arial" w:hAnsi="Arial" w:cs="Arial"/>
-          <w:sz w:val="20"/>
-        </w:rPr>
-        <w:t>validity</w:t>
-      </w:r>
-      <w:r>
-        <w:rPr>
-          <w:rFonts w:ascii="Arial" w:hAnsi="Arial" w:cs="Arial"/>
-          <w:sz w:val="20"/>
-        </w:rPr>
-        <w:t xml:space="preserve"> </w:t>
-      </w:r>
-      <w:r>
-        <w:rPr>
-          <w:rFonts w:ascii="Arial" w:hAnsi="Arial" w:cs="Arial"/>
-          <w:sz w:val="20"/>
-        </w:rPr>
-        <w:t xml:space="preserve">and effectiveness </w:t>
-      </w:r>
-      <w:r>
-        <w:rPr>
-          <w:rFonts w:ascii="Arial" w:hAnsi="Arial" w:cs="Arial"/>
-          <w:sz w:val="20"/>
-        </w:rPr>
-        <w:t xml:space="preserve">of utilising the speckle </w:t>
-      </w:r>
-      <w:r>
-        <w:rPr>
-          <w:rFonts w:ascii="Arial" w:hAnsi="Arial" w:cs="Arial"/>
-          <w:sz w:val="20"/>
-          <w:highlight w:val="yellow"/>
-        </w:rPr>
-        <w:t xml:space="preserve">displacement in the ultrasound images to establish a </w:t>
-      </w:r>
-      <w:r>
-        <w:rPr>
-          <w:rFonts w:ascii="Arial" w:hAnsi="Arial" w:cs="Arial"/>
-          <w:sz w:val="20"/>
-          <w:highlight w:val="yellow"/>
-        </w:rPr>
-        <w:t>rotational velocity from the left ventricular and the left ventricular torsion of a heart</w:t>
-      </w:r>
-      <w:r>
-        <w:rPr>
-          <w:rFonts w:ascii="Arial" w:hAnsi="Arial" w:cs="Arial"/>
-          <w:sz w:val="20"/>
-          <w:highlight w:val="yellow"/>
-        </w:rPr>
-        <w:t>,</w:t>
-      </w:r>
-    </w:p>
-    <w:p>
-      <w:pPr>
-        <w:spacing w:line="360" w:lineRule="auto"/>
-        <w:jc w:val="both"/>
-        <w:rPr>
-          <w:rFonts w:ascii="Arial" w:hAnsi="Arial" w:cs="Arial"/>
-          <w:sz w:val="20"/>
-        </w:rPr>
-      </w:pPr>
-      <w:r>
-        <w:rPr>
-          <w:rFonts w:ascii="Arial" w:hAnsi="Arial" w:cs="Arial"/>
-          <w:sz w:val="20"/>
-        </w:rPr>
-        <w:t xml:space="preserve">On the other hand, Notomi et al (2005) also proposes that the speckle tracking imaging technique for ultrasound image analysis can be argued to present the shortcoming of </w:t>
-      </w:r>
-      <w:r>
-        <w:rPr>
-          <w:rFonts w:ascii="Arial" w:hAnsi="Arial" w:cs="Arial"/>
-          <w:sz w:val="20"/>
-        </w:rPr>
-        <w:t xml:space="preserve">the speckle tracking imaging </w:t>
-      </w:r>
-      <w:r>
-        <w:rPr>
-          <w:rFonts w:ascii="Arial" w:hAnsi="Arial" w:cs="Arial"/>
-          <w:sz w:val="20"/>
-        </w:rPr>
-        <w:lastRenderedPageBreak/>
-        <w:t xml:space="preserve">technique of being inherently dependent on the two-dimensional image quality, whereby a patient who may have abnormal decorrelation scores can lead to the speckle tracking data not accurately representing the muscle movement and consequently lead to less reliable results being produced with the speckle tracking imaging technique.  </w:t>
-      </w:r>
-    </w:p>
-    <w:p>
-      <w:pPr>
-        <w:spacing w:line="360" w:lineRule="auto"/>
-        <w:jc w:val="both"/>
-        <w:rPr>
-          <w:rFonts w:ascii="Arial" w:hAnsi="Arial" w:cs="Arial"/>
-          <w:sz w:val="20"/>
-        </w:rPr>
-      </w:pPr>
-      <w:bookmarkStart w:id="5" w:name="_GoBack"/>
-      <w:bookmarkEnd w:id="5"/>
-      <w:r>
-        <w:rPr>
-          <w:rFonts w:ascii="Arial" w:hAnsi="Arial" w:cs="Arial"/>
-          <w:sz w:val="20"/>
-        </w:rPr>
-        <w:t>http://ieeexplore.ieee.org/abstract/document/4122549/</w:t>
-      </w:r>
-      <w:r>
-        <w:rPr>
-          <w:rFonts w:ascii="Arial" w:hAnsi="Arial" w:cs="Arial"/>
-          <w:sz w:val="20"/>
-        </w:rPr>
-        <w:t xml:space="preserve"> </w:t>
-      </w:r>
     </w:p>
     <w:p>
       <w:pPr>
@@ -2055,6 +1992,7 @@
         <w:rPr>
           <w:rFonts w:ascii="Cambria" w:hAnsi="Cambria"/>
         </w:rPr>
+        <w:lastRenderedPageBreak/>
         <w:t>Software Development Life Cycle</w:t>
       </w:r>
       <w:bookmarkEnd w:id="6"/>
@@ -2202,12 +2140,37 @@
         </w:rPr>
       </w:pPr>
       <w:bookmarkStart w:id="12" w:name="_Toc476931603"/>
-      <w:r>
-        <w:rPr>
-          <w:rFonts w:ascii="Arial" w:hAnsi="Arial" w:cs="Arial"/>
-          <w:sz w:val="20"/>
-        </w:rPr>
-        <w:t xml:space="preserve">Rosenzweig, S., Palmeri, M., Nightingale, K. (2011) GPU-Based Real-Time Small Displacement Estimation with Ultrasound. </w:t>
+      <w:proofErr w:type="spellStart"/>
+      <w:r>
+        <w:rPr>
+          <w:rFonts w:ascii="Arial" w:hAnsi="Arial" w:cs="Arial"/>
+          <w:sz w:val="20"/>
+        </w:rPr>
+        <w:t>Rosenzweig</w:t>
+      </w:r>
+      <w:proofErr w:type="spellEnd"/>
+      <w:r>
+        <w:rPr>
+          <w:rFonts w:ascii="Arial" w:hAnsi="Arial" w:cs="Arial"/>
+          <w:sz w:val="20"/>
+        </w:rPr>
+        <w:t xml:space="preserve">, S., </w:t>
+      </w:r>
+      <w:proofErr w:type="spellStart"/>
+      <w:r>
+        <w:rPr>
+          <w:rFonts w:ascii="Arial" w:hAnsi="Arial" w:cs="Arial"/>
+          <w:sz w:val="20"/>
+        </w:rPr>
+        <w:t>Palmeri</w:t>
+      </w:r>
+      <w:proofErr w:type="spellEnd"/>
+      <w:r>
+        <w:rPr>
+          <w:rFonts w:ascii="Arial" w:hAnsi="Arial" w:cs="Arial"/>
+          <w:sz w:val="20"/>
+        </w:rPr>
+        <w:t xml:space="preserve">, M., Nightingale, K. (2011) GPU-Based Real-Time Small Displacement Estimation with Ultrasound. </w:t>
       </w:r>
       <w:r>
         <w:rPr>
@@ -2215,7 +2178,25 @@
           <w:i/>
           <w:sz w:val="20"/>
         </w:rPr>
-        <w:t>IEEE Transactions on Ultrasonics, Ferroelectrics and Frequency Control</w:t>
+        <w:t xml:space="preserve">IEEE Transactions on </w:t>
+      </w:r>
+      <w:proofErr w:type="spellStart"/>
+      <w:r>
+        <w:rPr>
+          <w:rFonts w:ascii="Arial" w:hAnsi="Arial" w:cs="Arial"/>
+          <w:i/>
+          <w:sz w:val="20"/>
+        </w:rPr>
+        <w:t>Ultrasonics</w:t>
+      </w:r>
+      <w:proofErr w:type="spellEnd"/>
+      <w:r>
+        <w:rPr>
+          <w:rFonts w:ascii="Arial" w:hAnsi="Arial" w:cs="Arial"/>
+          <w:i/>
+          <w:sz w:val="20"/>
+        </w:rPr>
+        <w:t>, Ferroelectrics and Frequency Control</w:t>
       </w:r>
       <w:r>
         <w:rPr>
@@ -2239,7 +2220,21 @@
           <w:rFonts w:ascii="Arial" w:hAnsi="Arial" w:cs="Arial"/>
           <w:sz w:val="20"/>
         </w:rPr>
-        <w:t xml:space="preserve"> [accessed 12 March 2017].</w:t>
+        <w:t xml:space="preserve"> [accessed </w:t>
+      </w:r>
+      <w:r>
+        <w:rPr>
+          <w:rFonts w:ascii="Arial" w:hAnsi="Arial" w:cs="Arial"/>
+          <w:sz w:val="20"/>
+        </w:rPr>
+        <w:t>12 March 2017</w:t>
+      </w:r>
+      <w:r>
+        <w:rPr>
+          <w:rFonts w:ascii="Arial" w:hAnsi="Arial" w:cs="Arial"/>
+          <w:sz w:val="20"/>
+        </w:rPr>
+        <w:t>].</w:t>
       </w:r>
     </w:p>
     <w:p>
@@ -2250,12 +2245,53 @@
           <w:sz w:val="20"/>
         </w:rPr>
       </w:pPr>
-      <w:r>
-        <w:rPr>
-          <w:rFonts w:ascii="Arial" w:hAnsi="Arial" w:cs="Arial"/>
-          <w:sz w:val="20"/>
-        </w:rPr>
-        <w:t xml:space="preserve">Massanes, F., Cadennes, M., Brankov, J.G. (2011) Compute-unified device architecture implementation of a block-matching algorithm for multiple graphical processing unit cards. </w:t>
+      <w:proofErr w:type="spellStart"/>
+      <w:r>
+        <w:rPr>
+          <w:rFonts w:ascii="Arial" w:hAnsi="Arial" w:cs="Arial"/>
+          <w:sz w:val="20"/>
+        </w:rPr>
+        <w:t>Massanes</w:t>
+      </w:r>
+      <w:proofErr w:type="spellEnd"/>
+      <w:r>
+        <w:rPr>
+          <w:rFonts w:ascii="Arial" w:hAnsi="Arial" w:cs="Arial"/>
+          <w:sz w:val="20"/>
+        </w:rPr>
+        <w:t xml:space="preserve">, F., </w:t>
+      </w:r>
+      <w:proofErr w:type="spellStart"/>
+      <w:r>
+        <w:rPr>
+          <w:rFonts w:ascii="Arial" w:hAnsi="Arial" w:cs="Arial"/>
+          <w:sz w:val="20"/>
+        </w:rPr>
+        <w:t>Cadennes</w:t>
+      </w:r>
+      <w:proofErr w:type="spellEnd"/>
+      <w:r>
+        <w:rPr>
+          <w:rFonts w:ascii="Arial" w:hAnsi="Arial" w:cs="Arial"/>
+          <w:sz w:val="20"/>
+        </w:rPr>
+        <w:t xml:space="preserve">, M., </w:t>
+      </w:r>
+      <w:proofErr w:type="spellStart"/>
+      <w:r>
+        <w:rPr>
+          <w:rFonts w:ascii="Arial" w:hAnsi="Arial" w:cs="Arial"/>
+          <w:sz w:val="20"/>
+        </w:rPr>
+        <w:t>Brankov</w:t>
+      </w:r>
+      <w:proofErr w:type="spellEnd"/>
+      <w:r>
+        <w:rPr>
+          <w:rFonts w:ascii="Arial" w:hAnsi="Arial" w:cs="Arial"/>
+          <w:sz w:val="20"/>
+        </w:rPr>
+        <w:t xml:space="preserve">, J.G. (2011) Compute-unified device architecture implementation of a block-matching algorithm for multiple graphical processing unit cards. </w:t>
       </w:r>
       <w:r>
         <w:rPr>
@@ -2311,12 +2347,37 @@
           <w:sz w:val="20"/>
         </w:rPr>
       </w:pPr>
-      <w:r>
-        <w:rPr>
-          <w:rFonts w:ascii="Arial" w:hAnsi="Arial" w:cs="Arial"/>
-          <w:sz w:val="20"/>
-        </w:rPr>
-        <w:t xml:space="preserve">Pavlopoulos, H., Nihoyannopoulos, P. (2007) Strain and strain rate deformation parameters: from tissue Doppler to 2D speckle tracking. </w:t>
+      <w:proofErr w:type="spellStart"/>
+      <w:r>
+        <w:rPr>
+          <w:rFonts w:ascii="Arial" w:hAnsi="Arial" w:cs="Arial"/>
+          <w:sz w:val="20"/>
+        </w:rPr>
+        <w:t>Pavlopoulos</w:t>
+      </w:r>
+      <w:proofErr w:type="spellEnd"/>
+      <w:r>
+        <w:rPr>
+          <w:rFonts w:ascii="Arial" w:hAnsi="Arial" w:cs="Arial"/>
+          <w:sz w:val="20"/>
+        </w:rPr>
+        <w:t xml:space="preserve">, H., </w:t>
+      </w:r>
+      <w:proofErr w:type="spellStart"/>
+      <w:r>
+        <w:rPr>
+          <w:rFonts w:ascii="Arial" w:hAnsi="Arial" w:cs="Arial"/>
+          <w:sz w:val="20"/>
+        </w:rPr>
+        <w:t>Nihoyannopoulos</w:t>
+      </w:r>
+      <w:proofErr w:type="spellEnd"/>
+      <w:r>
+        <w:rPr>
+          <w:rFonts w:ascii="Arial" w:hAnsi="Arial" w:cs="Arial"/>
+          <w:sz w:val="20"/>
+        </w:rPr>
+        <w:t xml:space="preserve">, P. (2007) Strain and strain rate deformation parameters: from tissue Doppler to 2D speckle tracking. </w:t>
       </w:r>
       <w:r>
         <w:rPr>
@@ -2359,12 +2420,229 @@
           <w:sz w:val="20"/>
         </w:rPr>
       </w:pPr>
-      <w:r>
-        <w:rPr>
-          <w:rFonts w:ascii="Arial" w:hAnsi="Arial" w:cs="Arial"/>
-          <w:sz w:val="20"/>
-        </w:rPr>
-        <w:t xml:space="preserve">Mondillo, S., Galderisi, M., Mele, D., Cameli, M., Lomoriello, V., Zacà, V., Ballo, P., D’Andrea, A., Muraru, D., Losi, M., Agricola, E., D’Errico, A., Buralli, S., Sciomer, S., Nistri, S., Badano, L. (2011) A New Technique for Assessing Myocardial Function. </w:t>
+      <w:proofErr w:type="spellStart"/>
+      <w:r>
+        <w:rPr>
+          <w:rFonts w:ascii="Arial" w:hAnsi="Arial" w:cs="Arial"/>
+          <w:sz w:val="20"/>
+        </w:rPr>
+        <w:t>Mondillo</w:t>
+      </w:r>
+      <w:proofErr w:type="spellEnd"/>
+      <w:r>
+        <w:rPr>
+          <w:rFonts w:ascii="Arial" w:hAnsi="Arial" w:cs="Arial"/>
+          <w:sz w:val="20"/>
+        </w:rPr>
+        <w:t xml:space="preserve">, S., </w:t>
+      </w:r>
+      <w:proofErr w:type="spellStart"/>
+      <w:r>
+        <w:rPr>
+          <w:rFonts w:ascii="Arial" w:hAnsi="Arial" w:cs="Arial"/>
+          <w:sz w:val="20"/>
+        </w:rPr>
+        <w:t>Galderisi</w:t>
+      </w:r>
+      <w:proofErr w:type="spellEnd"/>
+      <w:r>
+        <w:rPr>
+          <w:rFonts w:ascii="Arial" w:hAnsi="Arial" w:cs="Arial"/>
+          <w:sz w:val="20"/>
+        </w:rPr>
+        <w:t xml:space="preserve">, M., Mele, D., </w:t>
+      </w:r>
+      <w:proofErr w:type="spellStart"/>
+      <w:r>
+        <w:rPr>
+          <w:rFonts w:ascii="Arial" w:hAnsi="Arial" w:cs="Arial"/>
+          <w:sz w:val="20"/>
+        </w:rPr>
+        <w:t>Cameli</w:t>
+      </w:r>
+      <w:proofErr w:type="spellEnd"/>
+      <w:r>
+        <w:rPr>
+          <w:rFonts w:ascii="Arial" w:hAnsi="Arial" w:cs="Arial"/>
+          <w:sz w:val="20"/>
+        </w:rPr>
+        <w:t xml:space="preserve">, M., </w:t>
+      </w:r>
+      <w:proofErr w:type="spellStart"/>
+      <w:r>
+        <w:rPr>
+          <w:rFonts w:ascii="Arial" w:hAnsi="Arial" w:cs="Arial"/>
+          <w:sz w:val="20"/>
+        </w:rPr>
+        <w:t>Lomoriello</w:t>
+      </w:r>
+      <w:proofErr w:type="spellEnd"/>
+      <w:r>
+        <w:rPr>
+          <w:rFonts w:ascii="Arial" w:hAnsi="Arial" w:cs="Arial"/>
+          <w:sz w:val="20"/>
+        </w:rPr>
+        <w:t xml:space="preserve">, V., </w:t>
+      </w:r>
+      <w:proofErr w:type="spellStart"/>
+      <w:r>
+        <w:rPr>
+          <w:rFonts w:ascii="Arial" w:hAnsi="Arial" w:cs="Arial"/>
+          <w:sz w:val="20"/>
+        </w:rPr>
+        <w:t>Zacà</w:t>
+      </w:r>
+      <w:proofErr w:type="spellEnd"/>
+      <w:r>
+        <w:rPr>
+          <w:rFonts w:ascii="Arial" w:hAnsi="Arial" w:cs="Arial"/>
+          <w:sz w:val="20"/>
+        </w:rPr>
+        <w:t xml:space="preserve">, V., </w:t>
+      </w:r>
+      <w:proofErr w:type="spellStart"/>
+      <w:r>
+        <w:rPr>
+          <w:rFonts w:ascii="Arial" w:hAnsi="Arial" w:cs="Arial"/>
+          <w:sz w:val="20"/>
+        </w:rPr>
+        <w:t>Ballo</w:t>
+      </w:r>
+      <w:proofErr w:type="spellEnd"/>
+      <w:r>
+        <w:rPr>
+          <w:rFonts w:ascii="Arial" w:hAnsi="Arial" w:cs="Arial"/>
+          <w:sz w:val="20"/>
+        </w:rPr>
+        <w:t xml:space="preserve">, P., </w:t>
+      </w:r>
+      <w:proofErr w:type="spellStart"/>
+      <w:r>
+        <w:rPr>
+          <w:rFonts w:ascii="Arial" w:hAnsi="Arial" w:cs="Arial"/>
+          <w:sz w:val="20"/>
+        </w:rPr>
+        <w:t>D’Andrea</w:t>
+      </w:r>
+      <w:proofErr w:type="spellEnd"/>
+      <w:r>
+        <w:rPr>
+          <w:rFonts w:ascii="Arial" w:hAnsi="Arial" w:cs="Arial"/>
+          <w:sz w:val="20"/>
+        </w:rPr>
+        <w:t xml:space="preserve">, A., </w:t>
+      </w:r>
+      <w:proofErr w:type="spellStart"/>
+      <w:r>
+        <w:rPr>
+          <w:rFonts w:ascii="Arial" w:hAnsi="Arial" w:cs="Arial"/>
+          <w:sz w:val="20"/>
+        </w:rPr>
+        <w:t>Muraru</w:t>
+      </w:r>
+      <w:proofErr w:type="spellEnd"/>
+      <w:r>
+        <w:rPr>
+          <w:rFonts w:ascii="Arial" w:hAnsi="Arial" w:cs="Arial"/>
+          <w:sz w:val="20"/>
+        </w:rPr>
+        <w:t xml:space="preserve">, D., </w:t>
+      </w:r>
+      <w:proofErr w:type="spellStart"/>
+      <w:r>
+        <w:rPr>
+          <w:rFonts w:ascii="Arial" w:hAnsi="Arial" w:cs="Arial"/>
+          <w:sz w:val="20"/>
+        </w:rPr>
+        <w:t>Losi</w:t>
+      </w:r>
+      <w:proofErr w:type="spellEnd"/>
+      <w:r>
+        <w:rPr>
+          <w:rFonts w:ascii="Arial" w:hAnsi="Arial" w:cs="Arial"/>
+          <w:sz w:val="20"/>
+        </w:rPr>
+        <w:t xml:space="preserve">, M., Agricola, E., </w:t>
+      </w:r>
+      <w:proofErr w:type="spellStart"/>
+      <w:r>
+        <w:rPr>
+          <w:rFonts w:ascii="Arial" w:hAnsi="Arial" w:cs="Arial"/>
+          <w:sz w:val="20"/>
+        </w:rPr>
+        <w:t>D’Errico</w:t>
+      </w:r>
+      <w:proofErr w:type="spellEnd"/>
+      <w:r>
+        <w:rPr>
+          <w:rFonts w:ascii="Arial" w:hAnsi="Arial" w:cs="Arial"/>
+          <w:sz w:val="20"/>
+        </w:rPr>
+        <w:t xml:space="preserve">, A., </w:t>
+      </w:r>
+      <w:proofErr w:type="spellStart"/>
+      <w:r>
+        <w:rPr>
+          <w:rFonts w:ascii="Arial" w:hAnsi="Arial" w:cs="Arial"/>
+          <w:sz w:val="20"/>
+        </w:rPr>
+        <w:t>Buralli</w:t>
+      </w:r>
+      <w:proofErr w:type="spellEnd"/>
+      <w:r>
+        <w:rPr>
+          <w:rFonts w:ascii="Arial" w:hAnsi="Arial" w:cs="Arial"/>
+          <w:sz w:val="20"/>
+        </w:rPr>
+        <w:t xml:space="preserve">, S., </w:t>
+      </w:r>
+      <w:proofErr w:type="spellStart"/>
+      <w:r>
+        <w:rPr>
+          <w:rFonts w:ascii="Arial" w:hAnsi="Arial" w:cs="Arial"/>
+          <w:sz w:val="20"/>
+        </w:rPr>
+        <w:t>Sciomer</w:t>
+      </w:r>
+      <w:proofErr w:type="spellEnd"/>
+      <w:r>
+        <w:rPr>
+          <w:rFonts w:ascii="Arial" w:hAnsi="Arial" w:cs="Arial"/>
+          <w:sz w:val="20"/>
+        </w:rPr>
+        <w:t xml:space="preserve">, S., </w:t>
+      </w:r>
+      <w:proofErr w:type="spellStart"/>
+      <w:r>
+        <w:rPr>
+          <w:rFonts w:ascii="Arial" w:hAnsi="Arial" w:cs="Arial"/>
+          <w:sz w:val="20"/>
+        </w:rPr>
+        <w:t>Nistri</w:t>
+      </w:r>
+      <w:proofErr w:type="spellEnd"/>
+      <w:r>
+        <w:rPr>
+          <w:rFonts w:ascii="Arial" w:hAnsi="Arial" w:cs="Arial"/>
+          <w:sz w:val="20"/>
+        </w:rPr>
+        <w:t xml:space="preserve">, S., </w:t>
+      </w:r>
+      <w:proofErr w:type="spellStart"/>
+      <w:r>
+        <w:rPr>
+          <w:rFonts w:ascii="Arial" w:hAnsi="Arial" w:cs="Arial"/>
+          <w:sz w:val="20"/>
+        </w:rPr>
+        <w:t>Badano</w:t>
+      </w:r>
+      <w:proofErr w:type="spellEnd"/>
+      <w:r>
+        <w:rPr>
+          <w:rFonts w:ascii="Arial" w:hAnsi="Arial" w:cs="Arial"/>
+          <w:sz w:val="20"/>
+        </w:rPr>
+        <w:t xml:space="preserve">, L. (2011) A New Technique for Assessing Myocardial Function. </w:t>
       </w:r>
       <w:r>
         <w:rPr>
@@ -2412,7 +2690,6 @@
           <w:rFonts w:ascii="Arial" w:hAnsi="Arial" w:cs="Arial"/>
           <w:sz w:val="20"/>
         </w:rPr>
-        <w:lastRenderedPageBreak/>
         <w:t xml:space="preserve">Zhu, S., Ma, K. (2000) A New Diamond Search Algorithm for Fast Block-Matching Motion Estimation. </w:t>
       </w:r>
       <w:r>
@@ -2456,20 +2733,78 @@
           <w:sz w:val="20"/>
         </w:rPr>
       </w:pPr>
-      <w:r>
-        <w:rPr>
-          <w:rFonts w:ascii="Arial" w:hAnsi="Arial" w:cs="Arial"/>
-          <w:sz w:val="20"/>
-        </w:rPr>
-        <w:t>Notomi, Y., Lysyansky, P.,</w:t>
-      </w:r>
-      <w:r>
-        <w:rPr>
-          <w:rFonts w:ascii="Arial" w:hAnsi="Arial" w:cs="Arial"/>
-          <w:sz w:val="20"/>
-        </w:rPr>
-        <w:t xml:space="preserve"> Setser, R.M., Shiota, T., </w:t>
-      </w:r>
+      <w:proofErr w:type="spellStart"/>
+      <w:r>
+        <w:rPr>
+          <w:rFonts w:ascii="Arial" w:hAnsi="Arial" w:cs="Arial"/>
+          <w:sz w:val="20"/>
+        </w:rPr>
+        <w:t>Notomi</w:t>
+      </w:r>
+      <w:proofErr w:type="spellEnd"/>
+      <w:r>
+        <w:rPr>
+          <w:rFonts w:ascii="Arial" w:hAnsi="Arial" w:cs="Arial"/>
+          <w:sz w:val="20"/>
+        </w:rPr>
+        <w:t xml:space="preserve">, Y., </w:t>
+      </w:r>
+      <w:proofErr w:type="spellStart"/>
+      <w:r>
+        <w:rPr>
+          <w:rFonts w:ascii="Arial" w:hAnsi="Arial" w:cs="Arial"/>
+          <w:sz w:val="20"/>
+        </w:rPr>
+        <w:t>Lysyansky</w:t>
+      </w:r>
+      <w:proofErr w:type="spellEnd"/>
+      <w:r>
+        <w:rPr>
+          <w:rFonts w:ascii="Arial" w:hAnsi="Arial" w:cs="Arial"/>
+          <w:sz w:val="20"/>
+        </w:rPr>
+        <w:t>, P.,</w:t>
+      </w:r>
+      <w:r>
+        <w:rPr>
+          <w:rFonts w:ascii="Arial" w:hAnsi="Arial" w:cs="Arial"/>
+          <w:sz w:val="20"/>
+        </w:rPr>
+        <w:t xml:space="preserve"> </w:t>
+      </w:r>
+      <w:proofErr w:type="spellStart"/>
+      <w:r>
+        <w:rPr>
+          <w:rFonts w:ascii="Arial" w:hAnsi="Arial" w:cs="Arial"/>
+          <w:sz w:val="20"/>
+        </w:rPr>
+        <w:t>Setser</w:t>
+      </w:r>
+      <w:proofErr w:type="spellEnd"/>
+      <w:r>
+        <w:rPr>
+          <w:rFonts w:ascii="Arial" w:hAnsi="Arial" w:cs="Arial"/>
+          <w:sz w:val="20"/>
+        </w:rPr>
+        <w:t xml:space="preserve">, R.M., </w:t>
+      </w:r>
+      <w:proofErr w:type="spellStart"/>
+      <w:r>
+        <w:rPr>
+          <w:rFonts w:ascii="Arial" w:hAnsi="Arial" w:cs="Arial"/>
+          <w:sz w:val="20"/>
+        </w:rPr>
+        <w:t>Shiota</w:t>
+      </w:r>
+      <w:proofErr w:type="spellEnd"/>
+      <w:r>
+        <w:rPr>
+          <w:rFonts w:ascii="Arial" w:hAnsi="Arial" w:cs="Arial"/>
+          <w:sz w:val="20"/>
+        </w:rPr>
+        <w:t xml:space="preserve">, T., </w:t>
+      </w:r>
+      <w:proofErr w:type="spellStart"/>
       <w:r>
         <w:rPr>
           <w:rFonts w:ascii="Arial" w:hAnsi="Arial" w:cs="Arial"/>
@@ -2482,14 +2817,62 @@
           <w:rFonts w:ascii="Arial" w:hAnsi="Arial" w:cs="Arial"/>
           <w:sz w:val="20"/>
         </w:rPr>
-        <w:t xml:space="preserve">ć, Z.B., Martin-Miklovic, M.G., Weaver, J.A., Oryszak, S.J., Greenberg, N.L., White, R.D., Thomas, J.D. (2005) </w:t>
-      </w:r>
-      <w:r>
-        <w:rPr>
-          <w:rFonts w:ascii="Arial" w:hAnsi="Arial" w:cs="Arial"/>
-          <w:sz w:val="20"/>
-        </w:rPr>
-        <w:t>Measurement of Ventricular Torsion by Two-Dimensional Ultrasound Speckle Tracking Imaging</w:t>
+        <w:t>ć</w:t>
+      </w:r>
+      <w:proofErr w:type="spellEnd"/>
+      <w:r>
+        <w:rPr>
+          <w:rFonts w:ascii="Arial" w:hAnsi="Arial" w:cs="Arial"/>
+          <w:sz w:val="20"/>
+        </w:rPr>
+        <w:t>, Z.B., Martin-</w:t>
+      </w:r>
+      <w:proofErr w:type="spellStart"/>
+      <w:r>
+        <w:rPr>
+          <w:rFonts w:ascii="Arial" w:hAnsi="Arial" w:cs="Arial"/>
+          <w:sz w:val="20"/>
+        </w:rPr>
+        <w:t>Miklovic</w:t>
+      </w:r>
+      <w:proofErr w:type="spellEnd"/>
+      <w:r>
+        <w:rPr>
+          <w:rFonts w:ascii="Arial" w:hAnsi="Arial" w:cs="Arial"/>
+          <w:sz w:val="20"/>
+        </w:rPr>
+        <w:t xml:space="preserve">, M.G., Weaver, J.A., </w:t>
+      </w:r>
+      <w:proofErr w:type="spellStart"/>
+      <w:r>
+        <w:rPr>
+          <w:rFonts w:ascii="Arial" w:hAnsi="Arial" w:cs="Arial"/>
+          <w:sz w:val="20"/>
+        </w:rPr>
+        <w:t>Oryszak</w:t>
+      </w:r>
+      <w:proofErr w:type="spellEnd"/>
+      <w:r>
+        <w:rPr>
+          <w:rFonts w:ascii="Arial" w:hAnsi="Arial" w:cs="Arial"/>
+          <w:sz w:val="20"/>
+        </w:rPr>
+        <w:t xml:space="preserve">, S.J., Greenberg, N.L., White, R.D., Thomas, J.D. (2005) </w:t>
+      </w:r>
+      <w:r>
+        <w:rPr>
+          <w:rFonts w:ascii="Arial" w:hAnsi="Arial" w:cs="Arial"/>
+          <w:sz w:val="20"/>
+        </w:rPr>
+        <w:t xml:space="preserve">Measurement of Ventricular </w:t>
+      </w:r>
+      <w:r>
+        <w:rPr>
+          <w:rFonts w:ascii="Arial" w:hAnsi="Arial" w:cs="Arial"/>
+          <w:sz w:val="20"/>
+        </w:rPr>
+        <w:lastRenderedPageBreak/>
+        <w:t>Torsion by Two-Dimensional Ultrasound Speckle Tracking Imaging</w:t>
       </w:r>
       <w:r>
         <w:rPr>
@@ -2700,7 +3083,7 @@
       <w:rPr>
         <w:noProof/>
       </w:rPr>
-      <w:t>6</w:t>
+      <w:t>7</w:t>
     </w:r>
     <w:r>
       <w:rPr>
@@ -7204,7 +7587,7 @@
 </file>
 
 <file path=customXml/itemProps1.xml><?xml version="1.0" encoding="utf-8"?>
-<ds:datastoreItem xmlns:ds="http://schemas.openxmlformats.org/officeDocument/2006/customXml" ds:itemID="{DFFC547C-4BFE-4672-8BB6-08BA5677222F}">
+<ds:datastoreItem xmlns:ds="http://schemas.openxmlformats.org/officeDocument/2006/customXml" ds:itemID="{96F156BB-E770-4322-BFFE-E477B595B774}">
   <ds:schemaRefs>
     <ds:schemaRef ds:uri="http://schemas.openxmlformats.org/officeDocument/2006/bibliography"/>
   </ds:schemaRefs>

--- a/Dissertation/CMP3060M_AssessmentItem2_12421031_PeterHart.docx
+++ b/Dissertation/CMP3060M_AssessmentItem2_12421031_PeterHart.docx
@@ -1,6 +1,6 @@
 
 <file path=word/document.xml><?xml version="1.0" encoding="utf-8"?>
-<w:document xmlns:wpc="http://schemas.microsoft.com/office/word/2010/wordprocessingCanvas" xmlns:cx="http://schemas.microsoft.com/office/drawing/2014/chartex" xmlns:cx1="http://schemas.microsoft.com/office/drawing/2015/9/8/chartex" xmlns:cx2="http://schemas.microsoft.com/office/drawing/2015/10/21/chartex" xmlns:cx3="http://schemas.microsoft.com/office/drawing/2016/5/9/chartex" xmlns:cx4="http://schemas.microsoft.com/office/drawing/2016/5/10/chartex" xmlns:cx5="http://schemas.microsoft.com/office/drawing/2016/5/11/chartex" xmlns:mc="http://schemas.openxmlformats.org/markup-compatibility/2006" xmlns:o="urn:schemas-microsoft-com:office:office" xmlns:r="http://schemas.openxmlformats.org/officeDocument/2006/relationships" xmlns:m="http://schemas.openxmlformats.org/officeDocument/2006/math" xmlns:v="urn:schemas-microsoft-com:vml" xmlns:wp14="http://schemas.microsoft.com/office/word/2010/wordprocessingDrawing" xmlns:wp="http://schemas.openxmlformats.org/drawingml/2006/wordprocessingDrawing" xmlns:w10="urn:schemas-microsoft-com:office:word" xmlns:w="http://schemas.openxmlformats.org/wordprocessingml/2006/main" xmlns:w14="http://schemas.microsoft.com/office/word/2010/wordml" xmlns:w15="http://schemas.microsoft.com/office/word/2012/wordml" xmlns:w16se="http://schemas.microsoft.com/office/word/2015/wordml/symex" xmlns:wpg="http://schemas.microsoft.com/office/word/2010/wordprocessingGroup" xmlns:wpi="http://schemas.microsoft.com/office/word/2010/wordprocessingInk" xmlns:wne="http://schemas.microsoft.com/office/word/2006/wordml" xmlns:wps="http://schemas.microsoft.com/office/word/2010/wordprocessingShape" mc:Ignorable="w14 w15 w16se wp14">
+<w:document xmlns:wpc="http://schemas.microsoft.com/office/word/2010/wordprocessingCanvas" xmlns:mc="http://schemas.openxmlformats.org/markup-compatibility/2006" xmlns:o="urn:schemas-microsoft-com:office:office" xmlns:r="http://schemas.openxmlformats.org/officeDocument/2006/relationships" xmlns:m="http://schemas.openxmlformats.org/officeDocument/2006/math" xmlns:v="urn:schemas-microsoft-com:vml" xmlns:wp14="http://schemas.microsoft.com/office/word/2010/wordprocessingDrawing" xmlns:wp="http://schemas.openxmlformats.org/drawingml/2006/wordprocessingDrawing" xmlns:w10="urn:schemas-microsoft-com:office:word" xmlns:w="http://schemas.openxmlformats.org/wordprocessingml/2006/main" xmlns:w14="http://schemas.microsoft.com/office/word/2010/wordml" xmlns:w15="http://schemas.microsoft.com/office/word/2012/wordml" xmlns:wpg="http://schemas.microsoft.com/office/word/2010/wordprocessingGroup" xmlns:wpi="http://schemas.microsoft.com/office/word/2010/wordprocessingInk" xmlns:wne="http://schemas.microsoft.com/office/word/2006/wordml" xmlns:wps="http://schemas.microsoft.com/office/word/2010/wordprocessingShape" mc:Ignorable="w14 w15 wp14">
   <w:body>
     <w:p>
       <w:pPr>
@@ -198,8 +198,13 @@
       </w:r>
     </w:p>
     <w:p>
-      <w:r>
-        <w:t>Tryphon for additional comments supplied during supervisor meetings</w:t>
+      <w:proofErr w:type="spellStart"/>
+      <w:r>
+        <w:t>Tryphon</w:t>
+      </w:r>
+      <w:proofErr w:type="spellEnd"/>
+      <w:r>
+        <w:t xml:space="preserve"> for additional comments supplied during supervisor meetings</w:t>
       </w:r>
     </w:p>
     <w:p>
@@ -1672,15 +1677,9 @@
         <w:rPr>
           <w:rFonts w:ascii="Arial" w:hAnsi="Arial" w:cs="Arial"/>
           <w:sz w:val="20"/>
-        </w:rPr>
-        <w:t xml:space="preserve">However, it was made apparent later in the project lifecycle that </w:t>
-      </w:r>
-      <w:r>
-        <w:rPr>
-          <w:rFonts w:ascii="Arial" w:hAnsi="Arial" w:cs="Arial"/>
-          <w:sz w:val="20"/>
-        </w:rPr>
-        <w:t>the initially proposed objectives were somewhat lacking in regards to contributing to the overall completion of the project aim, as such further significant objectives were defined for the completion of the project and are proposed in the bullet points below.</w:t>
+          <w:highlight w:val="yellow"/>
+        </w:rPr>
+        <w:t>However, it was made apparent later in the project lifecycle that the initially proposed aim and objectives were too ambitious, with the prominent issue being proclaimed as the inability to produce both a serial and parallel implementation of the proposed system with the proposed amount of project resources.</w:t>
       </w:r>
     </w:p>
     <w:p>
@@ -1797,7 +1796,23 @@
           <w:rFonts w:ascii="Arial" w:hAnsi="Arial" w:cs="Arial"/>
           <w:sz w:val="20"/>
         </w:rPr>
-        <w:t xml:space="preserve">  As such, Mondillo et al (2011) suggests </w:t>
+        <w:t xml:space="preserve">  As such, </w:t>
+      </w:r>
+      <w:proofErr w:type="spellStart"/>
+      <w:r>
+        <w:rPr>
+          <w:rFonts w:ascii="Arial" w:hAnsi="Arial" w:cs="Arial"/>
+          <w:sz w:val="20"/>
+        </w:rPr>
+        <w:t>Mondillo</w:t>
+      </w:r>
+      <w:proofErr w:type="spellEnd"/>
+      <w:r>
+        <w:rPr>
+          <w:rFonts w:ascii="Arial" w:hAnsi="Arial" w:cs="Arial"/>
+          <w:sz w:val="20"/>
+        </w:rPr>
+        <w:t xml:space="preserve"> et al (2011) suggests </w:t>
       </w:r>
       <w:r>
         <w:rPr>
@@ -1857,7 +1872,25 @@
           <w:sz w:val="20"/>
           <w:highlight w:val="yellow"/>
         </w:rPr>
-        <w:t>More about what Mondillo’s paper was comprising of and what purpose it fulfilled</w:t>
+        <w:t xml:space="preserve">More about what </w:t>
+      </w:r>
+      <w:proofErr w:type="spellStart"/>
+      <w:r>
+        <w:rPr>
+          <w:rFonts w:ascii="Arial" w:hAnsi="Arial" w:cs="Arial"/>
+          <w:sz w:val="20"/>
+          <w:highlight w:val="yellow"/>
+        </w:rPr>
+        <w:t>Mondillo’s</w:t>
+      </w:r>
+      <w:proofErr w:type="spellEnd"/>
+      <w:r>
+        <w:rPr>
+          <w:rFonts w:ascii="Arial" w:hAnsi="Arial" w:cs="Arial"/>
+          <w:sz w:val="20"/>
+          <w:highlight w:val="yellow"/>
+        </w:rPr>
+        <w:t xml:space="preserve"> paper was comprising of and what purpose it fulfilled</w:t>
       </w:r>
     </w:p>
     <w:p>
@@ -1876,12 +1909,21 @@
         </w:rPr>
         <w:t xml:space="preserve">Clinically, </w:t>
       </w:r>
-      <w:r>
-        <w:rPr>
-          <w:rFonts w:ascii="Arial" w:hAnsi="Arial" w:cs="Arial"/>
-          <w:sz w:val="20"/>
-        </w:rPr>
-        <w:t xml:space="preserve">Mondillo et al (2011) argues </w:t>
+      <w:proofErr w:type="spellStart"/>
+      <w:r>
+        <w:rPr>
+          <w:rFonts w:ascii="Arial" w:hAnsi="Arial" w:cs="Arial"/>
+          <w:sz w:val="20"/>
+        </w:rPr>
+        <w:t>Mondillo</w:t>
+      </w:r>
+      <w:proofErr w:type="spellEnd"/>
+      <w:r>
+        <w:rPr>
+          <w:rFonts w:ascii="Arial" w:hAnsi="Arial" w:cs="Arial"/>
+          <w:sz w:val="20"/>
+        </w:rPr>
+        <w:t xml:space="preserve"> et al (2011) argues </w:t>
       </w:r>
       <w:r>
         <w:rPr>
@@ -1909,7 +1951,23 @@
           <w:rFonts w:ascii="Arial" w:hAnsi="Arial" w:cs="Arial"/>
           <w:sz w:val="20"/>
         </w:rPr>
-        <w:t xml:space="preserve">Similarly, Notomi et al (2005) </w:t>
+        <w:t xml:space="preserve">Similarly, </w:t>
+      </w:r>
+      <w:proofErr w:type="spellStart"/>
+      <w:r>
+        <w:rPr>
+          <w:rFonts w:ascii="Arial" w:hAnsi="Arial" w:cs="Arial"/>
+          <w:sz w:val="20"/>
+        </w:rPr>
+        <w:t>Notomi</w:t>
+      </w:r>
+      <w:proofErr w:type="spellEnd"/>
+      <w:r>
+        <w:rPr>
+          <w:rFonts w:ascii="Arial" w:hAnsi="Arial" w:cs="Arial"/>
+          <w:sz w:val="20"/>
+        </w:rPr>
+        <w:t xml:space="preserve"> et al (2005) </w:t>
       </w:r>
       <w:r>
         <w:rPr>
@@ -1985,14 +2043,30 @@
           <w:rFonts w:ascii="Arial" w:hAnsi="Arial" w:cs="Arial"/>
           <w:sz w:val="20"/>
         </w:rPr>
-        <w:t xml:space="preserve">On the other hand, Notomi et al (2005) also proposes that the speckle tracking imaging technique for ultrasound image analysis can be argued to present the shortcoming of </w:t>
-      </w:r>
-      <w:r>
-        <w:rPr>
-          <w:rFonts w:ascii="Arial" w:hAnsi="Arial" w:cs="Arial"/>
-          <w:sz w:val="20"/>
-        </w:rPr>
-        <w:t xml:space="preserve">the speckle tracking imaging </w:t>
+        <w:t xml:space="preserve">On the other hand, </w:t>
+      </w:r>
+      <w:proofErr w:type="spellStart"/>
+      <w:r>
+        <w:rPr>
+          <w:rFonts w:ascii="Arial" w:hAnsi="Arial" w:cs="Arial"/>
+          <w:sz w:val="20"/>
+        </w:rPr>
+        <w:t>Notomi</w:t>
+      </w:r>
+      <w:proofErr w:type="spellEnd"/>
+      <w:r>
+        <w:rPr>
+          <w:rFonts w:ascii="Arial" w:hAnsi="Arial" w:cs="Arial"/>
+          <w:sz w:val="20"/>
+        </w:rPr>
+        <w:t xml:space="preserve"> et al (2005) also proposes that the speckle tracking imaging technique for ultrasound image analysis can be argued to present the shortcoming of </w:t>
+      </w:r>
+      <w:r>
+        <w:rPr>
+          <w:rFonts w:ascii="Arial" w:hAnsi="Arial" w:cs="Arial"/>
+          <w:sz w:val="20"/>
+        </w:rPr>
+        <w:t xml:space="preserve">the speckle tracking imaging technique of being inherently dependent on the two-dimensional image quality, whereby a patient who </w:t>
       </w:r>
       <w:r>
         <w:rPr>
@@ -2000,7 +2074,23 @@
           <w:sz w:val="20"/>
         </w:rPr>
         <w:lastRenderedPageBreak/>
-        <w:t xml:space="preserve">technique of being inherently dependent on the two-dimensional image quality, whereby a patient who may have abnormal decorrelation scores can lead to the speckle tracking data not accurately representing the muscle movement and consequently lead to less reliable results being produced with the speckle tracking imaging technique.  </w:t>
+        <w:t xml:space="preserve">may have abnormal </w:t>
+      </w:r>
+      <w:proofErr w:type="spellStart"/>
+      <w:r>
+        <w:rPr>
+          <w:rFonts w:ascii="Arial" w:hAnsi="Arial" w:cs="Arial"/>
+          <w:sz w:val="20"/>
+        </w:rPr>
+        <w:t>decorrelation</w:t>
+      </w:r>
+      <w:proofErr w:type="spellEnd"/>
+      <w:r>
+        <w:rPr>
+          <w:rFonts w:ascii="Arial" w:hAnsi="Arial" w:cs="Arial"/>
+          <w:sz w:val="20"/>
+        </w:rPr>
+        <w:t xml:space="preserve"> scores can lead to the speckle tracking data not accurately representing the muscle movement and consequently lead to less reliable results being produced with the speckle tracking imaging technique.  </w:t>
       </w:r>
     </w:p>
     <w:p>
@@ -2012,8 +2102,6 @@
           <w:sz w:val="20"/>
         </w:rPr>
       </w:pPr>
-      <w:bookmarkStart w:id="5" w:name="_GoBack"/>
-      <w:bookmarkEnd w:id="5"/>
       <w:r>
         <w:rPr>
           <w:rFonts w:ascii="Arial" w:hAnsi="Arial" w:cs="Arial"/>
@@ -2038,6 +2126,7 @@
           <w:sz w:val="20"/>
         </w:rPr>
       </w:pPr>
+      <w:bookmarkStart w:id="5" w:name="_GoBack"/>
     </w:p>
     <w:p>
       <w:pPr>
@@ -2068,6 +2157,7 @@
         </w:rPr>
       </w:pPr>
       <w:bookmarkStart w:id="7" w:name="_Toc476931598"/>
+      <w:bookmarkEnd w:id="5"/>
       <w:r>
         <w:rPr>
           <w:rFonts w:ascii="Cambria" w:hAnsi="Cambria"/>
@@ -2202,12 +2292,37 @@
         </w:rPr>
       </w:pPr>
       <w:bookmarkStart w:id="12" w:name="_Toc476931603"/>
-      <w:r>
-        <w:rPr>
-          <w:rFonts w:ascii="Arial" w:hAnsi="Arial" w:cs="Arial"/>
-          <w:sz w:val="20"/>
-        </w:rPr>
-        <w:t xml:space="preserve">Rosenzweig, S., Palmeri, M., Nightingale, K. (2011) GPU-Based Real-Time Small Displacement Estimation with Ultrasound. </w:t>
+      <w:proofErr w:type="spellStart"/>
+      <w:r>
+        <w:rPr>
+          <w:rFonts w:ascii="Arial" w:hAnsi="Arial" w:cs="Arial"/>
+          <w:sz w:val="20"/>
+        </w:rPr>
+        <w:t>Rosenzweig</w:t>
+      </w:r>
+      <w:proofErr w:type="spellEnd"/>
+      <w:r>
+        <w:rPr>
+          <w:rFonts w:ascii="Arial" w:hAnsi="Arial" w:cs="Arial"/>
+          <w:sz w:val="20"/>
+        </w:rPr>
+        <w:t xml:space="preserve">, S., </w:t>
+      </w:r>
+      <w:proofErr w:type="spellStart"/>
+      <w:r>
+        <w:rPr>
+          <w:rFonts w:ascii="Arial" w:hAnsi="Arial" w:cs="Arial"/>
+          <w:sz w:val="20"/>
+        </w:rPr>
+        <w:t>Palmeri</w:t>
+      </w:r>
+      <w:proofErr w:type="spellEnd"/>
+      <w:r>
+        <w:rPr>
+          <w:rFonts w:ascii="Arial" w:hAnsi="Arial" w:cs="Arial"/>
+          <w:sz w:val="20"/>
+        </w:rPr>
+        <w:t xml:space="preserve">, M., Nightingale, K. (2011) GPU-Based Real-Time Small Displacement Estimation with Ultrasound. </w:t>
       </w:r>
       <w:r>
         <w:rPr>
@@ -2215,7 +2330,25 @@
           <w:i/>
           <w:sz w:val="20"/>
         </w:rPr>
-        <w:t>IEEE Transactions on Ultrasonics, Ferroelectrics and Frequency Control</w:t>
+        <w:t xml:space="preserve">IEEE Transactions on </w:t>
+      </w:r>
+      <w:proofErr w:type="spellStart"/>
+      <w:r>
+        <w:rPr>
+          <w:rFonts w:ascii="Arial" w:hAnsi="Arial" w:cs="Arial"/>
+          <w:i/>
+          <w:sz w:val="20"/>
+        </w:rPr>
+        <w:t>Ultrasonics</w:t>
+      </w:r>
+      <w:proofErr w:type="spellEnd"/>
+      <w:r>
+        <w:rPr>
+          <w:rFonts w:ascii="Arial" w:hAnsi="Arial" w:cs="Arial"/>
+          <w:i/>
+          <w:sz w:val="20"/>
+        </w:rPr>
+        <w:t>, Ferroelectrics and Frequency Control</w:t>
       </w:r>
       <w:r>
         <w:rPr>
@@ -2250,12 +2383,53 @@
           <w:sz w:val="20"/>
         </w:rPr>
       </w:pPr>
-      <w:r>
-        <w:rPr>
-          <w:rFonts w:ascii="Arial" w:hAnsi="Arial" w:cs="Arial"/>
-          <w:sz w:val="20"/>
-        </w:rPr>
-        <w:t xml:space="preserve">Massanes, F., Cadennes, M., Brankov, J.G. (2011) Compute-unified device architecture implementation of a block-matching algorithm for multiple graphical processing unit cards. </w:t>
+      <w:proofErr w:type="spellStart"/>
+      <w:r>
+        <w:rPr>
+          <w:rFonts w:ascii="Arial" w:hAnsi="Arial" w:cs="Arial"/>
+          <w:sz w:val="20"/>
+        </w:rPr>
+        <w:t>Massanes</w:t>
+      </w:r>
+      <w:proofErr w:type="spellEnd"/>
+      <w:r>
+        <w:rPr>
+          <w:rFonts w:ascii="Arial" w:hAnsi="Arial" w:cs="Arial"/>
+          <w:sz w:val="20"/>
+        </w:rPr>
+        <w:t xml:space="preserve">, F., </w:t>
+      </w:r>
+      <w:proofErr w:type="spellStart"/>
+      <w:r>
+        <w:rPr>
+          <w:rFonts w:ascii="Arial" w:hAnsi="Arial" w:cs="Arial"/>
+          <w:sz w:val="20"/>
+        </w:rPr>
+        <w:t>Cadennes</w:t>
+      </w:r>
+      <w:proofErr w:type="spellEnd"/>
+      <w:r>
+        <w:rPr>
+          <w:rFonts w:ascii="Arial" w:hAnsi="Arial" w:cs="Arial"/>
+          <w:sz w:val="20"/>
+        </w:rPr>
+        <w:t xml:space="preserve">, M., </w:t>
+      </w:r>
+      <w:proofErr w:type="spellStart"/>
+      <w:r>
+        <w:rPr>
+          <w:rFonts w:ascii="Arial" w:hAnsi="Arial" w:cs="Arial"/>
+          <w:sz w:val="20"/>
+        </w:rPr>
+        <w:t>Brankov</w:t>
+      </w:r>
+      <w:proofErr w:type="spellEnd"/>
+      <w:r>
+        <w:rPr>
+          <w:rFonts w:ascii="Arial" w:hAnsi="Arial" w:cs="Arial"/>
+          <w:sz w:val="20"/>
+        </w:rPr>
+        <w:t xml:space="preserve">, J.G. (2011) Compute-unified device architecture implementation of a block-matching algorithm for multiple graphical processing unit cards. </w:t>
       </w:r>
       <w:r>
         <w:rPr>
@@ -2311,12 +2485,37 @@
           <w:sz w:val="20"/>
         </w:rPr>
       </w:pPr>
-      <w:r>
-        <w:rPr>
-          <w:rFonts w:ascii="Arial" w:hAnsi="Arial" w:cs="Arial"/>
-          <w:sz w:val="20"/>
-        </w:rPr>
-        <w:t xml:space="preserve">Pavlopoulos, H., Nihoyannopoulos, P. (2007) Strain and strain rate deformation parameters: from tissue Doppler to 2D speckle tracking. </w:t>
+      <w:proofErr w:type="spellStart"/>
+      <w:r>
+        <w:rPr>
+          <w:rFonts w:ascii="Arial" w:hAnsi="Arial" w:cs="Arial"/>
+          <w:sz w:val="20"/>
+        </w:rPr>
+        <w:t>Pavlopoulos</w:t>
+      </w:r>
+      <w:proofErr w:type="spellEnd"/>
+      <w:r>
+        <w:rPr>
+          <w:rFonts w:ascii="Arial" w:hAnsi="Arial" w:cs="Arial"/>
+          <w:sz w:val="20"/>
+        </w:rPr>
+        <w:t xml:space="preserve">, H., </w:t>
+      </w:r>
+      <w:proofErr w:type="spellStart"/>
+      <w:r>
+        <w:rPr>
+          <w:rFonts w:ascii="Arial" w:hAnsi="Arial" w:cs="Arial"/>
+          <w:sz w:val="20"/>
+        </w:rPr>
+        <w:t>Nihoyannopoulos</w:t>
+      </w:r>
+      <w:proofErr w:type="spellEnd"/>
+      <w:r>
+        <w:rPr>
+          <w:rFonts w:ascii="Arial" w:hAnsi="Arial" w:cs="Arial"/>
+          <w:sz w:val="20"/>
+        </w:rPr>
+        <w:t xml:space="preserve">, P. (2007) Strain and strain rate deformation parameters: from tissue Doppler to 2D speckle tracking. </w:t>
       </w:r>
       <w:r>
         <w:rPr>
@@ -2359,12 +2558,245 @@
           <w:sz w:val="20"/>
         </w:rPr>
       </w:pPr>
-      <w:r>
-        <w:rPr>
-          <w:rFonts w:ascii="Arial" w:hAnsi="Arial" w:cs="Arial"/>
-          <w:sz w:val="20"/>
-        </w:rPr>
-        <w:t xml:space="preserve">Mondillo, S., Galderisi, M., Mele, D., Cameli, M., Lomoriello, V., Zacà, V., Ballo, P., D’Andrea, A., Muraru, D., Losi, M., Agricola, E., D’Errico, A., Buralli, S., Sciomer, S., Nistri, S., Badano, L. (2011) A New Technique for Assessing Myocardial Function. </w:t>
+      <w:proofErr w:type="spellStart"/>
+      <w:r>
+        <w:rPr>
+          <w:rFonts w:ascii="Arial" w:hAnsi="Arial" w:cs="Arial"/>
+          <w:sz w:val="20"/>
+        </w:rPr>
+        <w:t>Mondillo</w:t>
+      </w:r>
+      <w:proofErr w:type="spellEnd"/>
+      <w:r>
+        <w:rPr>
+          <w:rFonts w:ascii="Arial" w:hAnsi="Arial" w:cs="Arial"/>
+          <w:sz w:val="20"/>
+        </w:rPr>
+        <w:t xml:space="preserve">, S., </w:t>
+      </w:r>
+      <w:proofErr w:type="spellStart"/>
+      <w:r>
+        <w:rPr>
+          <w:rFonts w:ascii="Arial" w:hAnsi="Arial" w:cs="Arial"/>
+          <w:sz w:val="20"/>
+        </w:rPr>
+        <w:t>Galderisi</w:t>
+      </w:r>
+      <w:proofErr w:type="spellEnd"/>
+      <w:r>
+        <w:rPr>
+          <w:rFonts w:ascii="Arial" w:hAnsi="Arial" w:cs="Arial"/>
+          <w:sz w:val="20"/>
+        </w:rPr>
+        <w:t xml:space="preserve">, M., </w:t>
+      </w:r>
+      <w:proofErr w:type="spellStart"/>
+      <w:r>
+        <w:rPr>
+          <w:rFonts w:ascii="Arial" w:hAnsi="Arial" w:cs="Arial"/>
+          <w:sz w:val="20"/>
+        </w:rPr>
+        <w:t>Mele</w:t>
+      </w:r>
+      <w:proofErr w:type="spellEnd"/>
+      <w:r>
+        <w:rPr>
+          <w:rFonts w:ascii="Arial" w:hAnsi="Arial" w:cs="Arial"/>
+          <w:sz w:val="20"/>
+        </w:rPr>
+        <w:t xml:space="preserve">, D., </w:t>
+      </w:r>
+      <w:proofErr w:type="spellStart"/>
+      <w:r>
+        <w:rPr>
+          <w:rFonts w:ascii="Arial" w:hAnsi="Arial" w:cs="Arial"/>
+          <w:sz w:val="20"/>
+        </w:rPr>
+        <w:t>Cameli</w:t>
+      </w:r>
+      <w:proofErr w:type="spellEnd"/>
+      <w:r>
+        <w:rPr>
+          <w:rFonts w:ascii="Arial" w:hAnsi="Arial" w:cs="Arial"/>
+          <w:sz w:val="20"/>
+        </w:rPr>
+        <w:t xml:space="preserve">, M., </w:t>
+      </w:r>
+      <w:proofErr w:type="spellStart"/>
+      <w:r>
+        <w:rPr>
+          <w:rFonts w:ascii="Arial" w:hAnsi="Arial" w:cs="Arial"/>
+          <w:sz w:val="20"/>
+        </w:rPr>
+        <w:t>Lomoriello</w:t>
+      </w:r>
+      <w:proofErr w:type="spellEnd"/>
+      <w:r>
+        <w:rPr>
+          <w:rFonts w:ascii="Arial" w:hAnsi="Arial" w:cs="Arial"/>
+          <w:sz w:val="20"/>
+        </w:rPr>
+        <w:t xml:space="preserve">, V., </w:t>
+      </w:r>
+      <w:proofErr w:type="spellStart"/>
+      <w:r>
+        <w:rPr>
+          <w:rFonts w:ascii="Arial" w:hAnsi="Arial" w:cs="Arial"/>
+          <w:sz w:val="20"/>
+        </w:rPr>
+        <w:t>Zacà</w:t>
+      </w:r>
+      <w:proofErr w:type="spellEnd"/>
+      <w:r>
+        <w:rPr>
+          <w:rFonts w:ascii="Arial" w:hAnsi="Arial" w:cs="Arial"/>
+          <w:sz w:val="20"/>
+        </w:rPr>
+        <w:t xml:space="preserve">, V., </w:t>
+      </w:r>
+      <w:proofErr w:type="spellStart"/>
+      <w:r>
+        <w:rPr>
+          <w:rFonts w:ascii="Arial" w:hAnsi="Arial" w:cs="Arial"/>
+          <w:sz w:val="20"/>
+        </w:rPr>
+        <w:t>Ballo</w:t>
+      </w:r>
+      <w:proofErr w:type="spellEnd"/>
+      <w:r>
+        <w:rPr>
+          <w:rFonts w:ascii="Arial" w:hAnsi="Arial" w:cs="Arial"/>
+          <w:sz w:val="20"/>
+        </w:rPr>
+        <w:t xml:space="preserve">, P., </w:t>
+      </w:r>
+      <w:proofErr w:type="spellStart"/>
+      <w:r>
+        <w:rPr>
+          <w:rFonts w:ascii="Arial" w:hAnsi="Arial" w:cs="Arial"/>
+          <w:sz w:val="20"/>
+        </w:rPr>
+        <w:t>D’Andrea</w:t>
+      </w:r>
+      <w:proofErr w:type="spellEnd"/>
+      <w:r>
+        <w:rPr>
+          <w:rFonts w:ascii="Arial" w:hAnsi="Arial" w:cs="Arial"/>
+          <w:sz w:val="20"/>
+        </w:rPr>
+        <w:t xml:space="preserve">, A., </w:t>
+      </w:r>
+      <w:proofErr w:type="spellStart"/>
+      <w:r>
+        <w:rPr>
+          <w:rFonts w:ascii="Arial" w:hAnsi="Arial" w:cs="Arial"/>
+          <w:sz w:val="20"/>
+        </w:rPr>
+        <w:t>Muraru</w:t>
+      </w:r>
+      <w:proofErr w:type="spellEnd"/>
+      <w:r>
+        <w:rPr>
+          <w:rFonts w:ascii="Arial" w:hAnsi="Arial" w:cs="Arial"/>
+          <w:sz w:val="20"/>
+        </w:rPr>
+        <w:t xml:space="preserve">, D., </w:t>
+      </w:r>
+      <w:proofErr w:type="spellStart"/>
+      <w:r>
+        <w:rPr>
+          <w:rFonts w:ascii="Arial" w:hAnsi="Arial" w:cs="Arial"/>
+          <w:sz w:val="20"/>
+        </w:rPr>
+        <w:t>Losi</w:t>
+      </w:r>
+      <w:proofErr w:type="spellEnd"/>
+      <w:r>
+        <w:rPr>
+          <w:rFonts w:ascii="Arial" w:hAnsi="Arial" w:cs="Arial"/>
+          <w:sz w:val="20"/>
+        </w:rPr>
+        <w:t xml:space="preserve">, M., Agricola, E., </w:t>
+      </w:r>
+      <w:proofErr w:type="spellStart"/>
+      <w:r>
+        <w:rPr>
+          <w:rFonts w:ascii="Arial" w:hAnsi="Arial" w:cs="Arial"/>
+          <w:sz w:val="20"/>
+        </w:rPr>
+        <w:t>D’Errico</w:t>
+      </w:r>
+      <w:proofErr w:type="spellEnd"/>
+      <w:r>
+        <w:rPr>
+          <w:rFonts w:ascii="Arial" w:hAnsi="Arial" w:cs="Arial"/>
+          <w:sz w:val="20"/>
+        </w:rPr>
+        <w:t xml:space="preserve">, A., </w:t>
+      </w:r>
+      <w:proofErr w:type="spellStart"/>
+      <w:r>
+        <w:rPr>
+          <w:rFonts w:ascii="Arial" w:hAnsi="Arial" w:cs="Arial"/>
+          <w:sz w:val="20"/>
+        </w:rPr>
+        <w:t>Buralli</w:t>
+      </w:r>
+      <w:proofErr w:type="spellEnd"/>
+      <w:r>
+        <w:rPr>
+          <w:rFonts w:ascii="Arial" w:hAnsi="Arial" w:cs="Arial"/>
+          <w:sz w:val="20"/>
+        </w:rPr>
+        <w:t xml:space="preserve">, S., </w:t>
+      </w:r>
+      <w:proofErr w:type="spellStart"/>
+      <w:r>
+        <w:rPr>
+          <w:rFonts w:ascii="Arial" w:hAnsi="Arial" w:cs="Arial"/>
+          <w:sz w:val="20"/>
+        </w:rPr>
+        <w:t>Sciomer</w:t>
+      </w:r>
+      <w:proofErr w:type="spellEnd"/>
+      <w:r>
+        <w:rPr>
+          <w:rFonts w:ascii="Arial" w:hAnsi="Arial" w:cs="Arial"/>
+          <w:sz w:val="20"/>
+        </w:rPr>
+        <w:t xml:space="preserve">, S., </w:t>
+      </w:r>
+      <w:proofErr w:type="spellStart"/>
+      <w:r>
+        <w:rPr>
+          <w:rFonts w:ascii="Arial" w:hAnsi="Arial" w:cs="Arial"/>
+          <w:sz w:val="20"/>
+        </w:rPr>
+        <w:t>Nistri</w:t>
+      </w:r>
+      <w:proofErr w:type="spellEnd"/>
+      <w:r>
+        <w:rPr>
+          <w:rFonts w:ascii="Arial" w:hAnsi="Arial" w:cs="Arial"/>
+          <w:sz w:val="20"/>
+        </w:rPr>
+        <w:t xml:space="preserve">, S., </w:t>
+      </w:r>
+      <w:proofErr w:type="spellStart"/>
+      <w:r>
+        <w:rPr>
+          <w:rFonts w:ascii="Arial" w:hAnsi="Arial" w:cs="Arial"/>
+          <w:sz w:val="20"/>
+        </w:rPr>
+        <w:t>Badano</w:t>
+      </w:r>
+      <w:proofErr w:type="spellEnd"/>
+      <w:r>
+        <w:rPr>
+          <w:rFonts w:ascii="Arial" w:hAnsi="Arial" w:cs="Arial"/>
+          <w:sz w:val="20"/>
+        </w:rPr>
+        <w:t xml:space="preserve">, L. (2011) A New Technique for Assessing Myocardial Function. </w:t>
       </w:r>
       <w:r>
         <w:rPr>
@@ -2456,20 +2888,78 @@
           <w:sz w:val="20"/>
         </w:rPr>
       </w:pPr>
-      <w:r>
-        <w:rPr>
-          <w:rFonts w:ascii="Arial" w:hAnsi="Arial" w:cs="Arial"/>
-          <w:sz w:val="20"/>
-        </w:rPr>
-        <w:t>Notomi, Y., Lysyansky, P.,</w:t>
-      </w:r>
-      <w:r>
-        <w:rPr>
-          <w:rFonts w:ascii="Arial" w:hAnsi="Arial" w:cs="Arial"/>
-          <w:sz w:val="20"/>
-        </w:rPr>
-        <w:t xml:space="preserve"> Setser, R.M., Shiota, T., </w:t>
-      </w:r>
+      <w:proofErr w:type="spellStart"/>
+      <w:r>
+        <w:rPr>
+          <w:rFonts w:ascii="Arial" w:hAnsi="Arial" w:cs="Arial"/>
+          <w:sz w:val="20"/>
+        </w:rPr>
+        <w:t>Notomi</w:t>
+      </w:r>
+      <w:proofErr w:type="spellEnd"/>
+      <w:r>
+        <w:rPr>
+          <w:rFonts w:ascii="Arial" w:hAnsi="Arial" w:cs="Arial"/>
+          <w:sz w:val="20"/>
+        </w:rPr>
+        <w:t xml:space="preserve">, Y., </w:t>
+      </w:r>
+      <w:proofErr w:type="spellStart"/>
+      <w:r>
+        <w:rPr>
+          <w:rFonts w:ascii="Arial" w:hAnsi="Arial" w:cs="Arial"/>
+          <w:sz w:val="20"/>
+        </w:rPr>
+        <w:t>Lysyansky</w:t>
+      </w:r>
+      <w:proofErr w:type="spellEnd"/>
+      <w:r>
+        <w:rPr>
+          <w:rFonts w:ascii="Arial" w:hAnsi="Arial" w:cs="Arial"/>
+          <w:sz w:val="20"/>
+        </w:rPr>
+        <w:t>, P.,</w:t>
+      </w:r>
+      <w:r>
+        <w:rPr>
+          <w:rFonts w:ascii="Arial" w:hAnsi="Arial" w:cs="Arial"/>
+          <w:sz w:val="20"/>
+        </w:rPr>
+        <w:t xml:space="preserve"> </w:t>
+      </w:r>
+      <w:proofErr w:type="spellStart"/>
+      <w:r>
+        <w:rPr>
+          <w:rFonts w:ascii="Arial" w:hAnsi="Arial" w:cs="Arial"/>
+          <w:sz w:val="20"/>
+        </w:rPr>
+        <w:t>Setser</w:t>
+      </w:r>
+      <w:proofErr w:type="spellEnd"/>
+      <w:r>
+        <w:rPr>
+          <w:rFonts w:ascii="Arial" w:hAnsi="Arial" w:cs="Arial"/>
+          <w:sz w:val="20"/>
+        </w:rPr>
+        <w:t xml:space="preserve">, R.M., </w:t>
+      </w:r>
+      <w:proofErr w:type="spellStart"/>
+      <w:r>
+        <w:rPr>
+          <w:rFonts w:ascii="Arial" w:hAnsi="Arial" w:cs="Arial"/>
+          <w:sz w:val="20"/>
+        </w:rPr>
+        <w:t>Shiota</w:t>
+      </w:r>
+      <w:proofErr w:type="spellEnd"/>
+      <w:r>
+        <w:rPr>
+          <w:rFonts w:ascii="Arial" w:hAnsi="Arial" w:cs="Arial"/>
+          <w:sz w:val="20"/>
+        </w:rPr>
+        <w:t xml:space="preserve">, T., </w:t>
+      </w:r>
+      <w:proofErr w:type="spellStart"/>
       <w:r>
         <w:rPr>
           <w:rFonts w:ascii="Arial" w:hAnsi="Arial" w:cs="Arial"/>
@@ -2482,7 +2972,47 @@
           <w:rFonts w:ascii="Arial" w:hAnsi="Arial" w:cs="Arial"/>
           <w:sz w:val="20"/>
         </w:rPr>
-        <w:t xml:space="preserve">ć, Z.B., Martin-Miklovic, M.G., Weaver, J.A., Oryszak, S.J., Greenberg, N.L., White, R.D., Thomas, J.D. (2005) </w:t>
+        <w:t>ć</w:t>
+      </w:r>
+      <w:proofErr w:type="spellEnd"/>
+      <w:r>
+        <w:rPr>
+          <w:rFonts w:ascii="Arial" w:hAnsi="Arial" w:cs="Arial"/>
+          <w:sz w:val="20"/>
+        </w:rPr>
+        <w:t>, Z.B., Martin-</w:t>
+      </w:r>
+      <w:proofErr w:type="spellStart"/>
+      <w:r>
+        <w:rPr>
+          <w:rFonts w:ascii="Arial" w:hAnsi="Arial" w:cs="Arial"/>
+          <w:sz w:val="20"/>
+        </w:rPr>
+        <w:t>Miklovic</w:t>
+      </w:r>
+      <w:proofErr w:type="spellEnd"/>
+      <w:r>
+        <w:rPr>
+          <w:rFonts w:ascii="Arial" w:hAnsi="Arial" w:cs="Arial"/>
+          <w:sz w:val="20"/>
+        </w:rPr>
+        <w:t xml:space="preserve">, M.G., Weaver, J.A., </w:t>
+      </w:r>
+      <w:proofErr w:type="spellStart"/>
+      <w:r>
+        <w:rPr>
+          <w:rFonts w:ascii="Arial" w:hAnsi="Arial" w:cs="Arial"/>
+          <w:sz w:val="20"/>
+        </w:rPr>
+        <w:t>Oryszak</w:t>
+      </w:r>
+      <w:proofErr w:type="spellEnd"/>
+      <w:r>
+        <w:rPr>
+          <w:rFonts w:ascii="Arial" w:hAnsi="Arial" w:cs="Arial"/>
+          <w:sz w:val="20"/>
+        </w:rPr>
+        <w:t xml:space="preserve">, S.J., Greenberg, N.L., White, R.D., Thomas, J.D. (2005) </w:t>
       </w:r>
       <w:r>
         <w:rPr>
@@ -2574,7 +3104,7 @@
 </file>
 
 <file path=word/endnotes.xml><?xml version="1.0" encoding="utf-8"?>
-<w:endnotes xmlns:wpc="http://schemas.microsoft.com/office/word/2010/wordprocessingCanvas" xmlns:cx="http://schemas.microsoft.com/office/drawing/2014/chartex" xmlns:cx1="http://schemas.microsoft.com/office/drawing/2015/9/8/chartex" xmlns:cx2="http://schemas.microsoft.com/office/drawing/2015/10/21/chartex" xmlns:cx3="http://schemas.microsoft.com/office/drawing/2016/5/9/chartex" xmlns:cx4="http://schemas.microsoft.com/office/drawing/2016/5/10/chartex" xmlns:cx5="http://schemas.microsoft.com/office/drawing/2016/5/11/chartex" xmlns:mc="http://schemas.openxmlformats.org/markup-compatibility/2006" xmlns:o="urn:schemas-microsoft-com:office:office" xmlns:r="http://schemas.openxmlformats.org/officeDocument/2006/relationships" xmlns:m="http://schemas.openxmlformats.org/officeDocument/2006/math" xmlns:v="urn:schemas-microsoft-com:vml" xmlns:wp14="http://schemas.microsoft.com/office/word/2010/wordprocessingDrawing" xmlns:wp="http://schemas.openxmlformats.org/drawingml/2006/wordprocessingDrawing" xmlns:w10="urn:schemas-microsoft-com:office:word" xmlns:w="http://schemas.openxmlformats.org/wordprocessingml/2006/main" xmlns:w14="http://schemas.microsoft.com/office/word/2010/wordml" xmlns:w15="http://schemas.microsoft.com/office/word/2012/wordml" xmlns:w16se="http://schemas.microsoft.com/office/word/2015/wordml/symex" xmlns:wpg="http://schemas.microsoft.com/office/word/2010/wordprocessingGroup" xmlns:wpi="http://schemas.microsoft.com/office/word/2010/wordprocessingInk" xmlns:wne="http://schemas.microsoft.com/office/word/2006/wordml" xmlns:wps="http://schemas.microsoft.com/office/word/2010/wordprocessingShape" mc:Ignorable="w14 w15 w16se wp14">
+<w:endnotes xmlns:wpc="http://schemas.microsoft.com/office/word/2010/wordprocessingCanvas" xmlns:mc="http://schemas.openxmlformats.org/markup-compatibility/2006" xmlns:o="urn:schemas-microsoft-com:office:office" xmlns:r="http://schemas.openxmlformats.org/officeDocument/2006/relationships" xmlns:m="http://schemas.openxmlformats.org/officeDocument/2006/math" xmlns:v="urn:schemas-microsoft-com:vml" xmlns:wp14="http://schemas.microsoft.com/office/word/2010/wordprocessingDrawing" xmlns:wp="http://schemas.openxmlformats.org/drawingml/2006/wordprocessingDrawing" xmlns:w10="urn:schemas-microsoft-com:office:word" xmlns:w="http://schemas.openxmlformats.org/wordprocessingml/2006/main" xmlns:w14="http://schemas.microsoft.com/office/word/2010/wordml" xmlns:w15="http://schemas.microsoft.com/office/word/2012/wordml" xmlns:wpg="http://schemas.microsoft.com/office/word/2010/wordprocessingGroup" xmlns:wpi="http://schemas.microsoft.com/office/word/2010/wordprocessingInk" xmlns:wne="http://schemas.microsoft.com/office/word/2006/wordml" xmlns:wps="http://schemas.microsoft.com/office/word/2010/wordprocessingShape" mc:Ignorable="w14 w15 wp14">
   <w:endnote w:type="separator" w:id="-1">
     <w:p>
       <w:pPr>
@@ -2599,7 +3129,7 @@
 </file>
 
 <file path=word/footer1.xml><?xml version="1.0" encoding="utf-8"?>
-<w:ftr xmlns:wpc="http://schemas.microsoft.com/office/word/2010/wordprocessingCanvas" xmlns:cx="http://schemas.microsoft.com/office/drawing/2014/chartex" xmlns:cx1="http://schemas.microsoft.com/office/drawing/2015/9/8/chartex" xmlns:cx2="http://schemas.microsoft.com/office/drawing/2015/10/21/chartex" xmlns:cx3="http://schemas.microsoft.com/office/drawing/2016/5/9/chartex" xmlns:cx4="http://schemas.microsoft.com/office/drawing/2016/5/10/chartex" xmlns:cx5="http://schemas.microsoft.com/office/drawing/2016/5/11/chartex" xmlns:mc="http://schemas.openxmlformats.org/markup-compatibility/2006" xmlns:o="urn:schemas-microsoft-com:office:office" xmlns:r="http://schemas.openxmlformats.org/officeDocument/2006/relationships" xmlns:m="http://schemas.openxmlformats.org/officeDocument/2006/math" xmlns:v="urn:schemas-microsoft-com:vml" xmlns:wp14="http://schemas.microsoft.com/office/word/2010/wordprocessingDrawing" xmlns:wp="http://schemas.openxmlformats.org/drawingml/2006/wordprocessingDrawing" xmlns:w10="urn:schemas-microsoft-com:office:word" xmlns:w="http://schemas.openxmlformats.org/wordprocessingml/2006/main" xmlns:w14="http://schemas.microsoft.com/office/word/2010/wordml" xmlns:w15="http://schemas.microsoft.com/office/word/2012/wordml" xmlns:w16se="http://schemas.microsoft.com/office/word/2015/wordml/symex" xmlns:wpg="http://schemas.microsoft.com/office/word/2010/wordprocessingGroup" xmlns:wpi="http://schemas.microsoft.com/office/word/2010/wordprocessingInk" xmlns:wne="http://schemas.microsoft.com/office/word/2006/wordml" xmlns:wps="http://schemas.microsoft.com/office/word/2010/wordprocessingShape" mc:Ignorable="w14 w15 w16se wp14">
+<w:ftr xmlns:wpc="http://schemas.microsoft.com/office/word/2010/wordprocessingCanvas" xmlns:mc="http://schemas.openxmlformats.org/markup-compatibility/2006" xmlns:o="urn:schemas-microsoft-com:office:office" xmlns:r="http://schemas.openxmlformats.org/officeDocument/2006/relationships" xmlns:m="http://schemas.openxmlformats.org/officeDocument/2006/math" xmlns:v="urn:schemas-microsoft-com:vml" xmlns:wp14="http://schemas.microsoft.com/office/word/2010/wordprocessingDrawing" xmlns:wp="http://schemas.openxmlformats.org/drawingml/2006/wordprocessingDrawing" xmlns:w10="urn:schemas-microsoft-com:office:word" xmlns:w="http://schemas.openxmlformats.org/wordprocessingml/2006/main" xmlns:w14="http://schemas.microsoft.com/office/word/2010/wordml" xmlns:w15="http://schemas.microsoft.com/office/word/2012/wordml" xmlns:wpg="http://schemas.microsoft.com/office/word/2010/wordprocessingGroup" xmlns:wpi="http://schemas.microsoft.com/office/word/2010/wordprocessingInk" xmlns:wne="http://schemas.microsoft.com/office/word/2006/wordml" xmlns:wps="http://schemas.microsoft.com/office/word/2010/wordprocessingShape" mc:Ignorable="w14 w15 wp14">
   <w:p>
     <w:pPr>
       <w:pStyle w:val="Footer"/>
@@ -2656,7 +3186,7 @@
 </file>
 
 <file path=word/footer2.xml><?xml version="1.0" encoding="utf-8"?>
-<w:ftr xmlns:wpc="http://schemas.microsoft.com/office/word/2010/wordprocessingCanvas" xmlns:cx="http://schemas.microsoft.com/office/drawing/2014/chartex" xmlns:cx1="http://schemas.microsoft.com/office/drawing/2015/9/8/chartex" xmlns:cx2="http://schemas.microsoft.com/office/drawing/2015/10/21/chartex" xmlns:cx3="http://schemas.microsoft.com/office/drawing/2016/5/9/chartex" xmlns:cx4="http://schemas.microsoft.com/office/drawing/2016/5/10/chartex" xmlns:cx5="http://schemas.microsoft.com/office/drawing/2016/5/11/chartex" xmlns:mc="http://schemas.openxmlformats.org/markup-compatibility/2006" xmlns:o="urn:schemas-microsoft-com:office:office" xmlns:r="http://schemas.openxmlformats.org/officeDocument/2006/relationships" xmlns:m="http://schemas.openxmlformats.org/officeDocument/2006/math" xmlns:v="urn:schemas-microsoft-com:vml" xmlns:wp14="http://schemas.microsoft.com/office/word/2010/wordprocessingDrawing" xmlns:wp="http://schemas.openxmlformats.org/drawingml/2006/wordprocessingDrawing" xmlns:w10="urn:schemas-microsoft-com:office:word" xmlns:w="http://schemas.openxmlformats.org/wordprocessingml/2006/main" xmlns:w14="http://schemas.microsoft.com/office/word/2010/wordml" xmlns:w15="http://schemas.microsoft.com/office/word/2012/wordml" xmlns:w16se="http://schemas.microsoft.com/office/word/2015/wordml/symex" xmlns:wpg="http://schemas.microsoft.com/office/word/2010/wordprocessingGroup" xmlns:wpi="http://schemas.microsoft.com/office/word/2010/wordprocessingInk" xmlns:wne="http://schemas.microsoft.com/office/word/2006/wordml" xmlns:wps="http://schemas.microsoft.com/office/word/2010/wordprocessingShape" mc:Ignorable="w14 w15 w16se wp14">
+<w:ftr xmlns:wpc="http://schemas.microsoft.com/office/word/2010/wordprocessingCanvas" xmlns:mc="http://schemas.openxmlformats.org/markup-compatibility/2006" xmlns:o="urn:schemas-microsoft-com:office:office" xmlns:r="http://schemas.openxmlformats.org/officeDocument/2006/relationships" xmlns:m="http://schemas.openxmlformats.org/officeDocument/2006/math" xmlns:v="urn:schemas-microsoft-com:vml" xmlns:wp14="http://schemas.microsoft.com/office/word/2010/wordprocessingDrawing" xmlns:wp="http://schemas.openxmlformats.org/drawingml/2006/wordprocessingDrawing" xmlns:w10="urn:schemas-microsoft-com:office:word" xmlns:w="http://schemas.openxmlformats.org/wordprocessingml/2006/main" xmlns:w14="http://schemas.microsoft.com/office/word/2010/wordml" xmlns:w15="http://schemas.microsoft.com/office/word/2012/wordml" xmlns:wpg="http://schemas.microsoft.com/office/word/2010/wordprocessingGroup" xmlns:wpi="http://schemas.microsoft.com/office/word/2010/wordprocessingInk" xmlns:wne="http://schemas.microsoft.com/office/word/2006/wordml" xmlns:wps="http://schemas.microsoft.com/office/word/2010/wordprocessingShape" mc:Ignorable="w14 w15 wp14">
   <w:p>
     <w:pPr>
       <w:pStyle w:val="Footer"/>
@@ -2713,7 +3243,7 @@
 </file>
 
 <file path=word/footer3.xml><?xml version="1.0" encoding="utf-8"?>
-<w:ftr xmlns:wpc="http://schemas.microsoft.com/office/word/2010/wordprocessingCanvas" xmlns:cx="http://schemas.microsoft.com/office/drawing/2014/chartex" xmlns:cx1="http://schemas.microsoft.com/office/drawing/2015/9/8/chartex" xmlns:cx2="http://schemas.microsoft.com/office/drawing/2015/10/21/chartex" xmlns:cx3="http://schemas.microsoft.com/office/drawing/2016/5/9/chartex" xmlns:cx4="http://schemas.microsoft.com/office/drawing/2016/5/10/chartex" xmlns:cx5="http://schemas.microsoft.com/office/drawing/2016/5/11/chartex" xmlns:mc="http://schemas.openxmlformats.org/markup-compatibility/2006" xmlns:o="urn:schemas-microsoft-com:office:office" xmlns:r="http://schemas.openxmlformats.org/officeDocument/2006/relationships" xmlns:m="http://schemas.openxmlformats.org/officeDocument/2006/math" xmlns:v="urn:schemas-microsoft-com:vml" xmlns:wp14="http://schemas.microsoft.com/office/word/2010/wordprocessingDrawing" xmlns:wp="http://schemas.openxmlformats.org/drawingml/2006/wordprocessingDrawing" xmlns:w10="urn:schemas-microsoft-com:office:word" xmlns:w="http://schemas.openxmlformats.org/wordprocessingml/2006/main" xmlns:w14="http://schemas.microsoft.com/office/word/2010/wordml" xmlns:w15="http://schemas.microsoft.com/office/word/2012/wordml" xmlns:w16se="http://schemas.microsoft.com/office/word/2015/wordml/symex" xmlns:wpg="http://schemas.microsoft.com/office/word/2010/wordprocessingGroup" xmlns:wpi="http://schemas.microsoft.com/office/word/2010/wordprocessingInk" xmlns:wne="http://schemas.microsoft.com/office/word/2006/wordml" xmlns:wps="http://schemas.microsoft.com/office/word/2010/wordprocessingShape" mc:Ignorable="w14 w15 w16se wp14">
+<w:ftr xmlns:wpc="http://schemas.microsoft.com/office/word/2010/wordprocessingCanvas" xmlns:mc="http://schemas.openxmlformats.org/markup-compatibility/2006" xmlns:o="urn:schemas-microsoft-com:office:office" xmlns:r="http://schemas.openxmlformats.org/officeDocument/2006/relationships" xmlns:m="http://schemas.openxmlformats.org/officeDocument/2006/math" xmlns:v="urn:schemas-microsoft-com:vml" xmlns:wp14="http://schemas.microsoft.com/office/word/2010/wordprocessingDrawing" xmlns:wp="http://schemas.openxmlformats.org/drawingml/2006/wordprocessingDrawing" xmlns:w10="urn:schemas-microsoft-com:office:word" xmlns:w="http://schemas.openxmlformats.org/wordprocessingml/2006/main" xmlns:w14="http://schemas.microsoft.com/office/word/2010/wordml" xmlns:w15="http://schemas.microsoft.com/office/word/2012/wordml" xmlns:wpg="http://schemas.microsoft.com/office/word/2010/wordprocessingGroup" xmlns:wpi="http://schemas.microsoft.com/office/word/2010/wordprocessingInk" xmlns:wne="http://schemas.microsoft.com/office/word/2006/wordml" xmlns:wps="http://schemas.microsoft.com/office/word/2010/wordprocessingShape" mc:Ignorable="w14 w15 wp14">
   <w:p>
     <w:pPr>
       <w:pStyle w:val="Header"/>
@@ -2782,7 +3312,7 @@
 </file>
 
 <file path=word/footnotes.xml><?xml version="1.0" encoding="utf-8"?>
-<w:footnotes xmlns:wpc="http://schemas.microsoft.com/office/word/2010/wordprocessingCanvas" xmlns:cx="http://schemas.microsoft.com/office/drawing/2014/chartex" xmlns:cx1="http://schemas.microsoft.com/office/drawing/2015/9/8/chartex" xmlns:cx2="http://schemas.microsoft.com/office/drawing/2015/10/21/chartex" xmlns:cx3="http://schemas.microsoft.com/office/drawing/2016/5/9/chartex" xmlns:cx4="http://schemas.microsoft.com/office/drawing/2016/5/10/chartex" xmlns:cx5="http://schemas.microsoft.com/office/drawing/2016/5/11/chartex" xmlns:mc="http://schemas.openxmlformats.org/markup-compatibility/2006" xmlns:o="urn:schemas-microsoft-com:office:office" xmlns:r="http://schemas.openxmlformats.org/officeDocument/2006/relationships" xmlns:m="http://schemas.openxmlformats.org/officeDocument/2006/math" xmlns:v="urn:schemas-microsoft-com:vml" xmlns:wp14="http://schemas.microsoft.com/office/word/2010/wordprocessingDrawing" xmlns:wp="http://schemas.openxmlformats.org/drawingml/2006/wordprocessingDrawing" xmlns:w10="urn:schemas-microsoft-com:office:word" xmlns:w="http://schemas.openxmlformats.org/wordprocessingml/2006/main" xmlns:w14="http://schemas.microsoft.com/office/word/2010/wordml" xmlns:w15="http://schemas.microsoft.com/office/word/2012/wordml" xmlns:w16se="http://schemas.microsoft.com/office/word/2015/wordml/symex" xmlns:wpg="http://schemas.microsoft.com/office/word/2010/wordprocessingGroup" xmlns:wpi="http://schemas.microsoft.com/office/word/2010/wordprocessingInk" xmlns:wne="http://schemas.microsoft.com/office/word/2006/wordml" xmlns:wps="http://schemas.microsoft.com/office/word/2010/wordprocessingShape" mc:Ignorable="w14 w15 w16se wp14">
+<w:footnotes xmlns:wpc="http://schemas.microsoft.com/office/word/2010/wordprocessingCanvas" xmlns:mc="http://schemas.openxmlformats.org/markup-compatibility/2006" xmlns:o="urn:schemas-microsoft-com:office:office" xmlns:r="http://schemas.openxmlformats.org/officeDocument/2006/relationships" xmlns:m="http://schemas.openxmlformats.org/officeDocument/2006/math" xmlns:v="urn:schemas-microsoft-com:vml" xmlns:wp14="http://schemas.microsoft.com/office/word/2010/wordprocessingDrawing" xmlns:wp="http://schemas.openxmlformats.org/drawingml/2006/wordprocessingDrawing" xmlns:w10="urn:schemas-microsoft-com:office:word" xmlns:w="http://schemas.openxmlformats.org/wordprocessingml/2006/main" xmlns:w14="http://schemas.microsoft.com/office/word/2010/wordml" xmlns:w15="http://schemas.microsoft.com/office/word/2012/wordml" xmlns:wpg="http://schemas.microsoft.com/office/word/2010/wordprocessingGroup" xmlns:wpi="http://schemas.microsoft.com/office/word/2010/wordprocessingInk" xmlns:wne="http://schemas.microsoft.com/office/word/2006/wordml" xmlns:wps="http://schemas.microsoft.com/office/word/2010/wordprocessingShape" mc:Ignorable="w14 w15 wp14">
   <w:footnote w:type="separator" w:id="-1">
     <w:p>
       <w:pPr>
@@ -2807,7 +3337,7 @@
 </file>
 
 <file path=word/header1.xml><?xml version="1.0" encoding="utf-8"?>
-<w:hdr xmlns:wpc="http://schemas.microsoft.com/office/word/2010/wordprocessingCanvas" xmlns:cx="http://schemas.microsoft.com/office/drawing/2014/chartex" xmlns:cx1="http://schemas.microsoft.com/office/drawing/2015/9/8/chartex" xmlns:cx2="http://schemas.microsoft.com/office/drawing/2015/10/21/chartex" xmlns:cx3="http://schemas.microsoft.com/office/drawing/2016/5/9/chartex" xmlns:cx4="http://schemas.microsoft.com/office/drawing/2016/5/10/chartex" xmlns:cx5="http://schemas.microsoft.com/office/drawing/2016/5/11/chartex" xmlns:mc="http://schemas.openxmlformats.org/markup-compatibility/2006" xmlns:o="urn:schemas-microsoft-com:office:office" xmlns:r="http://schemas.openxmlformats.org/officeDocument/2006/relationships" xmlns:m="http://schemas.openxmlformats.org/officeDocument/2006/math" xmlns:v="urn:schemas-microsoft-com:vml" xmlns:wp14="http://schemas.microsoft.com/office/word/2010/wordprocessingDrawing" xmlns:wp="http://schemas.openxmlformats.org/drawingml/2006/wordprocessingDrawing" xmlns:w10="urn:schemas-microsoft-com:office:word" xmlns:w="http://schemas.openxmlformats.org/wordprocessingml/2006/main" xmlns:w14="http://schemas.microsoft.com/office/word/2010/wordml" xmlns:w15="http://schemas.microsoft.com/office/word/2012/wordml" xmlns:w16se="http://schemas.microsoft.com/office/word/2015/wordml/symex" xmlns:wpg="http://schemas.microsoft.com/office/word/2010/wordprocessingGroup" xmlns:wpi="http://schemas.microsoft.com/office/word/2010/wordprocessingInk" xmlns:wne="http://schemas.microsoft.com/office/word/2006/wordml" xmlns:wps="http://schemas.microsoft.com/office/word/2010/wordprocessingShape" mc:Ignorable="w14 w15 w16se wp14">
+<w:hdr xmlns:wpc="http://schemas.microsoft.com/office/word/2010/wordprocessingCanvas" xmlns:mc="http://schemas.openxmlformats.org/markup-compatibility/2006" xmlns:o="urn:schemas-microsoft-com:office:office" xmlns:r="http://schemas.openxmlformats.org/officeDocument/2006/relationships" xmlns:m="http://schemas.openxmlformats.org/officeDocument/2006/math" xmlns:v="urn:schemas-microsoft-com:vml" xmlns:wp14="http://schemas.microsoft.com/office/word/2010/wordprocessingDrawing" xmlns:wp="http://schemas.openxmlformats.org/drawingml/2006/wordprocessingDrawing" xmlns:w10="urn:schemas-microsoft-com:office:word" xmlns:w="http://schemas.openxmlformats.org/wordprocessingml/2006/main" xmlns:w14="http://schemas.microsoft.com/office/word/2010/wordml" xmlns:w15="http://schemas.microsoft.com/office/word/2012/wordml" xmlns:wpg="http://schemas.microsoft.com/office/word/2010/wordprocessingGroup" xmlns:wpi="http://schemas.microsoft.com/office/word/2010/wordprocessingInk" xmlns:wne="http://schemas.microsoft.com/office/word/2006/wordml" xmlns:wps="http://schemas.microsoft.com/office/word/2010/wordprocessingShape" mc:Ignorable="w14 w15 wp14">
   <w:p>
     <w:pPr>
       <w:pStyle w:val="Header"/>
@@ -2826,7 +3356,7 @@
 </file>
 
 <file path=word/header2.xml><?xml version="1.0" encoding="utf-8"?>
-<w:hdr xmlns:wpc="http://schemas.microsoft.com/office/word/2010/wordprocessingCanvas" xmlns:cx="http://schemas.microsoft.com/office/drawing/2014/chartex" xmlns:cx1="http://schemas.microsoft.com/office/drawing/2015/9/8/chartex" xmlns:cx2="http://schemas.microsoft.com/office/drawing/2015/10/21/chartex" xmlns:cx3="http://schemas.microsoft.com/office/drawing/2016/5/9/chartex" xmlns:cx4="http://schemas.microsoft.com/office/drawing/2016/5/10/chartex" xmlns:cx5="http://schemas.microsoft.com/office/drawing/2016/5/11/chartex" xmlns:mc="http://schemas.openxmlformats.org/markup-compatibility/2006" xmlns:o="urn:schemas-microsoft-com:office:office" xmlns:r="http://schemas.openxmlformats.org/officeDocument/2006/relationships" xmlns:m="http://schemas.openxmlformats.org/officeDocument/2006/math" xmlns:v="urn:schemas-microsoft-com:vml" xmlns:wp14="http://schemas.microsoft.com/office/word/2010/wordprocessingDrawing" xmlns:wp="http://schemas.openxmlformats.org/drawingml/2006/wordprocessingDrawing" xmlns:w10="urn:schemas-microsoft-com:office:word" xmlns:w="http://schemas.openxmlformats.org/wordprocessingml/2006/main" xmlns:w14="http://schemas.microsoft.com/office/word/2010/wordml" xmlns:w15="http://schemas.microsoft.com/office/word/2012/wordml" xmlns:w16se="http://schemas.microsoft.com/office/word/2015/wordml/symex" xmlns:wpg="http://schemas.microsoft.com/office/word/2010/wordprocessingGroup" xmlns:wpi="http://schemas.microsoft.com/office/word/2010/wordprocessingInk" xmlns:wne="http://schemas.microsoft.com/office/word/2006/wordml" xmlns:wps="http://schemas.microsoft.com/office/word/2010/wordprocessingShape" mc:Ignorable="w14 w15 w16se wp14">
+<w:hdr xmlns:wpc="http://schemas.microsoft.com/office/word/2010/wordprocessingCanvas" xmlns:mc="http://schemas.openxmlformats.org/markup-compatibility/2006" xmlns:o="urn:schemas-microsoft-com:office:office" xmlns:r="http://schemas.openxmlformats.org/officeDocument/2006/relationships" xmlns:m="http://schemas.openxmlformats.org/officeDocument/2006/math" xmlns:v="urn:schemas-microsoft-com:vml" xmlns:wp14="http://schemas.microsoft.com/office/word/2010/wordprocessingDrawing" xmlns:wp="http://schemas.openxmlformats.org/drawingml/2006/wordprocessingDrawing" xmlns:w10="urn:schemas-microsoft-com:office:word" xmlns:w="http://schemas.openxmlformats.org/wordprocessingml/2006/main" xmlns:w14="http://schemas.microsoft.com/office/word/2010/wordml" xmlns:w15="http://schemas.microsoft.com/office/word/2012/wordml" xmlns:wpg="http://schemas.microsoft.com/office/word/2010/wordprocessingGroup" xmlns:wpi="http://schemas.microsoft.com/office/word/2010/wordprocessingInk" xmlns:wne="http://schemas.microsoft.com/office/word/2006/wordml" xmlns:wps="http://schemas.microsoft.com/office/word/2010/wordprocessingShape" mc:Ignorable="w14 w15 wp14">
   <w:p>
     <w:pPr>
       <w:pStyle w:val="Header"/>
@@ -2839,8 +3369,8 @@
 </file>
 
 <file path=word/numbering.xml><?xml version="1.0" encoding="utf-8"?>
-<w:numbering xmlns:wpc="http://schemas.microsoft.com/office/word/2010/wordprocessingCanvas" xmlns:cx="http://schemas.microsoft.com/office/drawing/2014/chartex" xmlns:cx1="http://schemas.microsoft.com/office/drawing/2015/9/8/chartex" xmlns:cx2="http://schemas.microsoft.com/office/drawing/2015/10/21/chartex" xmlns:cx3="http://schemas.microsoft.com/office/drawing/2016/5/9/chartex" xmlns:cx4="http://schemas.microsoft.com/office/drawing/2016/5/10/chartex" xmlns:cx5="http://schemas.microsoft.com/office/drawing/2016/5/11/chartex" xmlns:mc="http://schemas.openxmlformats.org/markup-compatibility/2006" xmlns:o="urn:schemas-microsoft-com:office:office" xmlns:r="http://schemas.openxmlformats.org/officeDocument/2006/relationships" xmlns:m="http://schemas.openxmlformats.org/officeDocument/2006/math" xmlns:v="urn:schemas-microsoft-com:vml" xmlns:wp14="http://schemas.microsoft.com/office/word/2010/wordprocessingDrawing" xmlns:wp="http://schemas.openxmlformats.org/drawingml/2006/wordprocessingDrawing" xmlns:w10="urn:schemas-microsoft-com:office:word" xmlns:w="http://schemas.openxmlformats.org/wordprocessingml/2006/main" xmlns:w14="http://schemas.microsoft.com/office/word/2010/wordml" xmlns:w15="http://schemas.microsoft.com/office/word/2012/wordml" xmlns:w16se="http://schemas.microsoft.com/office/word/2015/wordml/symex" xmlns:wpg="http://schemas.microsoft.com/office/word/2010/wordprocessingGroup" xmlns:wpi="http://schemas.microsoft.com/office/word/2010/wordprocessingInk" xmlns:wne="http://schemas.microsoft.com/office/word/2006/wordml" xmlns:wps="http://schemas.microsoft.com/office/word/2010/wordprocessingShape" mc:Ignorable="w14 w15 w16se wp14">
-  <w:abstractNum w:abstractNumId="0" w15:restartNumberingAfterBreak="0">
+<w:numbering xmlns:wpc="http://schemas.microsoft.com/office/word/2010/wordprocessingCanvas" xmlns:mc="http://schemas.openxmlformats.org/markup-compatibility/2006" xmlns:o="urn:schemas-microsoft-com:office:office" xmlns:r="http://schemas.openxmlformats.org/officeDocument/2006/relationships" xmlns:m="http://schemas.openxmlformats.org/officeDocument/2006/math" xmlns:v="urn:schemas-microsoft-com:vml" xmlns:wp14="http://schemas.microsoft.com/office/word/2010/wordprocessingDrawing" xmlns:wp="http://schemas.openxmlformats.org/drawingml/2006/wordprocessingDrawing" xmlns:w10="urn:schemas-microsoft-com:office:word" xmlns:w="http://schemas.openxmlformats.org/wordprocessingml/2006/main" xmlns:w14="http://schemas.microsoft.com/office/word/2010/wordml" xmlns:w15="http://schemas.microsoft.com/office/word/2012/wordml" xmlns:wpg="http://schemas.microsoft.com/office/word/2010/wordprocessingGroup" xmlns:wpi="http://schemas.microsoft.com/office/word/2010/wordprocessingInk" xmlns:wne="http://schemas.microsoft.com/office/word/2006/wordml" xmlns:wps="http://schemas.microsoft.com/office/word/2010/wordprocessingShape" mc:Ignorable="w14 w15 wp14">
+  <w:abstractNum w:abstractNumId="0">
     <w:nsid w:val="01E72D71"/>
     <w:multiLevelType w:val="hybridMultilevel"/>
     <w:tmpl w:val="EECC8A74"/>
@@ -2952,7 +3482,7 @@
       </w:rPr>
     </w:lvl>
   </w:abstractNum>
-  <w:abstractNum w:abstractNumId="1" w15:restartNumberingAfterBreak="0">
+  <w:abstractNum w:abstractNumId="1">
     <w:nsid w:val="02DC65B1"/>
     <w:multiLevelType w:val="hybridMultilevel"/>
     <w:tmpl w:val="7B1C7B4C"/>
@@ -3064,7 +3594,7 @@
       </w:rPr>
     </w:lvl>
   </w:abstractNum>
-  <w:abstractNum w:abstractNumId="2" w15:restartNumberingAfterBreak="0">
+  <w:abstractNum w:abstractNumId="2">
     <w:nsid w:val="12EB7DA5"/>
     <w:multiLevelType w:val="hybridMultilevel"/>
     <w:tmpl w:val="E5A0DF82"/>
@@ -3207,7 +3737,7 @@
       </w:rPr>
     </w:lvl>
   </w:abstractNum>
-  <w:abstractNum w:abstractNumId="3" w15:restartNumberingAfterBreak="0">
+  <w:abstractNum w:abstractNumId="3">
     <w:nsid w:val="13363E8F"/>
     <w:multiLevelType w:val="hybridMultilevel"/>
     <w:tmpl w:val="412EFB66"/>
@@ -3296,7 +3826,7 @@
       </w:pPr>
     </w:lvl>
   </w:abstractNum>
-  <w:abstractNum w:abstractNumId="4" w15:restartNumberingAfterBreak="0">
+  <w:abstractNum w:abstractNumId="4">
     <w:nsid w:val="162A7F71"/>
     <w:multiLevelType w:val="hybridMultilevel"/>
     <w:tmpl w:val="B150F246"/>
@@ -3408,7 +3938,7 @@
       </w:rPr>
     </w:lvl>
   </w:abstractNum>
-  <w:abstractNum w:abstractNumId="5" w15:restartNumberingAfterBreak="0">
+  <w:abstractNum w:abstractNumId="5">
     <w:nsid w:val="17E26DCE"/>
     <w:multiLevelType w:val="hybridMultilevel"/>
     <w:tmpl w:val="52783B16"/>
@@ -3520,7 +4050,7 @@
       </w:rPr>
     </w:lvl>
   </w:abstractNum>
-  <w:abstractNum w:abstractNumId="6" w15:restartNumberingAfterBreak="0">
+  <w:abstractNum w:abstractNumId="6">
     <w:nsid w:val="19CD706E"/>
     <w:multiLevelType w:val="hybridMultilevel"/>
     <w:tmpl w:val="14AEDD68"/>
@@ -3633,7 +4163,7 @@
       </w:rPr>
     </w:lvl>
   </w:abstractNum>
-  <w:abstractNum w:abstractNumId="7" w15:restartNumberingAfterBreak="0">
+  <w:abstractNum w:abstractNumId="7">
     <w:nsid w:val="203848E5"/>
     <w:multiLevelType w:val="hybridMultilevel"/>
     <w:tmpl w:val="AF060EFA"/>
@@ -3745,7 +4275,7 @@
       </w:rPr>
     </w:lvl>
   </w:abstractNum>
-  <w:abstractNum w:abstractNumId="8" w15:restartNumberingAfterBreak="0">
+  <w:abstractNum w:abstractNumId="8">
     <w:nsid w:val="22D92456"/>
     <w:multiLevelType w:val="hybridMultilevel"/>
     <w:tmpl w:val="428A2C06"/>
@@ -3858,7 +4388,7 @@
       </w:rPr>
     </w:lvl>
   </w:abstractNum>
-  <w:abstractNum w:abstractNumId="9" w15:restartNumberingAfterBreak="0">
+  <w:abstractNum w:abstractNumId="9">
     <w:nsid w:val="22F24A0E"/>
     <w:multiLevelType w:val="hybridMultilevel"/>
     <w:tmpl w:val="F176F07A"/>
@@ -3970,7 +4500,7 @@
       </w:rPr>
     </w:lvl>
   </w:abstractNum>
-  <w:abstractNum w:abstractNumId="10" w15:restartNumberingAfterBreak="0">
+  <w:abstractNum w:abstractNumId="10">
     <w:nsid w:val="2A496D3A"/>
     <w:multiLevelType w:val="hybridMultilevel"/>
     <w:tmpl w:val="D44E5BC0"/>
@@ -4082,7 +4612,7 @@
       </w:rPr>
     </w:lvl>
   </w:abstractNum>
-  <w:abstractNum w:abstractNumId="11" w15:restartNumberingAfterBreak="0">
+  <w:abstractNum w:abstractNumId="11">
     <w:nsid w:val="2B3C455F"/>
     <w:multiLevelType w:val="hybridMultilevel"/>
     <w:tmpl w:val="BA12B736"/>
@@ -4171,7 +4701,7 @@
       </w:pPr>
     </w:lvl>
   </w:abstractNum>
-  <w:abstractNum w:abstractNumId="12" w15:restartNumberingAfterBreak="0">
+  <w:abstractNum w:abstractNumId="12">
     <w:nsid w:val="2F88284C"/>
     <w:multiLevelType w:val="hybridMultilevel"/>
     <w:tmpl w:val="DBE43C0E"/>
@@ -4260,7 +4790,7 @@
       </w:pPr>
     </w:lvl>
   </w:abstractNum>
-  <w:abstractNum w:abstractNumId="13" w15:restartNumberingAfterBreak="0">
+  <w:abstractNum w:abstractNumId="13">
     <w:nsid w:val="33C308D5"/>
     <w:multiLevelType w:val="hybridMultilevel"/>
     <w:tmpl w:val="412EFB66"/>
@@ -4349,7 +4879,7 @@
       </w:pPr>
     </w:lvl>
   </w:abstractNum>
-  <w:abstractNum w:abstractNumId="14" w15:restartNumberingAfterBreak="0">
+  <w:abstractNum w:abstractNumId="14">
     <w:nsid w:val="3401599D"/>
     <w:multiLevelType w:val="hybridMultilevel"/>
     <w:tmpl w:val="87A686EE"/>
@@ -4438,7 +4968,7 @@
       </w:pPr>
     </w:lvl>
   </w:abstractNum>
-  <w:abstractNum w:abstractNumId="15" w15:restartNumberingAfterBreak="0">
+  <w:abstractNum w:abstractNumId="15">
     <w:nsid w:val="355A0933"/>
     <w:multiLevelType w:val="hybridMultilevel"/>
     <w:tmpl w:val="A4608464"/>
@@ -4551,7 +5081,7 @@
       </w:rPr>
     </w:lvl>
   </w:abstractNum>
-  <w:abstractNum w:abstractNumId="16" w15:restartNumberingAfterBreak="0">
+  <w:abstractNum w:abstractNumId="16">
     <w:nsid w:val="374E6D7C"/>
     <w:multiLevelType w:val="hybridMultilevel"/>
     <w:tmpl w:val="1BFCDDD2"/>
@@ -4664,7 +5194,7 @@
       </w:rPr>
     </w:lvl>
   </w:abstractNum>
-  <w:abstractNum w:abstractNumId="17" w15:restartNumberingAfterBreak="0">
+  <w:abstractNum w:abstractNumId="17">
     <w:nsid w:val="40315406"/>
     <w:multiLevelType w:val="hybridMultilevel"/>
     <w:tmpl w:val="DB90CB60"/>
@@ -4753,7 +5283,7 @@
       </w:pPr>
     </w:lvl>
   </w:abstractNum>
-  <w:abstractNum w:abstractNumId="18" w15:restartNumberingAfterBreak="0">
+  <w:abstractNum w:abstractNumId="18">
     <w:nsid w:val="4CFB7C24"/>
     <w:multiLevelType w:val="hybridMultilevel"/>
     <w:tmpl w:val="7D2A2650"/>
@@ -4865,7 +5395,7 @@
       </w:rPr>
     </w:lvl>
   </w:abstractNum>
-  <w:abstractNum w:abstractNumId="19" w15:restartNumberingAfterBreak="0">
+  <w:abstractNum w:abstractNumId="19">
     <w:nsid w:val="4F762B64"/>
     <w:multiLevelType w:val="hybridMultilevel"/>
     <w:tmpl w:val="054A635C"/>
@@ -4977,7 +5507,7 @@
       </w:rPr>
     </w:lvl>
   </w:abstractNum>
-  <w:abstractNum w:abstractNumId="20" w15:restartNumberingAfterBreak="0">
+  <w:abstractNum w:abstractNumId="20">
     <w:nsid w:val="53941179"/>
     <w:multiLevelType w:val="hybridMultilevel"/>
     <w:tmpl w:val="1CB4A29A"/>
@@ -5090,7 +5620,7 @@
       </w:rPr>
     </w:lvl>
   </w:abstractNum>
-  <w:abstractNum w:abstractNumId="21" w15:restartNumberingAfterBreak="0">
+  <w:abstractNum w:abstractNumId="21">
     <w:nsid w:val="643C29D8"/>
     <w:multiLevelType w:val="hybridMultilevel"/>
     <w:tmpl w:val="185A88DA"/>
@@ -5203,7 +5733,7 @@
       </w:rPr>
     </w:lvl>
   </w:abstractNum>
-  <w:abstractNum w:abstractNumId="22" w15:restartNumberingAfterBreak="0">
+  <w:abstractNum w:abstractNumId="22">
     <w:nsid w:val="66452777"/>
     <w:multiLevelType w:val="hybridMultilevel"/>
     <w:tmpl w:val="BF2A35DC"/>
@@ -5316,7 +5846,7 @@
       </w:rPr>
     </w:lvl>
   </w:abstractNum>
-  <w:abstractNum w:abstractNumId="23" w15:restartNumberingAfterBreak="0">
+  <w:abstractNum w:abstractNumId="23">
     <w:nsid w:val="67DE6CCB"/>
     <w:multiLevelType w:val="hybridMultilevel"/>
     <w:tmpl w:val="38DCD946"/>
@@ -5428,7 +5958,7 @@
       </w:rPr>
     </w:lvl>
   </w:abstractNum>
-  <w:abstractNum w:abstractNumId="24" w15:restartNumberingAfterBreak="0">
+  <w:abstractNum w:abstractNumId="24">
     <w:nsid w:val="6A896577"/>
     <w:multiLevelType w:val="hybridMultilevel"/>
     <w:tmpl w:val="BF78E97A"/>
@@ -5540,7 +6070,7 @@
       </w:rPr>
     </w:lvl>
   </w:abstractNum>
-  <w:abstractNum w:abstractNumId="25" w15:restartNumberingAfterBreak="0">
+  <w:abstractNum w:abstractNumId="25">
     <w:nsid w:val="6B1670B4"/>
     <w:multiLevelType w:val="hybridMultilevel"/>
     <w:tmpl w:val="6290A138"/>
@@ -5652,7 +6182,7 @@
       </w:rPr>
     </w:lvl>
   </w:abstractNum>
-  <w:abstractNum w:abstractNumId="26" w15:restartNumberingAfterBreak="0">
+  <w:abstractNum w:abstractNumId="26">
     <w:nsid w:val="6F30629D"/>
     <w:multiLevelType w:val="hybridMultilevel"/>
     <w:tmpl w:val="3EB2BE78"/>
@@ -5741,7 +6271,7 @@
       </w:pPr>
     </w:lvl>
   </w:abstractNum>
-  <w:abstractNum w:abstractNumId="27" w15:restartNumberingAfterBreak="0">
+  <w:abstractNum w:abstractNumId="27">
     <w:nsid w:val="7BB80BE0"/>
     <w:multiLevelType w:val="hybridMultilevel"/>
     <w:tmpl w:val="C12C5578"/>
@@ -5853,7 +6383,7 @@
       </w:rPr>
     </w:lvl>
   </w:abstractNum>
-  <w:abstractNum w:abstractNumId="28" w15:restartNumberingAfterBreak="0">
+  <w:abstractNum w:abstractNumId="28">
     <w:nsid w:val="7BEF647B"/>
     <w:multiLevelType w:val="hybridMultilevel"/>
     <w:tmpl w:val="9CA4BD6A"/>
@@ -6033,7 +6563,7 @@
 </file>
 
 <file path=word/styles.xml><?xml version="1.0" encoding="utf-8"?>
-<w:styles xmlns:mc="http://schemas.openxmlformats.org/markup-compatibility/2006" xmlns:r="http://schemas.openxmlformats.org/officeDocument/2006/relationships" xmlns:w="http://schemas.openxmlformats.org/wordprocessingml/2006/main" xmlns:w14="http://schemas.microsoft.com/office/word/2010/wordml" xmlns:w15="http://schemas.microsoft.com/office/word/2012/wordml" xmlns:w16se="http://schemas.microsoft.com/office/word/2015/wordml/symex" mc:Ignorable="w14 w15 w16se">
+<w:styles xmlns:mc="http://schemas.openxmlformats.org/markup-compatibility/2006" xmlns:r="http://schemas.openxmlformats.org/officeDocument/2006/relationships" xmlns:w="http://schemas.openxmlformats.org/wordprocessingml/2006/main" xmlns:w14="http://schemas.microsoft.com/office/word/2010/wordml" xmlns:w15="http://schemas.microsoft.com/office/word/2012/wordml" mc:Ignorable="w14 w15">
   <w:docDefaults>
     <w:rPrDefault>
       <w:rPr>
@@ -6049,7 +6579,7 @@
       </w:pPr>
     </w:pPrDefault>
   </w:docDefaults>
-  <w:latentStyles w:defLockedState="0" w:defUIPriority="99" w:defSemiHidden="0" w:defUnhideWhenUsed="0" w:defQFormat="0" w:count="374">
+  <w:latentStyles w:defLockedState="0" w:defUIPriority="99" w:defSemiHidden="0" w:defUnhideWhenUsed="0" w:defQFormat="0" w:count="371">
     <w:lsdException w:name="Normal" w:uiPriority="0" w:qFormat="1"/>
     <w:lsdException w:name="heading 1" w:uiPriority="9" w:qFormat="1"/>
     <w:lsdException w:name="heading 2" w:semiHidden="1" w:uiPriority="9" w:unhideWhenUsed="1" w:qFormat="1"/>
@@ -6421,9 +6951,6 @@
     <w:lsdException w:name="List Table 5 Dark Accent 6" w:uiPriority="50"/>
     <w:lsdException w:name="List Table 6 Colorful Accent 6" w:uiPriority="51"/>
     <w:lsdException w:name="List Table 7 Colorful Accent 6" w:uiPriority="52"/>
-    <w:lsdException w:name="Mention" w:semiHidden="1" w:unhideWhenUsed="1"/>
-    <w:lsdException w:name="Smart Hyperlink" w:semiHidden="1" w:unhideWhenUsed="1"/>
-    <w:lsdException w:name="Hashtag" w:semiHidden="1" w:unhideWhenUsed="1"/>
   </w:latentStyles>
   <w:style w:type="paragraph" w:default="1" w:styleId="Normal">
     <w:name w:val="Normal"/>
@@ -6633,6 +7160,7 @@
       <w:spacing w:after="0" w:line="240" w:lineRule="auto"/>
     </w:pPr>
     <w:tblPr>
+      <w:tblInd w:w="0" w:type="dxa"/>
       <w:tblBorders>
         <w:top w:val="single" w:sz="4" w:space="0" w:color="auto"/>
         <w:left w:val="single" w:sz="4" w:space="0" w:color="auto"/>
@@ -6641,6 +7169,12 @@
         <w:insideH w:val="single" w:sz="4" w:space="0" w:color="auto"/>
         <w:insideV w:val="single" w:sz="4" w:space="0" w:color="auto"/>
       </w:tblBorders>
+      <w:tblCellMar>
+        <w:top w:w="0" w:type="dxa"/>
+        <w:left w:w="108" w:type="dxa"/>
+        <w:bottom w:w="0" w:type="dxa"/>
+        <w:right w:w="108" w:type="dxa"/>
+      </w:tblCellMar>
     </w:tblPr>
   </w:style>
   <w:style w:type="paragraph" w:styleId="Title">
@@ -7204,7 +7738,7 @@
 </file>
 
 <file path=customXml/itemProps1.xml><?xml version="1.0" encoding="utf-8"?>
-<ds:datastoreItem xmlns:ds="http://schemas.openxmlformats.org/officeDocument/2006/customXml" ds:itemID="{DFFC547C-4BFE-4672-8BB6-08BA5677222F}">
+<ds:datastoreItem xmlns:ds="http://schemas.openxmlformats.org/officeDocument/2006/customXml" ds:itemID="{795ACF53-E8EF-4E8B-874D-A1DAD844FB1F}">
   <ds:schemaRefs>
     <ds:schemaRef ds:uri="http://schemas.openxmlformats.org/officeDocument/2006/bibliography"/>
   </ds:schemaRefs>
